--- a/2018/Сентябрь/27.09/Ильясов  СБ.docx
+++ b/2018/Сентябрь/27.09/Ильясов  СБ.docx
@@ -8,11 +8,15 @@
         <w:ind w:left="-567" w:right="-58"/>
         <w:rPr>
           <w:b w:val="0"/>
+          <w:sz w:val="24"/>
+          <w:szCs w:val="24"/>
         </w:rPr>
       </w:pPr>
       <w:r>
         <w:rPr>
           <w:b w:val="0"/>
+          <w:sz w:val="24"/>
+          <w:szCs w:val="24"/>
         </w:rPr>
         <w:t>Выписной эпикриз</w:t>
       </w:r>
@@ -23,15 +27,29 @@
         <w:ind w:left="-567"/>
         <w:rPr>
           <w:b/>
+          <w:sz w:val="24"/>
+          <w:szCs w:val="24"/>
         </w:rPr>
       </w:pPr>
       <w:r>
+        <w:rPr>
+          <w:sz w:val="24"/>
+          <w:szCs w:val="24"/>
+        </w:rPr>
         <w:t xml:space="preserve">Из истории болезни № </w:t>
       </w:r>
       <w:r>
+        <w:rPr>
+          <w:sz w:val="24"/>
+          <w:szCs w:val="24"/>
+        </w:rPr>
         <w:t xml:space="preserve"> </w:t>
       </w:r>
       <w:r>
+        <w:rPr>
+          <w:sz w:val="24"/>
+          <w:szCs w:val="24"/>
+        </w:rPr>
         <w:t>1233</w:t>
       </w:r>
     </w:p>
@@ -39,20 +57,31 @@
       <w:pPr>
         <w:pStyle w:val="5"/>
         <w:ind w:left="-567"/>
+        <w:rPr>
+          <w:sz w:val="24"/>
+          <w:szCs w:val="24"/>
+        </w:rPr>
       </w:pPr>
       <w:r>
+        <w:rPr>
+          <w:sz w:val="24"/>
+          <w:szCs w:val="24"/>
+        </w:rPr>
         <w:t xml:space="preserve">Ф.И.О: </w:t>
       </w:r>
-      <w:bookmarkStart w:id="0" w:name="_GoBack"/>
-      <w:r>
-        <w:t xml:space="preserve">Ильясов </w:t>
-      </w:r>
-      <w:bookmarkEnd w:id="0"/>
-      <w:r>
-        <w:t xml:space="preserve">Станислав </w:t>
+      <w:r>
+        <w:rPr>
+          <w:sz w:val="24"/>
+          <w:szCs w:val="24"/>
+        </w:rPr>
+        <w:t xml:space="preserve">Ильясов Станислав </w:t>
       </w:r>
       <w:proofErr w:type="spellStart"/>
       <w:r>
+        <w:rPr>
+          <w:sz w:val="24"/>
+          <w:szCs w:val="24"/>
+        </w:rPr>
         <w:t>Бешович</w:t>
       </w:r>
       <w:proofErr w:type="spellEnd"/>
@@ -62,35 +91,29 @@
         <w:ind w:left="-567"/>
         <w:jc w:val="both"/>
         <w:rPr>
-          <w:sz w:val="28"/>
-          <w:szCs w:val="20"/>
           <w:lang w:val="ru-RU"/>
         </w:rPr>
       </w:pPr>
       <w:r>
         <w:rPr>
-          <w:sz w:val="28"/>
           <w:lang w:val="ru-RU"/>
         </w:rPr>
         <w:t>Год рождения:</w:t>
       </w:r>
       <w:r>
         <w:rPr>
-          <w:sz w:val="28"/>
           <w:lang w:val="ru-RU"/>
         </w:rPr>
         <w:t xml:space="preserve"> </w:t>
       </w:r>
       <w:r>
         <w:rPr>
-          <w:sz w:val="28"/>
           <w:lang w:val="ru-RU"/>
         </w:rPr>
         <w:t>19</w:t>
       </w:r>
       <w:r>
         <w:rPr>
-          <w:sz w:val="28"/>
           <w:lang w:val="ru-RU"/>
         </w:rPr>
         <w:t>64</w:t>
@@ -101,28 +124,38 @@
         <w:ind w:left="-567"/>
         <w:jc w:val="both"/>
         <w:rPr>
-          <w:sz w:val="28"/>
           <w:lang w:val="ru-RU"/>
         </w:rPr>
       </w:pPr>
       <w:r>
         <w:rPr>
-          <w:sz w:val="28"/>
           <w:lang w:val="ru-RU"/>
         </w:rPr>
         <w:t xml:space="preserve">Место жительства: </w:t>
       </w:r>
       <w:r>
         <w:rPr>
-          <w:sz w:val="28"/>
-          <w:lang w:val="ru-RU"/>
-        </w:rPr>
-        <w:t xml:space="preserve"> Ореховский р-н, </w:t>
+          <w:lang w:val="ru-RU"/>
+        </w:rPr>
+        <w:t xml:space="preserve"> </w:t>
       </w:r>
       <w:proofErr w:type="spellStart"/>
       <w:r>
         <w:rPr>
-          <w:sz w:val="28"/>
+          <w:lang w:val="ru-RU"/>
+        </w:rPr>
+        <w:t>Ореховский</w:t>
+      </w:r>
+      <w:proofErr w:type="spellEnd"/>
+      <w:r>
+        <w:rPr>
+          <w:lang w:val="ru-RU"/>
+        </w:rPr>
+        <w:t xml:space="preserve"> р-н, </w:t>
+      </w:r>
+      <w:proofErr w:type="spellStart"/>
+      <w:r>
+        <w:rPr>
           <w:lang w:val="ru-RU"/>
         </w:rPr>
         <w:t>пгт</w:t>
@@ -130,7 +163,6 @@
       <w:proofErr w:type="spellEnd"/>
       <w:r>
         <w:rPr>
-          <w:sz w:val="28"/>
           <w:lang w:val="ru-RU"/>
         </w:rPr>
         <w:t xml:space="preserve"> Камышеваха ул. Вокзальная 5-31</w:t>
@@ -141,21 +173,17 @@
         <w:ind w:left="-567"/>
         <w:jc w:val="both"/>
         <w:rPr>
-          <w:sz w:val="28"/>
-          <w:szCs w:val="20"/>
           <w:lang w:val="ru-RU"/>
         </w:rPr>
       </w:pPr>
       <w:r>
         <w:rPr>
-          <w:sz w:val="28"/>
           <w:lang w:val="ru-RU"/>
         </w:rPr>
         <w:t xml:space="preserve">Место работы: </w:t>
       </w:r>
       <w:r>
         <w:rPr>
-          <w:sz w:val="28"/>
           <w:lang w:val="ru-RU"/>
         </w:rPr>
         <w:t>н/</w:t>
@@ -163,7 +191,6 @@
       <w:proofErr w:type="gramStart"/>
       <w:r>
         <w:rPr>
-          <w:sz w:val="28"/>
           <w:lang w:val="ru-RU"/>
         </w:rPr>
         <w:t>р</w:t>
@@ -171,7 +198,6 @@
       <w:proofErr w:type="gramEnd"/>
       <w:r>
         <w:rPr>
-          <w:sz w:val="28"/>
           <w:lang w:val="ru-RU"/>
         </w:rPr>
         <w:t xml:space="preserve">,  </w:t>
@@ -179,7 +205,6 @@
       <w:proofErr w:type="spellStart"/>
       <w:r>
         <w:rPr>
-          <w:sz w:val="28"/>
           <w:lang w:val="ru-RU"/>
         </w:rPr>
         <w:t>инв</w:t>
@@ -187,7 +212,6 @@
       <w:proofErr w:type="spellEnd"/>
       <w:r>
         <w:rPr>
-          <w:sz w:val="28"/>
           <w:lang w:val="ru-RU"/>
         </w:rPr>
         <w:t xml:space="preserve"> Ш </w:t>
@@ -195,7 +219,6 @@
       <w:proofErr w:type="spellStart"/>
       <w:r>
         <w:rPr>
-          <w:sz w:val="28"/>
           <w:lang w:val="ru-RU"/>
         </w:rPr>
         <w:t>гр</w:t>
@@ -203,7 +226,6 @@
       <w:proofErr w:type="spellEnd"/>
       <w:r>
         <w:rPr>
-          <w:sz w:val="28"/>
           <w:lang w:val="ru-RU"/>
         </w:rPr>
         <w:t xml:space="preserve"> </w:t>
@@ -214,14 +236,12 @@
         <w:ind w:left="-567"/>
         <w:jc w:val="both"/>
         <w:rPr>
-          <w:sz w:val="28"/>
           <w:lang w:val="ru-RU"/>
         </w:rPr>
       </w:pPr>
       <w:sdt>
         <w:sdtPr>
           <w:rPr>
-            <w:sz w:val="28"/>
             <w:lang w:val="ru-RU"/>
           </w:rPr>
           <w:id w:val="-898747501"/>
@@ -237,7 +257,6 @@
         <w:sdtContent>
           <w:r>
             <w:rPr>
-              <w:sz w:val="28"/>
               <w:lang w:val="ru-RU"/>
             </w:rPr>
             <w:t xml:space="preserve">Находился </w:t>
@@ -246,88 +265,100 @@
       </w:sdt>
       <w:r>
         <w:rPr>
-          <w:sz w:val="28"/>
           <w:lang w:val="ru-RU"/>
         </w:rPr>
         <w:t xml:space="preserve"> на лечении с </w:t>
       </w:r>
       <w:r>
         <w:rPr>
-          <w:sz w:val="28"/>
           <w:lang w:val="ru-RU"/>
         </w:rPr>
         <w:t xml:space="preserve">  </w:t>
       </w:r>
-      <w:bookmarkStart w:id="1" w:name="c"/>
-      <w:r>
-        <w:rPr>
-          <w:sz w:val="28"/>
+      <w:bookmarkStart w:id="0" w:name="c"/>
+      <w:r>
+        <w:rPr>
+          <w:lang w:val="ru-RU"/>
+        </w:rPr>
+        <w:t>20</w:t>
+      </w:r>
+      <w:r>
+        <w:rPr>
           <w:lang w:val="ru-RU"/>
         </w:rPr>
         <w:t>.</w:t>
       </w:r>
       <w:r>
         <w:rPr>
-          <w:sz w:val="28"/>
           <w:lang w:val="ru-RU"/>
         </w:rPr>
         <w:t>09.18</w:t>
       </w:r>
       <w:r>
         <w:rPr>
-          <w:sz w:val="28"/>
           <w:lang w:val="ru-RU"/>
         </w:rPr>
         <w:t xml:space="preserve"> </w:t>
       </w:r>
       <w:r>
         <w:rPr>
-          <w:sz w:val="28"/>
           <w:lang w:val="ru-RU"/>
         </w:rPr>
         <w:t xml:space="preserve"> </w:t>
       </w:r>
+      <w:bookmarkEnd w:id="0"/>
+      <w:r>
+        <w:rPr>
+          <w:lang w:val="ru-RU"/>
+        </w:rPr>
+        <w:t xml:space="preserve">по   </w:t>
+      </w:r>
+      <w:bookmarkStart w:id="1" w:name="по"/>
+      <w:r>
+        <w:rPr>
+          <w:lang w:val="ru-RU"/>
+        </w:rPr>
+        <w:t xml:space="preserve"> </w:t>
+      </w:r>
+      <w:r>
+        <w:rPr>
+          <w:lang w:val="ru-RU"/>
+        </w:rPr>
+        <w:t>01</w:t>
+      </w:r>
+      <w:r>
+        <w:rPr>
+          <w:lang w:val="ru-RU"/>
+        </w:rPr>
+        <w:t xml:space="preserve"> .</w:t>
+      </w:r>
+      <w:r>
+        <w:rPr>
+          <w:lang w:val="ru-RU"/>
+        </w:rPr>
+        <w:t>10</w:t>
+      </w:r>
+      <w:r>
+        <w:rPr>
+          <w:lang w:val="ru-RU"/>
+        </w:rPr>
+        <w:t>.18</w:t>
+      </w:r>
+      <w:r>
+        <w:rPr>
+          <w:lang w:val="ru-RU"/>
+        </w:rPr>
+        <w:t xml:space="preserve"> </w:t>
+      </w:r>
+      <w:r>
+        <w:rPr>
+          <w:lang w:val="ru-RU"/>
+        </w:rPr>
+        <w:t xml:space="preserve"> </w:t>
+      </w:r>
       <w:bookmarkEnd w:id="1"/>
       <w:r>
         <w:rPr>
-          <w:sz w:val="28"/>
-          <w:lang w:val="ru-RU"/>
-        </w:rPr>
-        <w:t xml:space="preserve">по   </w:t>
-      </w:r>
-      <w:bookmarkStart w:id="2" w:name="по"/>
-      <w:r>
-        <w:rPr>
-          <w:sz w:val="28"/>
-          <w:lang w:val="ru-RU"/>
-        </w:rPr>
-        <w:t xml:space="preserve">  .</w:t>
-      </w:r>
-      <w:r>
-        <w:rPr>
-          <w:sz w:val="28"/>
-          <w:lang w:val="ru-RU"/>
-        </w:rPr>
-        <w:t>09.18</w:t>
-      </w:r>
-      <w:r>
-        <w:rPr>
-          <w:sz w:val="28"/>
-          <w:lang w:val="ru-RU"/>
-        </w:rPr>
-        <w:t xml:space="preserve"> </w:t>
-      </w:r>
-      <w:r>
-        <w:rPr>
-          <w:sz w:val="28"/>
-          <w:lang w:val="ru-RU"/>
-        </w:rPr>
-        <w:t xml:space="preserve"> </w:t>
-      </w:r>
-      <w:bookmarkEnd w:id="2"/>
-      <w:r>
-        <w:rPr>
-          <w:sz w:val="28"/>
           <w:lang w:val="ru-RU"/>
         </w:rPr>
         <w:t xml:space="preserve">в </w:t>
@@ -335,7 +366,6 @@
       <w:sdt>
         <w:sdtPr>
           <w:rPr>
-            <w:sz w:val="28"/>
             <w:lang w:val="ru-RU"/>
           </w:rPr>
           <w:id w:val="-690990251"/>
@@ -349,18 +379,24 @@
         </w:sdtPr>
         <w:sdtEndPr/>
         <w:sdtContent>
+          <w:proofErr w:type="spellStart"/>
           <w:r>
             <w:rPr>
-              <w:sz w:val="28"/>
               <w:lang w:val="ru-RU"/>
             </w:rPr>
-            <w:t>энд.</w:t>
+            <w:t>диаб</w:t>
+          </w:r>
+          <w:proofErr w:type="spellEnd"/>
+          <w:r>
+            <w:rPr>
+              <w:lang w:val="ru-RU"/>
+            </w:rPr>
+            <w:t>.</w:t>
           </w:r>
         </w:sdtContent>
       </w:sdt>
       <w:r>
         <w:rPr>
-          <w:sz w:val="28"/>
           <w:lang w:val="ru-RU"/>
         </w:rPr>
         <w:t xml:space="preserve">  отд.</w:t>
@@ -371,15 +407,11 @@
         <w:ind w:left="-567"/>
         <w:jc w:val="both"/>
         <w:rPr>
-          <w:sz w:val="28"/>
-          <w:szCs w:val="28"/>
           <w:lang w:val="ru-RU"/>
         </w:rPr>
       </w:pPr>
       <w:r>
         <w:rPr>
-          <w:sz w:val="28"/>
-          <w:szCs w:val="28"/>
           <w:u w:val="single"/>
           <w:lang w:val="ru-RU"/>
         </w:rPr>
@@ -387,53 +419,33 @@
       </w:r>
       <w:r>
         <w:rPr>
-          <w:sz w:val="28"/>
-          <w:szCs w:val="28"/>
           <w:lang w:val="ru-RU"/>
         </w:rPr>
         <w:t>:</w:t>
       </w:r>
-      <w:bookmarkStart w:id="3" w:name="дз"/>
-      <w:bookmarkEnd w:id="3"/>
-      <w:r>
-        <w:rPr>
-          <w:sz w:val="28"/>
-          <w:szCs w:val="28"/>
-          <w:lang w:val="ru-RU"/>
-        </w:rPr>
-        <w:t xml:space="preserve">  </w:t>
-      </w:r>
-      <w:r>
-        <w:rPr>
-          <w:sz w:val="26"/>
-          <w:szCs w:val="26"/>
-          <w:lang w:val="ru-RU"/>
-        </w:rPr>
-        <w:t>Сахарный диабет, тип</w:t>
-      </w:r>
-      <w:proofErr w:type="gramStart"/>
-      <w:r>
-        <w:rPr>
-          <w:sz w:val="26"/>
-          <w:szCs w:val="26"/>
-          <w:lang w:val="ru-RU"/>
-        </w:rPr>
-        <w:t xml:space="preserve"> ,</w:t>
-      </w:r>
-      <w:proofErr w:type="gramEnd"/>
-      <w:r>
-        <w:rPr>
-          <w:sz w:val="26"/>
-          <w:szCs w:val="26"/>
-          <w:lang w:val="ru-RU"/>
-        </w:rPr>
-        <w:t xml:space="preserve"> </w:t>
+      <w:bookmarkStart w:id="2" w:name="дз"/>
+      <w:bookmarkEnd w:id="2"/>
+      <w:r>
+        <w:rPr>
+          <w:lang w:val="ru-RU"/>
+        </w:rPr>
+        <w:t xml:space="preserve">  Сахарный диабет, тип </w:t>
+      </w:r>
+      <w:r>
+        <w:rPr>
+          <w:lang w:val="ru-RU"/>
+        </w:rPr>
+        <w:t>2</w:t>
+      </w:r>
+      <w:r>
+        <w:rPr>
+          <w:lang w:val="ru-RU"/>
+        </w:rPr>
+        <w:t xml:space="preserve">, </w:t>
       </w:r>
       <w:proofErr w:type="spellStart"/>
       <w:r>
         <w:rPr>
-          <w:sz w:val="26"/>
-          <w:szCs w:val="26"/>
           <w:lang w:val="ru-RU"/>
         </w:rPr>
         <w:t>вторичноинсулинзависимый</w:t>
@@ -441,8 +453,6 @@
       <w:proofErr w:type="spellEnd"/>
       <w:r>
         <w:rPr>
-          <w:sz w:val="26"/>
-          <w:szCs w:val="26"/>
           <w:lang w:val="ru-RU"/>
         </w:rPr>
         <w:t xml:space="preserve">, </w:t>
@@ -450,8 +460,6 @@
       <w:sdt>
         <w:sdtPr>
           <w:rPr>
-            <w:sz w:val="26"/>
-            <w:szCs w:val="26"/>
             <w:lang w:val="ru-RU"/>
           </w:rPr>
           <w:id w:val="355073878"/>
@@ -468,26 +476,20 @@
         <w:sdtContent>
           <w:r>
             <w:rPr>
-              <w:sz w:val="26"/>
-              <w:szCs w:val="26"/>
               <w:lang w:val="ru-RU"/>
             </w:rPr>
-            <w:t>средней тяжести,</w:t>
+            <w:t xml:space="preserve">тяжелая форма, </w:t>
           </w:r>
         </w:sdtContent>
       </w:sdt>
       <w:r>
         <w:rPr>
-          <w:sz w:val="26"/>
-          <w:szCs w:val="26"/>
           <w:lang w:val="ru-RU"/>
         </w:rPr>
         <w:t xml:space="preserve"> </w:t>
       </w:r>
       <w:r>
         <w:rPr>
-          <w:sz w:val="26"/>
-          <w:szCs w:val="26"/>
           <w:lang w:val="ru-RU"/>
         </w:rPr>
         <w:t xml:space="preserve">ст. </w:t>
@@ -495,8 +497,6 @@
       <w:sdt>
         <w:sdtPr>
           <w:rPr>
-            <w:sz w:val="26"/>
-            <w:szCs w:val="26"/>
             <w:lang w:val="ru-RU"/>
           </w:rPr>
           <w:alias w:val="диабет"/>
@@ -514,495 +514,138 @@
         </w:sdtPr>
         <w:sdtEndPr/>
         <w:sdtContent>
+          <w:proofErr w:type="spellStart"/>
           <w:r>
             <w:rPr>
-              <w:sz w:val="26"/>
-              <w:szCs w:val="26"/>
               <w:lang w:val="ru-RU"/>
             </w:rPr>
-            <w:t>декомпенсации.</w:t>
+            <w:t>суб</w:t>
+          </w:r>
+          <w:r>
+            <w:rPr>
+              <w:lang w:val="ru-RU"/>
+            </w:rPr>
+            <w:t>компенсации</w:t>
+          </w:r>
+          <w:proofErr w:type="spellEnd"/>
+          <w:r>
+            <w:rPr>
+              <w:lang w:val="ru-RU"/>
+            </w:rPr>
+            <w:t>.</w:t>
           </w:r>
         </w:sdtContent>
       </w:sdt>
       <w:r>
         <w:rPr>
-          <w:sz w:val="26"/>
-          <w:szCs w:val="26"/>
           <w:lang w:val="ru-RU"/>
         </w:rPr>
         <w:t xml:space="preserve">  </w:t>
       </w:r>
-    </w:p>
-    <w:p>
-      <w:pPr>
-        <w:ind w:left="-567"/>
-        <w:jc w:val="both"/>
-        <w:rPr>
-          <w:sz w:val="28"/>
-          <w:szCs w:val="28"/>
-          <w:lang w:val="ru-RU"/>
-        </w:rPr>
-      </w:pPr>
-      <w:r>
-        <w:rPr>
-          <w:sz w:val="28"/>
-          <w:szCs w:val="28"/>
-          <w:lang w:val="ru-RU"/>
-        </w:rPr>
-        <w:t xml:space="preserve">Диабетическая ангиопатия сетчатки ОИ. </w:t>
-      </w:r>
-    </w:p>
-    <w:p>
-      <w:pPr>
-        <w:ind w:left="-567"/>
-        <w:jc w:val="both"/>
-        <w:rPr>
-          <w:color w:val="0000CC"/>
-          <w:sz w:val="28"/>
-          <w:szCs w:val="28"/>
-          <w:lang w:val="ru-RU"/>
-        </w:rPr>
-      </w:pPr>
-      <w:r>
-        <w:rPr>
-          <w:color w:val="0000CC"/>
-          <w:sz w:val="28"/>
-          <w:szCs w:val="28"/>
-          <w:lang w:val="ru-RU"/>
-        </w:rPr>
-        <w:t>Диабетическая дистальная симметричная полинейропатия н/к, сенсомоторная форма</w:t>
-      </w:r>
-      <w:r>
-        <w:rPr>
-          <w:color w:val="0000CC"/>
-          <w:sz w:val="28"/>
-          <w:szCs w:val="28"/>
-          <w:lang w:val="ru-RU"/>
-        </w:rPr>
-        <w:t xml:space="preserve"> (NSS 6, NDS 6), </w:t>
-      </w:r>
-      <w:r>
-        <w:rPr>
-          <w:color w:val="0000CC"/>
-          <w:sz w:val="28"/>
-          <w:szCs w:val="28"/>
-          <w:lang w:val="ru-RU"/>
-        </w:rPr>
-        <w:t xml:space="preserve">  хроническое течение</w:t>
-      </w:r>
-    </w:p>
-    <w:p>
-      <w:pPr>
-        <w:ind w:left="-567"/>
-        <w:jc w:val="both"/>
-        <w:rPr>
-          <w:sz w:val="28"/>
-          <w:szCs w:val="28"/>
-          <w:lang w:val="ru-RU"/>
-        </w:rPr>
-      </w:pPr>
-      <w:r>
-        <w:rPr>
-          <w:sz w:val="28"/>
-          <w:szCs w:val="28"/>
-          <w:lang w:val="ru-RU"/>
-        </w:rPr>
-        <w:t>Диабетическая ангиопатия артерий н/к</w:t>
-      </w:r>
-      <w:r>
-        <w:rPr>
-          <w:sz w:val="28"/>
-          <w:szCs w:val="28"/>
-          <w:lang w:val="ru-RU"/>
-        </w:rPr>
-        <w:t xml:space="preserve"> II ст</w:t>
-      </w:r>
-      <w:r>
-        <w:rPr>
-          <w:sz w:val="28"/>
-          <w:szCs w:val="28"/>
+      <w:r>
+        <w:rPr>
+          <w:lang w:val="ru-RU"/>
+        </w:rPr>
+        <w:t xml:space="preserve">Диабетическая дистальная симметричная </w:t>
+      </w:r>
+      <w:proofErr w:type="spellStart"/>
+      <w:r>
+        <w:rPr>
+          <w:lang w:val="ru-RU"/>
+        </w:rPr>
+        <w:t>полинейропатия</w:t>
+      </w:r>
+      <w:proofErr w:type="spellEnd"/>
+      <w:r>
+        <w:rPr>
+          <w:lang w:val="ru-RU"/>
+        </w:rPr>
+        <w:t xml:space="preserve"> н/</w:t>
+      </w:r>
+      <w:proofErr w:type="gramStart"/>
+      <w:r>
+        <w:rPr>
+          <w:lang w:val="ru-RU"/>
+        </w:rPr>
+        <w:t>к</w:t>
+      </w:r>
+      <w:proofErr w:type="gramEnd"/>
+      <w:r>
+        <w:rPr>
+          <w:lang w:val="ru-RU"/>
+        </w:rPr>
+        <w:t>, сенсомоторная форма</w:t>
+      </w:r>
+      <w:r>
+        <w:rPr>
           <w:lang w:val="ru-RU"/>
         </w:rPr>
         <w:t xml:space="preserve">. </w:t>
       </w:r>
-    </w:p>
-    <w:p>
-      <w:pPr>
-        <w:ind w:left="-567"/>
-        <w:jc w:val="both"/>
-        <w:rPr>
-          <w:sz w:val="28"/>
-          <w:szCs w:val="28"/>
-          <w:lang w:val="ru-RU"/>
-        </w:rPr>
-      </w:pPr>
-      <w:r>
-        <w:rPr>
-          <w:color w:val="7030A0"/>
-          <w:sz w:val="28"/>
-          <w:szCs w:val="28"/>
-          <w:lang w:val="ru-RU"/>
-        </w:rPr>
-        <w:t>ХБП II-IV ст. Диабетическая нефропатия III-IV ст.</w:t>
-      </w:r>
-      <w:r>
-        <w:rPr>
-          <w:color w:val="7030A0"/>
-          <w:sz w:val="28"/>
-          <w:szCs w:val="28"/>
+      <w:r>
+        <w:rPr>
+          <w:lang w:val="ru-RU"/>
+        </w:rPr>
+        <w:t xml:space="preserve">Диабетическая </w:t>
+      </w:r>
+      <w:proofErr w:type="spellStart"/>
+      <w:r>
+        <w:rPr>
+          <w:lang w:val="ru-RU"/>
+        </w:rPr>
+        <w:t>ангиопатия</w:t>
+      </w:r>
+      <w:proofErr w:type="spellEnd"/>
+      <w:r>
+        <w:rPr>
+          <w:lang w:val="ru-RU"/>
+        </w:rPr>
+        <w:t xml:space="preserve"> артерий н/к</w:t>
+      </w:r>
+      <w:r>
+        <w:rPr>
+          <w:lang w:val="ru-RU"/>
+        </w:rPr>
+        <w:t xml:space="preserve">. </w:t>
+      </w:r>
+      <w:r>
+        <w:rPr>
+          <w:lang w:val="ru-RU"/>
+        </w:rPr>
+        <w:t xml:space="preserve">ХБП I ст. Диабетическая нефропатия III ст. </w:t>
+      </w:r>
+      <w:r>
+        <w:rPr>
+          <w:highlight w:val="yellow"/>
+          <w:lang w:val="ru-RU"/>
+        </w:rPr>
+        <w:t xml:space="preserve">Пролиферативная  диабетическая </w:t>
+      </w:r>
+      <w:proofErr w:type="spellStart"/>
+      <w:r>
+        <w:rPr>
+          <w:highlight w:val="yellow"/>
+          <w:lang w:val="ru-RU"/>
+        </w:rPr>
+        <w:t>ретинопатия</w:t>
+      </w:r>
+      <w:proofErr w:type="spellEnd"/>
+      <w:r>
+        <w:rPr>
+          <w:highlight w:val="yellow"/>
           <w:lang w:val="ru-RU"/>
         </w:rPr>
         <w:t xml:space="preserve"> </w:t>
-      </w:r>
-    </w:p>
-    <w:p>
-      <w:pPr>
-        <w:ind w:left="-567"/>
-        <w:jc w:val="both"/>
-        <w:rPr>
-          <w:color w:val="E36C0A" w:themeColor="accent6" w:themeShade="BF"/>
-          <w:sz w:val="28"/>
-          <w:szCs w:val="28"/>
-          <w:lang w:val="ru-RU"/>
-        </w:rPr>
-      </w:pPr>
-      <w:r>
-        <w:rPr>
-          <w:color w:val="E36C0A" w:themeColor="accent6" w:themeShade="BF"/>
-          <w:sz w:val="28"/>
-          <w:szCs w:val="28"/>
-          <w:lang w:val="ru-RU"/>
-        </w:rPr>
-        <w:t xml:space="preserve">Ожирение II ст. (ИМТ кг/м2) </w:t>
-      </w:r>
-      <w:proofErr w:type="spellStart"/>
-      <w:r>
-        <w:rPr>
-          <w:color w:val="E36C0A" w:themeColor="accent6" w:themeShade="BF"/>
-          <w:sz w:val="28"/>
-          <w:szCs w:val="28"/>
-          <w:lang w:val="ru-RU"/>
-        </w:rPr>
-        <w:t>алим</w:t>
-      </w:r>
-      <w:proofErr w:type="spellEnd"/>
-      <w:proofErr w:type="gramStart"/>
-      <w:r>
-        <w:rPr>
-          <w:color w:val="E36C0A" w:themeColor="accent6" w:themeShade="BF"/>
-          <w:sz w:val="28"/>
-          <w:szCs w:val="28"/>
-          <w:lang w:val="ru-RU"/>
-        </w:rPr>
-        <w:t>.-</w:t>
-      </w:r>
-      <w:proofErr w:type="gramEnd"/>
-      <w:r>
-        <w:rPr>
-          <w:color w:val="E36C0A" w:themeColor="accent6" w:themeShade="BF"/>
-          <w:sz w:val="28"/>
-          <w:szCs w:val="28"/>
-          <w:lang w:val="ru-RU"/>
-        </w:rPr>
-        <w:t xml:space="preserve">конституционального генеза, стабильное течение.  </w:t>
-      </w:r>
-    </w:p>
-    <w:p>
-      <w:pPr>
-        <w:ind w:left="-567"/>
-        <w:jc w:val="both"/>
-        <w:rPr>
-          <w:sz w:val="28"/>
-          <w:szCs w:val="28"/>
-          <w:lang w:val="ru-RU"/>
-        </w:rPr>
-      </w:pPr>
-      <w:proofErr w:type="gramStart"/>
-      <w:r>
-        <w:rPr>
-          <w:color w:val="4F6228" w:themeColor="accent3" w:themeShade="80"/>
-          <w:sz w:val="28"/>
-          <w:szCs w:val="28"/>
-          <w:lang w:val="ru-RU"/>
-        </w:rPr>
-        <w:t>Аутоиммунный</w:t>
-      </w:r>
-      <w:proofErr w:type="gramEnd"/>
-      <w:r>
-        <w:rPr>
-          <w:color w:val="4F6228" w:themeColor="accent3" w:themeShade="80"/>
-          <w:sz w:val="28"/>
-          <w:szCs w:val="28"/>
-          <w:lang w:val="ru-RU"/>
-        </w:rPr>
-        <w:t xml:space="preserve"> тиреоидит, </w:t>
       </w:r>
       <w:sdt>
         <w:sdtPr>
           <w:rPr>
-            <w:color w:val="4F6228" w:themeColor="accent3" w:themeShade="80"/>
-            <w:sz w:val="28"/>
-            <w:szCs w:val="28"/>
+            <w:highlight w:val="yellow"/>
             <w:lang w:val="ru-RU"/>
           </w:rPr>
-          <w:id w:val="105240480"/>
+          <w:id w:val="389392371"/>
           <w:placeholder>
-            <w:docPart w:val="FBFC6A18E07A484F9E976562E903BEB7"/>
-          </w:placeholder>
-          <w:comboBox>
-            <w:listItem w:displayText="без увеличения объема щит. железы." w:value="без увеличения объема щит. железы."/>
-            <w:listItem w:displayText="гипертрофическая форма." w:value="гипертрофическая форма."/>
-          </w:comboBox>
-        </w:sdtPr>
-        <w:sdtEndPr/>
-        <w:sdtContent>
-          <w:r>
-            <w:rPr>
-              <w:color w:val="4F6228" w:themeColor="accent3" w:themeShade="80"/>
-              <w:sz w:val="28"/>
-              <w:szCs w:val="28"/>
-              <w:lang w:val="ru-RU"/>
-            </w:rPr>
-            <w:t>гипертрофическая форма.</w:t>
-          </w:r>
-        </w:sdtContent>
-      </w:sdt>
-      <w:r>
-        <w:rPr>
-          <w:color w:val="4F6228" w:themeColor="accent3" w:themeShade="80"/>
-          <w:sz w:val="28"/>
-          <w:szCs w:val="28"/>
-          <w:lang w:val="ru-RU"/>
-        </w:rPr>
-        <w:t xml:space="preserve"> Гипотиреоз, средней тяжести,  </w:t>
-      </w:r>
-      <w:r>
-        <w:rPr>
-          <w:color w:val="4F6228" w:themeColor="accent3" w:themeShade="80"/>
-          <w:sz w:val="28"/>
-          <w:szCs w:val="28"/>
-          <w:lang w:val="ru-RU"/>
-        </w:rPr>
-        <w:t xml:space="preserve">ст. </w:t>
-      </w:r>
-      <w:r>
-        <w:rPr>
-          <w:color w:val="4F6228" w:themeColor="accent3" w:themeShade="80"/>
-          <w:sz w:val="28"/>
-          <w:szCs w:val="28"/>
-          <w:lang w:val="ru-RU"/>
-        </w:rPr>
-        <w:t>медикаментозн</w:t>
-      </w:r>
-      <w:r>
-        <w:rPr>
-          <w:color w:val="4F6228" w:themeColor="accent3" w:themeShade="80"/>
-          <w:sz w:val="28"/>
-          <w:szCs w:val="28"/>
-          <w:lang w:val="ru-RU"/>
-        </w:rPr>
-        <w:t>ой</w:t>
-      </w:r>
-      <w:r>
-        <w:rPr>
-          <w:color w:val="4F6228" w:themeColor="accent3" w:themeShade="80"/>
-          <w:sz w:val="28"/>
-          <w:szCs w:val="28"/>
-          <w:lang w:val="ru-RU"/>
-        </w:rPr>
-        <w:t xml:space="preserve"> </w:t>
-      </w:r>
-      <w:proofErr w:type="spellStart"/>
-      <w:r>
-        <w:rPr>
-          <w:color w:val="4F6228" w:themeColor="accent3" w:themeShade="80"/>
-          <w:sz w:val="28"/>
-          <w:szCs w:val="28"/>
-          <w:lang w:val="ru-RU"/>
-        </w:rPr>
-        <w:t>субкомпенсаци</w:t>
-      </w:r>
-      <w:r>
-        <w:rPr>
-          <w:color w:val="4F6228" w:themeColor="accent3" w:themeShade="80"/>
-          <w:sz w:val="28"/>
-          <w:szCs w:val="28"/>
-          <w:lang w:val="ru-RU"/>
-        </w:rPr>
-        <w:t>и</w:t>
-      </w:r>
-      <w:proofErr w:type="spellEnd"/>
-      <w:r>
-        <w:rPr>
-          <w:color w:val="4F6228" w:themeColor="accent3" w:themeShade="80"/>
-          <w:sz w:val="28"/>
-          <w:szCs w:val="28"/>
-          <w:lang w:val="ru-RU"/>
-        </w:rPr>
-        <w:t xml:space="preserve">. </w:t>
-      </w:r>
-      <w:sdt>
-        <w:sdtPr>
-          <w:rPr>
-            <w:color w:val="4F6228" w:themeColor="accent3" w:themeShade="80"/>
-            <w:sz w:val="28"/>
-            <w:szCs w:val="28"/>
-            <w:lang w:val="ru-RU"/>
-          </w:rPr>
-          <w:id w:val="590198144"/>
-          <w:placeholder>
-            <w:docPart w:val="DefaultPlaceholder_1082065159"/>
-          </w:placeholder>
-          <w:dropDownList>
-            <w:listItem w:value="Выберите элемент."/>
-            <w:listItem w:displayText="Диффузный токсический " w:value="Диффузный токсический "/>
-            <w:listItem w:displayText="Диффузный " w:value="Диффузный "/>
-            <w:listItem w:displayText="Смешаный " w:value="Смешаный "/>
-            <w:listItem w:displayText="Узловой " w:value="Узловой "/>
-          </w:dropDownList>
-        </w:sdtPr>
-        <w:sdtEndPr/>
-        <w:sdtContent>
-          <w:r>
-            <w:rPr>
-              <w:color w:val="4F6228" w:themeColor="accent3" w:themeShade="80"/>
-              <w:sz w:val="28"/>
-              <w:szCs w:val="28"/>
-              <w:lang w:val="ru-RU"/>
-            </w:rPr>
-            <w:t xml:space="preserve">Диффузный токсический </w:t>
-          </w:r>
-        </w:sdtContent>
-      </w:sdt>
-      <w:r>
-        <w:rPr>
-          <w:color w:val="4F6228" w:themeColor="accent3" w:themeShade="80"/>
-          <w:sz w:val="28"/>
-          <w:szCs w:val="28"/>
-          <w:lang w:val="ru-RU"/>
-        </w:rPr>
-        <w:t xml:space="preserve"> зоб II. Эутиреоидное состояние</w:t>
-      </w:r>
-      <w:r>
-        <w:rPr>
-          <w:sz w:val="28"/>
-          <w:szCs w:val="28"/>
-          <w:lang w:val="ru-RU"/>
-        </w:rPr>
-        <w:t xml:space="preserve">. </w:t>
-      </w:r>
-    </w:p>
-    <w:p>
-      <w:pPr>
-        <w:ind w:left="-567"/>
-        <w:jc w:val="both"/>
-        <w:rPr>
-          <w:color w:val="17365D" w:themeColor="text2" w:themeShade="BF"/>
-          <w:sz w:val="28"/>
-          <w:szCs w:val="28"/>
-          <w:lang w:val="ru-RU"/>
-        </w:rPr>
-      </w:pPr>
-      <w:r>
-        <w:rPr>
-          <w:color w:val="17365D" w:themeColor="text2" w:themeShade="BF"/>
-          <w:sz w:val="28"/>
-          <w:szCs w:val="28"/>
-          <w:lang w:val="ru-RU"/>
-        </w:rPr>
-        <w:t xml:space="preserve">Миопия </w:t>
-      </w:r>
-      <w:sdt>
-        <w:sdtPr>
-          <w:rPr>
-            <w:color w:val="17365D" w:themeColor="text2" w:themeShade="BF"/>
-            <w:sz w:val="28"/>
-            <w:szCs w:val="28"/>
-            <w:lang w:val="ru-RU"/>
-          </w:rPr>
-          <w:id w:val="-1410379913"/>
-          <w:placeholder>
-            <w:docPart w:val="DefaultPlaceholder_1082065159"/>
-          </w:placeholder>
-          <w:comboBox>
-            <w:listItem w:value="Выберите элемент."/>
-            <w:listItem w:displayText="слабой " w:value="слабой "/>
-            <w:listItem w:displayText="высокой" w:value="высокой"/>
-            <w:listItem w:displayText="средней" w:value="средней"/>
-          </w:comboBox>
-        </w:sdtPr>
-        <w:sdtEndPr/>
-        <w:sdtContent>
-          <w:r>
-            <w:rPr>
-              <w:color w:val="17365D" w:themeColor="text2" w:themeShade="BF"/>
-              <w:sz w:val="28"/>
-              <w:szCs w:val="28"/>
-              <w:lang w:val="ru-RU"/>
-            </w:rPr>
-            <w:t xml:space="preserve">слабой </w:t>
-          </w:r>
-        </w:sdtContent>
-      </w:sdt>
-      <w:r>
-        <w:rPr>
-          <w:color w:val="17365D" w:themeColor="text2" w:themeShade="BF"/>
-          <w:sz w:val="28"/>
-          <w:szCs w:val="28"/>
-          <w:lang w:val="ru-RU"/>
-        </w:rPr>
-        <w:t xml:space="preserve"> степени ОИ.</w:t>
-      </w:r>
-      <w:r>
-        <w:rPr>
-          <w:color w:val="17365D" w:themeColor="text2" w:themeShade="BF"/>
-          <w:sz w:val="28"/>
-          <w:szCs w:val="28"/>
-          <w:lang w:val="ru-RU"/>
-        </w:rPr>
-        <w:t xml:space="preserve"> </w:t>
-      </w:r>
-    </w:p>
-    <w:p>
-      <w:pPr>
-        <w:ind w:left="-567"/>
-        <w:jc w:val="both"/>
-        <w:rPr>
-          <w:color w:val="17365D" w:themeColor="text2" w:themeShade="BF"/>
-          <w:sz w:val="28"/>
-          <w:szCs w:val="28"/>
-          <w:lang w:val="ru-RU"/>
-        </w:rPr>
-      </w:pPr>
-      <w:r>
-        <w:rPr>
-          <w:color w:val="17365D" w:themeColor="text2" w:themeShade="BF"/>
-          <w:sz w:val="28"/>
-          <w:szCs w:val="28"/>
-          <w:lang w:val="ru-RU"/>
-        </w:rPr>
-        <w:t>А</w:t>
-      </w:r>
-      <w:r>
-        <w:rPr>
-          <w:color w:val="17365D" w:themeColor="text2" w:themeShade="BF"/>
-          <w:sz w:val="28"/>
-          <w:szCs w:val="28"/>
-          <w:lang w:val="ru-RU"/>
-        </w:rPr>
-        <w:t xml:space="preserve">нгиопатия сосудов сетчатки </w:t>
-      </w:r>
-      <w:sdt>
-        <w:sdtPr>
-          <w:rPr>
-            <w:color w:val="17365D" w:themeColor="text2" w:themeShade="BF"/>
-            <w:sz w:val="28"/>
-            <w:szCs w:val="28"/>
-            <w:lang w:val="ru-RU"/>
-          </w:rPr>
-          <w:id w:val="2051261544"/>
-          <w:placeholder>
-            <w:docPart w:val="DefaultPlaceholder_1082065159"/>
+            <w:docPart w:val="AE75EF075F9942329EBE0A4B1106F385"/>
           </w:placeholder>
           <w:comboBox>
             <w:listItem w:value="Выберите элемент."/>
@@ -1011,13 +654,10 @@
             <w:listItem w:displayText="OS" w:value="OS"/>
           </w:comboBox>
         </w:sdtPr>
-        <w:sdtEndPr/>
         <w:sdtContent>
           <w:r>
             <w:rPr>
-              <w:color w:val="17365D" w:themeColor="text2" w:themeShade="BF"/>
-              <w:sz w:val="28"/>
-              <w:szCs w:val="28"/>
+              <w:highlight w:val="yellow"/>
               <w:lang w:val="ru-RU"/>
             </w:rPr>
             <w:t>ОИ</w:t>
@@ -1026,180 +666,234 @@
       </w:sdt>
       <w:r>
         <w:rPr>
-          <w:color w:val="17365D" w:themeColor="text2" w:themeShade="BF"/>
-          <w:sz w:val="28"/>
-          <w:szCs w:val="28"/>
+          <w:highlight w:val="yellow"/>
           <w:lang w:val="ru-RU"/>
         </w:rPr>
         <w:t>.</w:t>
       </w:r>
       <w:r>
         <w:rPr>
-          <w:color w:val="17365D" w:themeColor="text2" w:themeShade="BF"/>
-          <w:sz w:val="28"/>
-          <w:szCs w:val="28"/>
           <w:lang w:val="ru-RU"/>
         </w:rPr>
         <w:t xml:space="preserve"> </w:t>
       </w:r>
       <w:r>
         <w:rPr>
-          <w:color w:val="17365D" w:themeColor="text2" w:themeShade="BF"/>
-          <w:sz w:val="28"/>
-          <w:szCs w:val="28"/>
-          <w:lang w:val="ru-RU"/>
-        </w:rPr>
-        <w:t xml:space="preserve">Начальная катаракта </w:t>
-      </w:r>
-      <w:sdt>
-        <w:sdtPr>
-          <w:rPr>
-            <w:color w:val="17365D" w:themeColor="text2" w:themeShade="BF"/>
-            <w:sz w:val="28"/>
-            <w:szCs w:val="28"/>
-            <w:lang w:val="ru-RU"/>
-          </w:rPr>
-          <w:id w:val="517513702"/>
-          <w:placeholder>
-            <w:docPart w:val="DB435B1E68954750936FB322747598D2"/>
-          </w:placeholder>
-          <w:comboBox>
-            <w:listItem w:value="Выберите элемент."/>
-            <w:listItem w:displayText="ОИ" w:value="ОИ"/>
-            <w:listItem w:displayText="ОД" w:value="ОД"/>
-            <w:listItem w:displayText="OS" w:value="OS"/>
-          </w:comboBox>
-        </w:sdtPr>
-        <w:sdtEndPr/>
-        <w:sdtContent>
-          <w:r>
-            <w:rPr>
-              <w:color w:val="17365D" w:themeColor="text2" w:themeShade="BF"/>
-              <w:sz w:val="28"/>
-              <w:szCs w:val="28"/>
-              <w:lang w:val="ru-RU"/>
-            </w:rPr>
-            <w:t>ОИ</w:t>
-          </w:r>
-        </w:sdtContent>
-      </w:sdt>
-      <w:r>
-        <w:rPr>
-          <w:color w:val="17365D" w:themeColor="text2" w:themeShade="BF"/>
-          <w:sz w:val="28"/>
-          <w:szCs w:val="28"/>
+          <w:lang w:val="ru-RU"/>
+        </w:rPr>
+        <w:t xml:space="preserve">Состояние после </w:t>
+      </w:r>
+      <w:proofErr w:type="spellStart"/>
+      <w:r>
+        <w:rPr>
+          <w:lang w:val="ru-RU"/>
+        </w:rPr>
+        <w:t>лазеркоагуляции</w:t>
+      </w:r>
+      <w:proofErr w:type="spellEnd"/>
+      <w:r>
+        <w:rPr>
+          <w:lang w:val="ru-RU"/>
+        </w:rPr>
+        <w:t xml:space="preserve"> сетчатки ОД (2016г). </w:t>
+      </w:r>
+      <w:r>
+        <w:rPr>
+          <w:lang w:val="ru-RU"/>
+        </w:rPr>
+        <w:t xml:space="preserve">Диабетический </w:t>
+      </w:r>
+      <w:proofErr w:type="spellStart"/>
+      <w:r>
+        <w:rPr>
+          <w:lang w:val="ru-RU"/>
+        </w:rPr>
+        <w:t>макулярный</w:t>
+      </w:r>
+      <w:proofErr w:type="spellEnd"/>
+      <w:r>
+        <w:rPr>
+          <w:lang w:val="ru-RU"/>
+        </w:rPr>
+        <w:t xml:space="preserve"> отек О</w:t>
+      </w:r>
+      <w:proofErr w:type="gramStart"/>
+      <w:r>
+        <w:rPr>
+          <w:lang w:val="en-US"/>
+        </w:rPr>
+        <w:t>S</w:t>
+      </w:r>
+      <w:proofErr w:type="gramEnd"/>
+      <w:r>
+        <w:rPr>
           <w:lang w:val="ru-RU"/>
         </w:rPr>
         <w:t xml:space="preserve">. </w:t>
       </w:r>
       <w:r>
         <w:rPr>
-          <w:color w:val="17365D" w:themeColor="text2" w:themeShade="BF"/>
-          <w:sz w:val="28"/>
-          <w:szCs w:val="28"/>
-          <w:lang w:val="ru-RU"/>
-        </w:rPr>
-        <w:t xml:space="preserve"> </w:t>
-      </w:r>
+          <w:lang w:val="ru-RU"/>
+        </w:rPr>
+        <w:t xml:space="preserve">Ожирение II ст. (ИМТ 35,6 кг/м2) </w:t>
+      </w:r>
+      <w:proofErr w:type="spellStart"/>
+      <w:r>
+        <w:rPr>
+          <w:lang w:val="ru-RU"/>
+        </w:rPr>
+        <w:t>алим</w:t>
+      </w:r>
+      <w:proofErr w:type="spellEnd"/>
+      <w:proofErr w:type="gramStart"/>
+      <w:r>
+        <w:rPr>
+          <w:lang w:val="ru-RU"/>
+        </w:rPr>
+        <w:t>.-</w:t>
+      </w:r>
+      <w:proofErr w:type="gramEnd"/>
+      <w:r>
+        <w:rPr>
+          <w:lang w:val="ru-RU"/>
+        </w:rPr>
+        <w:t xml:space="preserve">конституционального генеза, стабильное течение.  </w:t>
+      </w:r>
+      <w:r>
+        <w:rPr>
+          <w:lang w:val="ru-RU"/>
+        </w:rPr>
+        <w:t>Гипертоническая болезнь II стадии, 3</w:t>
+      </w:r>
+      <w:r>
+        <w:rPr>
+          <w:lang w:val="ru-RU"/>
+        </w:rPr>
+        <w:t xml:space="preserve"> степени. Гипертензивное сердце</w:t>
+      </w:r>
+      <w:r>
+        <w:rPr>
+          <w:lang w:val="ru-RU"/>
+        </w:rPr>
+        <w:t>.</w:t>
+      </w:r>
+      <w:r>
+        <w:rPr>
+          <w:lang w:val="ru-RU"/>
+        </w:rPr>
+        <w:t xml:space="preserve"> СН I. Риск 4. </w:t>
+      </w:r>
+      <w:bookmarkStart w:id="3" w:name="дк"/>
+      <w:bookmarkEnd w:id="3"/>
     </w:p>
     <w:p>
       <w:pPr>
         <w:ind w:left="-567"/>
         <w:jc w:val="both"/>
         <w:rPr>
-          <w:color w:val="17365D" w:themeColor="text2" w:themeShade="BF"/>
-          <w:sz w:val="28"/>
-          <w:szCs w:val="28"/>
           <w:lang w:val="ru-RU"/>
         </w:rPr>
       </w:pPr>
       <w:r>
         <w:rPr>
-          <w:color w:val="17365D" w:themeColor="text2" w:themeShade="BF"/>
-          <w:sz w:val="28"/>
-          <w:szCs w:val="28"/>
-          <w:lang w:val="ru-RU"/>
-        </w:rPr>
-        <w:t>Непро</w:t>
-      </w:r>
-      <w:r>
-        <w:rPr>
-          <w:color w:val="17365D" w:themeColor="text2" w:themeShade="BF"/>
-          <w:sz w:val="28"/>
-          <w:szCs w:val="28"/>
-          <w:lang w:val="ru-RU"/>
-        </w:rPr>
-        <w:t>лиферативная  диабетическая</w:t>
-      </w:r>
-      <w:r>
-        <w:rPr>
-          <w:color w:val="17365D" w:themeColor="text2" w:themeShade="BF"/>
-          <w:sz w:val="28"/>
-          <w:szCs w:val="28"/>
+          <w:u w:val="single"/>
+          <w:lang w:val="ru-RU"/>
+        </w:rPr>
+        <w:t xml:space="preserve">Жалобы при поступлении </w:t>
+      </w:r>
+      <w:r>
+        <w:rPr>
+          <w:lang w:val="ru-RU"/>
+        </w:rPr>
+        <w:t xml:space="preserve">на </w:t>
+      </w:r>
+      <w:proofErr w:type="spellStart"/>
+      <w:r>
+        <w:rPr>
+          <w:lang w:val="ru-RU"/>
+        </w:rPr>
+        <w:t>периодчиескую</w:t>
+      </w:r>
+      <w:proofErr w:type="spellEnd"/>
+      <w:r>
+        <w:rPr>
+          <w:lang w:val="ru-RU"/>
+        </w:rPr>
+        <w:t xml:space="preserve"> сухость во рту </w:t>
+      </w:r>
+      <w:r>
+        <w:rPr>
+          <w:lang w:val="ru-RU"/>
+        </w:rPr>
+        <w:t>сухость</w:t>
+      </w:r>
+      <w:r>
+        <w:rPr>
+          <w:lang w:val="ru-RU"/>
+        </w:rPr>
+        <w:t xml:space="preserve">, учащенный ночной диурез, усиление болей в н/к, </w:t>
+      </w:r>
+      <w:proofErr w:type="spellStart"/>
+      <w:r>
+        <w:rPr>
+          <w:lang w:val="ru-RU"/>
+        </w:rPr>
+        <w:t>онемия</w:t>
+      </w:r>
+      <w:proofErr w:type="spellEnd"/>
+      <w:r>
+        <w:rPr>
+          <w:lang w:val="ru-RU"/>
+        </w:rPr>
+        <w:t xml:space="preserve"> в стопах, судороги в икроножных мышцах, чувство распирания в стопах и голенях, гипогликемические состояния после обеда </w:t>
+      </w:r>
+      <w:proofErr w:type="spellStart"/>
+      <w:r>
+        <w:rPr>
+          <w:lang w:val="ru-RU"/>
+        </w:rPr>
+        <w:t>ло</w:t>
+      </w:r>
+      <w:proofErr w:type="spellEnd"/>
+      <w:r>
+        <w:rPr>
+          <w:lang w:val="ru-RU"/>
+        </w:rPr>
+        <w:t xml:space="preserve"> 2-х раз в неделю, ухудшение памяти, повышение АД до 170/110 </w:t>
+      </w:r>
+      <w:proofErr w:type="spellStart"/>
+      <w:r>
+        <w:rPr>
+          <w:lang w:val="ru-RU"/>
+        </w:rPr>
+        <w:t>мм</w:t>
+      </w:r>
+      <w:proofErr w:type="gramStart"/>
+      <w:r>
+        <w:rPr>
+          <w:lang w:val="ru-RU"/>
+        </w:rPr>
+        <w:t>.р</w:t>
+      </w:r>
+      <w:proofErr w:type="gramEnd"/>
+      <w:r>
+        <w:rPr>
+          <w:lang w:val="ru-RU"/>
+        </w:rPr>
+        <w:t>т.ст</w:t>
+      </w:r>
+      <w:proofErr w:type="spellEnd"/>
+      <w:r>
+        <w:rPr>
+          <w:lang w:val="ru-RU"/>
+        </w:rPr>
+        <w:t xml:space="preserve">, головные боли, головокружение, отеки верхних и нижних конечностей. </w:t>
+      </w:r>
+      <w:r>
+        <w:rPr>
           <w:lang w:val="ru-RU"/>
         </w:rPr>
         <w:t xml:space="preserve"> </w:t>
-      </w:r>
-      <w:proofErr w:type="spellStart"/>
-      <w:r>
-        <w:rPr>
-          <w:color w:val="17365D" w:themeColor="text2" w:themeShade="BF"/>
-          <w:sz w:val="28"/>
-          <w:szCs w:val="28"/>
-          <w:lang w:val="ru-RU"/>
-        </w:rPr>
-        <w:t>ретинопатия</w:t>
-      </w:r>
-      <w:proofErr w:type="spellEnd"/>
-      <w:r>
-        <w:rPr>
-          <w:color w:val="17365D" w:themeColor="text2" w:themeShade="BF"/>
-          <w:sz w:val="28"/>
-          <w:szCs w:val="28"/>
-          <w:lang w:val="ru-RU"/>
-        </w:rPr>
-        <w:t xml:space="preserve"> </w:t>
-      </w:r>
-      <w:sdt>
-        <w:sdtPr>
-          <w:rPr>
-            <w:color w:val="17365D" w:themeColor="text2" w:themeShade="BF"/>
-            <w:sz w:val="28"/>
-            <w:szCs w:val="28"/>
-            <w:lang w:val="ru-RU"/>
-          </w:rPr>
-          <w:id w:val="389392371"/>
-          <w:placeholder>
-            <w:docPart w:val="5917FEE754784A0BA4173B51A4E1CE95"/>
-          </w:placeholder>
-          <w:comboBox>
-            <w:listItem w:value="Выберите элемент."/>
-            <w:listItem w:displayText="ОИ" w:value="ОИ"/>
-            <w:listItem w:displayText="ОД" w:value="ОД"/>
-            <w:listItem w:displayText="OS" w:value="OS"/>
-          </w:comboBox>
-        </w:sdtPr>
-        <w:sdtEndPr/>
-        <w:sdtContent>
-          <w:r>
-            <w:rPr>
-              <w:color w:val="17365D" w:themeColor="text2" w:themeShade="BF"/>
-              <w:sz w:val="28"/>
-              <w:szCs w:val="28"/>
-              <w:lang w:val="ru-RU"/>
-            </w:rPr>
-            <w:t>ОИ</w:t>
-          </w:r>
-        </w:sdtContent>
-      </w:sdt>
-      <w:r>
-        <w:rPr>
-          <w:color w:val="17365D" w:themeColor="text2" w:themeShade="BF"/>
-          <w:sz w:val="28"/>
-          <w:szCs w:val="28"/>
-          <w:lang w:val="ru-RU"/>
-        </w:rPr>
-        <w:t>.</w:t>
       </w:r>
     </w:p>
     <w:p>
@@ -1207,881 +901,95 @@
         <w:ind w:left="-567"/>
         <w:jc w:val="both"/>
         <w:rPr>
-          <w:color w:val="C00000"/>
-          <w:sz w:val="28"/>
-          <w:szCs w:val="28"/>
           <w:lang w:val="ru-RU"/>
         </w:rPr>
       </w:pPr>
       <w:r>
         <w:rPr>
-          <w:color w:val="C00000"/>
-          <w:sz w:val="28"/>
-          <w:szCs w:val="28"/>
-          <w:lang w:val="ru-RU"/>
-        </w:rPr>
-        <w:t xml:space="preserve">ИБС, стенокардия напряжения, диффузный кардиосклероз, II </w:t>
+          <w:u w:val="single"/>
+          <w:lang w:val="ru-RU"/>
+        </w:rPr>
+        <w:t>Краткий анамнез</w:t>
+      </w:r>
+      <w:r>
+        <w:rPr>
+          <w:lang w:val="ru-RU"/>
+        </w:rPr>
+        <w:t xml:space="preserve">: СД </w:t>
+      </w:r>
+      <w:r>
+        <w:rPr>
+          <w:lang w:val="ru-RU"/>
+        </w:rPr>
+        <w:t>выявлен в</w:t>
+      </w:r>
+      <w:r>
+        <w:rPr>
+          <w:lang w:val="ru-RU"/>
+        </w:rPr>
+        <w:t xml:space="preserve"> 2015</w:t>
+      </w:r>
+      <w:r>
+        <w:rPr>
+          <w:lang w:val="ru-RU"/>
+        </w:rPr>
+        <w:t xml:space="preserve"> г.</w:t>
+      </w:r>
+      <w:r>
+        <w:rPr>
+          <w:lang w:val="ru-RU"/>
+        </w:rPr>
+        <w:t xml:space="preserve"> Во время </w:t>
       </w:r>
       <w:proofErr w:type="spellStart"/>
       <w:r>
         <w:rPr>
-          <w:color w:val="C00000"/>
-          <w:sz w:val="28"/>
-          <w:szCs w:val="28"/>
-          <w:lang w:val="ru-RU"/>
-        </w:rPr>
-        <w:t>ф.кл</w:t>
+          <w:lang w:val="ru-RU"/>
+        </w:rPr>
+        <w:t>стац</w:t>
+      </w:r>
+      <w:proofErr w:type="gramStart"/>
+      <w:r>
+        <w:rPr>
+          <w:lang w:val="ru-RU"/>
+        </w:rPr>
+        <w:t>.л</w:t>
+      </w:r>
+      <w:proofErr w:type="gramEnd"/>
+      <w:r>
+        <w:rPr>
+          <w:lang w:val="ru-RU"/>
+        </w:rPr>
+        <w:t>ечения</w:t>
       </w:r>
       <w:proofErr w:type="spellEnd"/>
       <w:r>
         <w:rPr>
-          <w:color w:val="C00000"/>
-          <w:sz w:val="28"/>
-          <w:szCs w:val="28"/>
-          <w:lang w:val="ru-RU"/>
-        </w:rPr>
-        <w:t>. СН II</w:t>
-      </w:r>
-      <w:proofErr w:type="gramStart"/>
-      <w:r>
-        <w:rPr>
-          <w:color w:val="C00000"/>
-          <w:sz w:val="28"/>
-          <w:szCs w:val="28"/>
-          <w:lang w:val="ru-RU"/>
-        </w:rPr>
-        <w:t xml:space="preserve"> А</w:t>
-      </w:r>
-      <w:proofErr w:type="gramEnd"/>
-      <w:r>
-        <w:rPr>
-          <w:color w:val="C00000"/>
-          <w:sz w:val="28"/>
-          <w:szCs w:val="28"/>
-          <w:lang w:val="ru-RU"/>
-        </w:rPr>
-        <w:t xml:space="preserve"> </w:t>
-      </w:r>
-      <w:proofErr w:type="spellStart"/>
-      <w:r>
-        <w:rPr>
-          <w:color w:val="C00000"/>
-          <w:sz w:val="28"/>
-          <w:szCs w:val="28"/>
-          <w:lang w:val="ru-RU"/>
-        </w:rPr>
-        <w:t>ф.кл</w:t>
-      </w:r>
-      <w:proofErr w:type="spellEnd"/>
-      <w:r>
-        <w:rPr>
-          <w:color w:val="C00000"/>
-          <w:sz w:val="28"/>
-          <w:szCs w:val="28"/>
-          <w:lang w:val="ru-RU"/>
-        </w:rPr>
-        <w:t xml:space="preserve">. II. Гипертоническая болезнь III стадии … степени. Гипертензивное сердце СН I. Риск 4. Метаболическая кардиомиопатия СН 0-I. </w:t>
-      </w:r>
-      <w:proofErr w:type="spellStart"/>
-      <w:r>
-        <w:rPr>
-          <w:color w:val="C00000"/>
-          <w:sz w:val="28"/>
-          <w:szCs w:val="28"/>
-          <w:lang w:val="ru-RU"/>
-        </w:rPr>
-        <w:t>ф.кл</w:t>
-      </w:r>
-      <w:proofErr w:type="spellEnd"/>
-      <w:r>
-        <w:rPr>
-          <w:color w:val="C00000"/>
-          <w:sz w:val="28"/>
-          <w:szCs w:val="28"/>
-          <w:lang w:val="ru-RU"/>
-        </w:rPr>
-        <w:t>. II.</w:t>
-      </w:r>
-    </w:p>
-    <w:p>
-      <w:pPr>
-        <w:ind w:left="-567"/>
-        <w:jc w:val="both"/>
-        <w:rPr>
-          <w:color w:val="C00000"/>
-          <w:sz w:val="28"/>
-          <w:szCs w:val="28"/>
-          <w:lang w:val="ru-RU"/>
-        </w:rPr>
-      </w:pPr>
-      <w:r>
-        <w:rPr>
-          <w:color w:val="C00000"/>
-          <w:sz w:val="28"/>
-          <w:szCs w:val="28"/>
-          <w:lang w:val="ru-RU"/>
-        </w:rPr>
-        <w:t>НЦД по смешанному типу.</w:t>
-      </w:r>
-    </w:p>
-    <w:p>
-      <w:pPr>
-        <w:ind w:left="-567"/>
-        <w:jc w:val="both"/>
-        <w:rPr>
-          <w:color w:val="0000FF"/>
-          <w:sz w:val="28"/>
-          <w:szCs w:val="28"/>
-          <w:lang w:val="ru-RU"/>
-        </w:rPr>
-      </w:pPr>
+          <w:lang w:val="ru-RU"/>
+        </w:rPr>
+        <w:t xml:space="preserve"> в х/о по поводу ф</w:t>
+      </w:r>
+      <w:r>
+        <w:rPr>
+          <w:lang w:val="ru-RU"/>
+        </w:rPr>
+        <w:t>легмоны левой голени после травм</w:t>
+      </w:r>
+      <w:r>
+        <w:rPr>
+          <w:lang w:val="ru-RU"/>
+        </w:rPr>
+        <w:t>ы.</w:t>
+      </w:r>
+      <w:r>
+        <w:rPr>
+          <w:lang w:val="ru-RU"/>
+        </w:rPr>
+        <w:t xml:space="preserve"> Комы отрицает. С начала заболевания </w:t>
+      </w:r>
       <w:sdt>
         <w:sdtPr>
           <w:rPr>
-            <w:color w:val="0000FF"/>
-            <w:sz w:val="28"/>
-            <w:szCs w:val="28"/>
-            <w:lang w:val="ru-RU"/>
-          </w:rPr>
-          <w:id w:val="-968201283"/>
-          <w:placeholder>
-            <w:docPart w:val="DefaultPlaceholder_1082065159"/>
-          </w:placeholder>
-          <w:comboBox>
-            <w:listItem w:value="Выберите элемент."/>
-            <w:listItem w:displayText="Дисциркуляторная" w:value="Дисциркуляторная"/>
-            <w:listItem w:displayText="Диабетическая" w:value="Диабетическая"/>
-            <w:listItem w:displayText="Дисметаболическая" w:value="Дисметаболическая"/>
-          </w:comboBox>
-        </w:sdtPr>
-        <w:sdtEndPr/>
-        <w:sdtContent>
-          <w:r>
-            <w:rPr>
-              <w:color w:val="0000FF"/>
-              <w:sz w:val="28"/>
-              <w:szCs w:val="28"/>
-              <w:lang w:val="ru-RU"/>
-            </w:rPr>
-            <w:t>Дисциркуляторная</w:t>
-          </w:r>
-        </w:sdtContent>
-      </w:sdt>
-      <w:r>
-        <w:rPr>
-          <w:color w:val="0000FF"/>
-          <w:sz w:val="28"/>
-          <w:szCs w:val="28"/>
-          <w:lang w:val="ru-RU"/>
-        </w:rPr>
-        <w:t xml:space="preserve"> энцефалопатия I-II сочетанного генеза (</w:t>
-      </w:r>
-      <w:r>
-        <w:rPr>
-          <w:color w:val="0000FF"/>
-          <w:sz w:val="28"/>
-          <w:szCs w:val="28"/>
-          <w:lang w:val="ru-RU"/>
-        </w:rPr>
-        <w:t>дисметаболическая</w:t>
-      </w:r>
-      <w:r>
-        <w:rPr>
-          <w:color w:val="0000FF"/>
-          <w:sz w:val="28"/>
-          <w:szCs w:val="28"/>
-          <w:lang w:val="ru-RU"/>
-        </w:rPr>
-        <w:t>, гипертоническая).</w:t>
-      </w:r>
-    </w:p>
-    <w:p>
-      <w:pPr>
-        <w:ind w:left="-567"/>
-        <w:jc w:val="both"/>
-        <w:rPr>
-          <w:color w:val="0000FF"/>
-          <w:sz w:val="28"/>
-          <w:szCs w:val="28"/>
-          <w:lang w:val="ru-RU"/>
-        </w:rPr>
-      </w:pPr>
-      <w:r>
-        <w:rPr>
-          <w:color w:val="0000FF"/>
-          <w:sz w:val="28"/>
-          <w:szCs w:val="28"/>
-          <w:lang w:val="ru-RU"/>
-        </w:rPr>
-        <w:t xml:space="preserve">астеновегетативный </w:t>
-      </w:r>
-      <w:proofErr w:type="gramStart"/>
-      <w:r>
-        <w:rPr>
-          <w:color w:val="0000FF"/>
-          <w:sz w:val="28"/>
-          <w:szCs w:val="28"/>
-          <w:lang w:val="ru-RU"/>
-        </w:rPr>
-        <w:t>с-м</w:t>
-      </w:r>
-      <w:proofErr w:type="gramEnd"/>
-      <w:r>
-        <w:rPr>
-          <w:color w:val="0000FF"/>
-          <w:sz w:val="28"/>
-          <w:szCs w:val="28"/>
-          <w:lang w:val="ru-RU"/>
-        </w:rPr>
-        <w:t xml:space="preserve">, </w:t>
-      </w:r>
-      <w:proofErr w:type="spellStart"/>
-      <w:r>
-        <w:rPr>
-          <w:color w:val="0000FF"/>
-          <w:sz w:val="28"/>
-          <w:szCs w:val="28"/>
-          <w:lang w:val="ru-RU"/>
-        </w:rPr>
-        <w:t>астено</w:t>
-      </w:r>
-      <w:proofErr w:type="spellEnd"/>
-      <w:r>
-        <w:rPr>
-          <w:color w:val="0000FF"/>
-          <w:sz w:val="28"/>
-          <w:szCs w:val="28"/>
-          <w:lang w:val="ru-RU"/>
-        </w:rPr>
-        <w:t xml:space="preserve">-невротический с-м, </w:t>
-      </w:r>
-      <w:proofErr w:type="spellStart"/>
-      <w:r>
-        <w:rPr>
-          <w:color w:val="0000FF"/>
-          <w:sz w:val="28"/>
-          <w:szCs w:val="28"/>
-          <w:lang w:val="ru-RU"/>
-        </w:rPr>
-        <w:t>вестибуло</w:t>
-      </w:r>
-      <w:proofErr w:type="spellEnd"/>
-      <w:r>
-        <w:rPr>
-          <w:color w:val="0000FF"/>
-          <w:sz w:val="28"/>
-          <w:szCs w:val="28"/>
-          <w:lang w:val="ru-RU"/>
-        </w:rPr>
-        <w:t xml:space="preserve">-атактический с-м.  </w:t>
-      </w:r>
-      <w:proofErr w:type="spellStart"/>
-      <w:r>
-        <w:rPr>
-          <w:color w:val="0000FF"/>
-          <w:sz w:val="28"/>
-          <w:szCs w:val="28"/>
-          <w:lang w:val="ru-RU"/>
-        </w:rPr>
-        <w:t>цереброастенический</w:t>
-      </w:r>
-      <w:proofErr w:type="spellEnd"/>
-      <w:r>
-        <w:rPr>
-          <w:color w:val="0000FF"/>
-          <w:sz w:val="28"/>
-          <w:szCs w:val="28"/>
-          <w:lang w:val="ru-RU"/>
-        </w:rPr>
-        <w:t xml:space="preserve"> с-м, цефалгический с-м,</w:t>
-      </w:r>
-    </w:p>
-    <w:p>
-      <w:pPr>
-        <w:ind w:left="-567"/>
-        <w:jc w:val="both"/>
-        <w:rPr>
-          <w:sz w:val="28"/>
-          <w:szCs w:val="28"/>
-          <w:u w:val="single"/>
-          <w:lang w:val="ru-RU"/>
-        </w:rPr>
-      </w:pPr>
-      <w:bookmarkStart w:id="4" w:name="дк"/>
-      <w:bookmarkEnd w:id="4"/>
-    </w:p>
-    <w:p>
-      <w:pPr>
-        <w:ind w:left="-567"/>
-        <w:jc w:val="both"/>
-        <w:rPr>
-          <w:sz w:val="28"/>
-          <w:szCs w:val="28"/>
-          <w:lang w:val="ru-RU"/>
-        </w:rPr>
-      </w:pPr>
-      <w:r>
-        <w:rPr>
-          <w:sz w:val="28"/>
-          <w:szCs w:val="28"/>
-          <w:u w:val="single"/>
-          <w:lang w:val="ru-RU"/>
-        </w:rPr>
-        <w:t xml:space="preserve">Жалобы при поступлении </w:t>
-      </w:r>
-      <w:r>
-        <w:rPr>
-          <w:sz w:val="28"/>
-          <w:szCs w:val="28"/>
-          <w:lang w:val="ru-RU"/>
-        </w:rPr>
-        <w:t xml:space="preserve">на </w:t>
-      </w:r>
-      <w:proofErr w:type="spellStart"/>
-      <w:r>
-        <w:rPr>
-          <w:sz w:val="28"/>
-          <w:szCs w:val="28"/>
-          <w:lang w:val="ru-RU"/>
-        </w:rPr>
-        <w:t>периодчиескую</w:t>
-      </w:r>
-      <w:proofErr w:type="spellEnd"/>
-      <w:r>
-        <w:rPr>
-          <w:sz w:val="28"/>
-          <w:szCs w:val="28"/>
-          <w:lang w:val="ru-RU"/>
-        </w:rPr>
-        <w:t xml:space="preserve"> сухость во рту </w:t>
-      </w:r>
-      <w:r>
-        <w:rPr>
-          <w:sz w:val="28"/>
-          <w:szCs w:val="28"/>
-          <w:lang w:val="ru-RU"/>
-        </w:rPr>
-        <w:t xml:space="preserve">сухость во рту, </w:t>
-      </w:r>
-      <w:r>
-        <w:rPr>
-          <w:sz w:val="28"/>
-          <w:szCs w:val="28"/>
-          <w:lang w:val="ru-RU"/>
-        </w:rPr>
-        <w:t>жажду,</w:t>
-      </w:r>
-      <w:r>
-        <w:rPr>
-          <w:sz w:val="28"/>
-          <w:szCs w:val="28"/>
-          <w:lang w:val="ru-RU"/>
-        </w:rPr>
-        <w:t xml:space="preserve"> </w:t>
-      </w:r>
-      <w:r>
-        <w:rPr>
-          <w:sz w:val="28"/>
-          <w:szCs w:val="28"/>
-          <w:lang w:val="ru-RU"/>
-        </w:rPr>
-        <w:t>полиурию,</w:t>
-      </w:r>
-      <w:r>
-        <w:rPr>
-          <w:sz w:val="28"/>
-          <w:szCs w:val="28"/>
-          <w:lang w:val="ru-RU"/>
-        </w:rPr>
-        <w:t xml:space="preserve"> </w:t>
-      </w:r>
-    </w:p>
-    <w:p>
-      <w:pPr>
-        <w:ind w:left="-567"/>
-        <w:jc w:val="both"/>
-        <w:rPr>
-          <w:sz w:val="28"/>
-          <w:szCs w:val="28"/>
-          <w:lang w:val="ru-RU"/>
-        </w:rPr>
-      </w:pPr>
-      <w:sdt>
-        <w:sdtPr>
-          <w:rPr>
-            <w:sz w:val="28"/>
-            <w:szCs w:val="28"/>
-            <w:lang w:val="ru-RU"/>
-          </w:rPr>
-          <w:id w:val="669446058"/>
-          <w:placeholder>
-            <w:docPart w:val="DefaultPlaceholder_1082065159"/>
-          </w:placeholder>
-          <w:dropDownList>
-            <w:listItem w:value="Выберите элемент."/>
-            <w:listItem w:displayText="увеличение " w:value="увеличение "/>
-            <w:listItem w:displayText="снижение " w:value="снижение "/>
-          </w:dropDownList>
-        </w:sdtPr>
-        <w:sdtEndPr/>
-        <w:sdtContent>
-          <w:r>
-            <w:rPr>
-              <w:sz w:val="28"/>
-              <w:szCs w:val="28"/>
-              <w:lang w:val="ru-RU"/>
-            </w:rPr>
-            <w:t xml:space="preserve">увеличение </w:t>
-          </w:r>
-        </w:sdtContent>
-      </w:sdt>
-      <w:r>
-        <w:rPr>
-          <w:sz w:val="28"/>
-          <w:szCs w:val="28"/>
-          <w:lang w:val="ru-RU"/>
-        </w:rPr>
-        <w:t xml:space="preserve"> веса на … </w:t>
-      </w:r>
-      <w:proofErr w:type="gramStart"/>
-      <w:r>
-        <w:rPr>
-          <w:sz w:val="28"/>
-          <w:szCs w:val="28"/>
-          <w:lang w:val="ru-RU"/>
-        </w:rPr>
-        <w:t>кг</w:t>
-      </w:r>
-      <w:proofErr w:type="gramEnd"/>
-      <w:r>
-        <w:rPr>
-          <w:sz w:val="28"/>
-          <w:szCs w:val="28"/>
-          <w:lang w:val="ru-RU"/>
-        </w:rPr>
-        <w:t xml:space="preserve"> за год</w:t>
-      </w:r>
-      <w:r>
-        <w:rPr>
-          <w:sz w:val="28"/>
-          <w:szCs w:val="28"/>
-          <w:lang w:val="ru-RU"/>
-        </w:rPr>
-        <w:t xml:space="preserve">, </w:t>
-      </w:r>
-    </w:p>
-    <w:p>
-      <w:pPr>
-        <w:ind w:left="-567"/>
-        <w:jc w:val="both"/>
-        <w:rPr>
-          <w:sz w:val="28"/>
-          <w:szCs w:val="28"/>
-          <w:lang w:val="ru-RU"/>
-        </w:rPr>
-      </w:pPr>
-      <w:r>
-        <w:rPr>
-          <w:sz w:val="28"/>
-          <w:szCs w:val="28"/>
-          <w:lang w:val="ru-RU"/>
-        </w:rPr>
-        <w:t>ухудшение зрения,</w:t>
-      </w:r>
-      <w:r>
-        <w:rPr>
-          <w:sz w:val="28"/>
-          <w:szCs w:val="28"/>
-          <w:lang w:val="ru-RU"/>
-        </w:rPr>
-        <w:t xml:space="preserve"> </w:t>
-      </w:r>
-    </w:p>
-    <w:p>
-      <w:pPr>
-        <w:ind w:left="-567"/>
-        <w:jc w:val="both"/>
-        <w:rPr>
-          <w:sz w:val="28"/>
-          <w:szCs w:val="28"/>
-          <w:lang w:val="ru-RU"/>
-        </w:rPr>
-      </w:pPr>
-      <w:r>
-        <w:rPr>
-          <w:sz w:val="28"/>
-          <w:szCs w:val="28"/>
-          <w:lang w:val="ru-RU"/>
-        </w:rPr>
-        <w:t xml:space="preserve"> </w:t>
-      </w:r>
-      <w:r>
-        <w:rPr>
-          <w:sz w:val="28"/>
-          <w:szCs w:val="28"/>
-          <w:lang w:val="ru-RU"/>
-        </w:rPr>
-        <w:t>боли  в н/</w:t>
-      </w:r>
-      <w:proofErr w:type="gramStart"/>
-      <w:r>
-        <w:rPr>
-          <w:sz w:val="28"/>
-          <w:szCs w:val="28"/>
-          <w:lang w:val="ru-RU"/>
-        </w:rPr>
-        <w:t>к</w:t>
-      </w:r>
-      <w:proofErr w:type="gramEnd"/>
-      <w:r>
-        <w:rPr>
-          <w:sz w:val="28"/>
-          <w:szCs w:val="28"/>
-          <w:lang w:val="ru-RU"/>
-        </w:rPr>
-        <w:t xml:space="preserve">, </w:t>
-      </w:r>
-      <w:r>
-        <w:rPr>
-          <w:sz w:val="28"/>
-          <w:szCs w:val="28"/>
-          <w:lang w:val="ru-RU"/>
-        </w:rPr>
-        <w:t>судороги,</w:t>
-      </w:r>
-      <w:r>
-        <w:rPr>
-          <w:sz w:val="28"/>
-          <w:szCs w:val="28"/>
-          <w:lang w:val="ru-RU"/>
-        </w:rPr>
-        <w:t xml:space="preserve"> онемение ног,</w:t>
-      </w:r>
-      <w:r>
-        <w:rPr>
-          <w:sz w:val="28"/>
-          <w:szCs w:val="28"/>
-          <w:lang w:val="ru-RU"/>
-        </w:rPr>
-        <w:t xml:space="preserve"> </w:t>
-      </w:r>
-    </w:p>
-    <w:p>
-      <w:pPr>
-        <w:ind w:left="-567"/>
-        <w:jc w:val="both"/>
-        <w:rPr>
-          <w:sz w:val="28"/>
-          <w:szCs w:val="28"/>
-          <w:lang w:val="ru-RU"/>
-        </w:rPr>
-      </w:pPr>
-      <w:proofErr w:type="gramStart"/>
-      <w:r>
-        <w:rPr>
-          <w:sz w:val="28"/>
-          <w:szCs w:val="28"/>
-          <w:lang w:val="ru-RU"/>
-        </w:rPr>
-        <w:t>повышение</w:t>
-      </w:r>
-      <w:r>
-        <w:rPr>
-          <w:sz w:val="28"/>
-          <w:szCs w:val="28"/>
-          <w:lang w:val="ru-RU"/>
-        </w:rPr>
-        <w:t xml:space="preserve"> </w:t>
-      </w:r>
-      <w:r>
-        <w:rPr>
-          <w:sz w:val="28"/>
-          <w:szCs w:val="28"/>
-          <w:lang w:val="ru-RU"/>
-        </w:rPr>
-        <w:t xml:space="preserve">АД макс. до </w:t>
-      </w:r>
-      <w:r>
-        <w:rPr>
-          <w:sz w:val="28"/>
-          <w:szCs w:val="28"/>
-          <w:lang w:val="ru-RU"/>
-        </w:rPr>
-        <w:t>++</w:t>
-      </w:r>
-      <w:r>
-        <w:rPr>
-          <w:sz w:val="28"/>
-          <w:szCs w:val="28"/>
-          <w:lang w:val="ru-RU"/>
-        </w:rPr>
-        <w:t xml:space="preserve"> </w:t>
-      </w:r>
-      <w:r>
-        <w:rPr>
-          <w:sz w:val="28"/>
-          <w:szCs w:val="28"/>
-          <w:lang w:val="ru-RU"/>
-        </w:rPr>
-        <w:t xml:space="preserve">мм </w:t>
-      </w:r>
-      <w:proofErr w:type="spellStart"/>
-      <w:r>
-        <w:rPr>
-          <w:sz w:val="28"/>
-          <w:szCs w:val="28"/>
-          <w:lang w:val="ru-RU"/>
-        </w:rPr>
-        <w:t>рт.</w:t>
-      </w:r>
-      <w:r>
-        <w:rPr>
-          <w:sz w:val="28"/>
-          <w:szCs w:val="28"/>
-          <w:lang w:val="ru-RU"/>
-        </w:rPr>
-        <w:t>ст</w:t>
-      </w:r>
-      <w:proofErr w:type="spellEnd"/>
-      <w:r>
-        <w:rPr>
-          <w:sz w:val="28"/>
-          <w:szCs w:val="28"/>
-          <w:lang w:val="ru-RU"/>
-        </w:rPr>
-        <w:t>.</w:t>
-      </w:r>
-      <w:r>
-        <w:rPr>
-          <w:sz w:val="28"/>
-          <w:szCs w:val="28"/>
-          <w:lang w:val="ru-RU"/>
-        </w:rPr>
-        <w:t xml:space="preserve">, </w:t>
-      </w:r>
-      <w:r>
-        <w:rPr>
-          <w:sz w:val="28"/>
-          <w:szCs w:val="28"/>
-          <w:lang w:val="ru-RU"/>
-        </w:rPr>
-        <w:t xml:space="preserve">головные боли, головокружение, общую слабость, быструю утомляемость, </w:t>
-      </w:r>
-      <w:r>
-        <w:rPr>
-          <w:sz w:val="28"/>
-          <w:szCs w:val="28"/>
-          <w:lang w:val="ru-RU"/>
-        </w:rPr>
-        <w:t xml:space="preserve">одышку при физ. нагрузке, </w:t>
-      </w:r>
-      <w:r>
-        <w:rPr>
-          <w:sz w:val="28"/>
-          <w:szCs w:val="28"/>
-          <w:lang w:val="ru-RU"/>
-        </w:rPr>
-        <w:t>учащенное мочеиспу</w:t>
-      </w:r>
-      <w:r>
-        <w:rPr>
-          <w:sz w:val="28"/>
-          <w:szCs w:val="28"/>
-          <w:lang w:val="ru-RU"/>
-        </w:rPr>
-        <w:t>с</w:t>
-      </w:r>
-      <w:r>
-        <w:rPr>
-          <w:sz w:val="28"/>
-          <w:szCs w:val="28"/>
-          <w:lang w:val="ru-RU"/>
-        </w:rPr>
-        <w:t xml:space="preserve">кание, </w:t>
-      </w:r>
-      <w:r>
-        <w:rPr>
-          <w:sz w:val="28"/>
-          <w:szCs w:val="28"/>
-          <w:lang w:val="ru-RU"/>
-        </w:rPr>
-        <w:t>сердцебиение</w:t>
-      </w:r>
-      <w:r>
-        <w:rPr>
-          <w:sz w:val="28"/>
-          <w:szCs w:val="28"/>
-          <w:lang w:val="ru-RU"/>
-        </w:rPr>
-        <w:t xml:space="preserve">, боли в </w:t>
-      </w:r>
-      <w:proofErr w:type="spellStart"/>
-      <w:r>
-        <w:rPr>
-          <w:sz w:val="28"/>
-          <w:szCs w:val="28"/>
-          <w:lang w:val="ru-RU"/>
-        </w:rPr>
-        <w:t>прекардиальной</w:t>
-      </w:r>
-      <w:proofErr w:type="spellEnd"/>
-      <w:r>
-        <w:rPr>
-          <w:sz w:val="28"/>
-          <w:szCs w:val="28"/>
-          <w:lang w:val="ru-RU"/>
-        </w:rPr>
-        <w:t xml:space="preserve"> области, боли в </w:t>
-      </w:r>
-      <w:proofErr w:type="spellStart"/>
-      <w:r>
-        <w:rPr>
-          <w:sz w:val="28"/>
-          <w:szCs w:val="28"/>
-          <w:lang w:val="ru-RU"/>
-        </w:rPr>
-        <w:t>эпигастральной</w:t>
-      </w:r>
-      <w:proofErr w:type="spellEnd"/>
-      <w:r>
-        <w:rPr>
-          <w:sz w:val="28"/>
-          <w:szCs w:val="28"/>
-          <w:lang w:val="ru-RU"/>
-        </w:rPr>
-        <w:t xml:space="preserve"> области, боли в поясничной области</w:t>
-      </w:r>
-      <w:r>
-        <w:rPr>
-          <w:sz w:val="28"/>
-          <w:szCs w:val="28"/>
-          <w:lang w:val="ru-RU"/>
-        </w:rPr>
-        <w:t>, шаткость при ходьбе</w:t>
-      </w:r>
-      <w:r>
-        <w:rPr>
-          <w:sz w:val="28"/>
-          <w:szCs w:val="28"/>
-          <w:lang w:val="ru-RU"/>
-        </w:rPr>
-        <w:t>,</w:t>
-      </w:r>
-      <w:r>
-        <w:rPr>
-          <w:sz w:val="28"/>
-          <w:szCs w:val="28"/>
-          <w:lang w:val="ru-RU"/>
-        </w:rPr>
-        <w:t xml:space="preserve"> </w:t>
-      </w:r>
-      <w:r>
-        <w:rPr>
-          <w:sz w:val="28"/>
-          <w:szCs w:val="28"/>
-          <w:lang w:val="ru-RU"/>
-        </w:rPr>
-        <w:t>частые гипогликемические состояния,</w:t>
-      </w:r>
-      <w:proofErr w:type="gramEnd"/>
-    </w:p>
-    <w:p>
-      <w:pPr>
-        <w:ind w:left="-567"/>
-        <w:jc w:val="both"/>
-        <w:rPr>
-          <w:sz w:val="28"/>
-          <w:szCs w:val="28"/>
-          <w:lang w:val="ru-RU"/>
-        </w:rPr>
-      </w:pPr>
-      <w:r>
-        <w:rPr>
-          <w:sz w:val="28"/>
-          <w:szCs w:val="28"/>
-          <w:u w:val="single"/>
-          <w:lang w:val="ru-RU"/>
-        </w:rPr>
-        <w:t>Краткий анамнез</w:t>
-      </w:r>
-      <w:r>
-        <w:rPr>
-          <w:sz w:val="28"/>
-          <w:szCs w:val="28"/>
-          <w:lang w:val="ru-RU"/>
-        </w:rPr>
-        <w:t xml:space="preserve">: СД </w:t>
-      </w:r>
-      <w:proofErr w:type="gramStart"/>
-      <w:r>
-        <w:rPr>
-          <w:sz w:val="28"/>
-          <w:szCs w:val="28"/>
-          <w:lang w:val="ru-RU"/>
-        </w:rPr>
-        <w:t>выявлен</w:t>
-      </w:r>
-      <w:proofErr w:type="gramEnd"/>
-      <w:r>
-        <w:rPr>
-          <w:sz w:val="28"/>
-          <w:szCs w:val="28"/>
-          <w:lang w:val="ru-RU"/>
-        </w:rPr>
-        <w:t xml:space="preserve"> в</w:t>
-      </w:r>
-      <w:r>
-        <w:rPr>
-          <w:sz w:val="28"/>
-          <w:szCs w:val="28"/>
-          <w:lang w:val="ru-RU"/>
-        </w:rPr>
-        <w:t xml:space="preserve"> г. </w:t>
-      </w:r>
-      <w:sdt>
-        <w:sdtPr>
-          <w:rPr>
-            <w:sz w:val="28"/>
-            <w:szCs w:val="28"/>
-            <w:lang w:val="ru-RU"/>
-          </w:rPr>
-          <w:alias w:val="течение"/>
-          <w:tag w:val="течение"/>
-          <w:id w:val="-375382900"/>
-          <w:placeholder>
-            <w:docPart w:val="DefaultPlaceholder_1082065159"/>
-          </w:placeholder>
-          <w:comboBox>
-            <w:listItem w:value="Выберите элемент."/>
-            <w:listItem w:displayText="Течение заболевания лабильное, в анамнезе частые  гипогликемические состояния" w:value="Течение заболевания лабильное, в анамнезе частые  гипогликемические состояния"/>
-            <w:listItem w:displayText="Течение заболевания стабильное." w:value="Течение заболевания стабильное."/>
-          </w:comboBox>
-        </w:sdtPr>
-        <w:sdtEndPr/>
-        <w:sdtContent>
-          <w:r>
-            <w:rPr>
-              <w:sz w:val="28"/>
-              <w:szCs w:val="28"/>
-              <w:lang w:val="ru-RU"/>
-            </w:rPr>
-            <w:t>Течение заболевания лабильное, в анамнезе частые  гипогликемические состояния</w:t>
-          </w:r>
-        </w:sdtContent>
-      </w:sdt>
-      <w:r>
-        <w:rPr>
-          <w:sz w:val="28"/>
-          <w:szCs w:val="28"/>
-          <w:lang w:val="ru-RU"/>
-        </w:rPr>
-        <w:t xml:space="preserve">. Комы отрицает. С начала заболевания </w:t>
-      </w:r>
-      <w:sdt>
-        <w:sdtPr>
-          <w:rPr>
-            <w:sz w:val="28"/>
-            <w:szCs w:val="28"/>
             <w:lang w:val="ru-RU"/>
           </w:rPr>
           <w:id w:val="1862779417"/>
@@ -2099,73 +1007,217 @@
         <w:sdtContent>
           <w:r>
             <w:rPr>
-              <w:sz w:val="28"/>
-              <w:szCs w:val="28"/>
               <w:lang w:val="ru-RU"/>
             </w:rPr>
-            <w:t>принимает ССП.</w:t>
+            <w:t xml:space="preserve">инсулинотерапия: </w:t>
+          </w:r>
+          <w:proofErr w:type="spellStart"/>
+          <w:r>
+            <w:rPr>
+              <w:lang w:val="ru-RU"/>
+            </w:rPr>
+            <w:t>Хумодар</w:t>
+          </w:r>
+          <w:proofErr w:type="spellEnd"/>
+          <w:r>
+            <w:rPr>
+              <w:lang w:val="ru-RU"/>
+            </w:rPr>
+            <w:t xml:space="preserve"> Б100Р 2р/</w:t>
+          </w:r>
+          <w:proofErr w:type="spellStart"/>
+          <w:r>
+            <w:rPr>
+              <w:lang w:val="ru-RU"/>
+            </w:rPr>
+            <w:t>сут</w:t>
+          </w:r>
+          <w:proofErr w:type="spellEnd"/>
+          <w:r>
+            <w:rPr>
+              <w:lang w:val="ru-RU"/>
+            </w:rPr>
+            <w:t>.</w:t>
           </w:r>
         </w:sdtContent>
       </w:sdt>
       <w:r>
         <w:rPr>
-          <w:sz w:val="28"/>
-          <w:szCs w:val="28"/>
-          <w:lang w:val="ru-RU"/>
-        </w:rPr>
-        <w:t xml:space="preserve"> (</w:t>
+          <w:lang w:val="ru-RU"/>
+        </w:rPr>
+        <w:t xml:space="preserve"> </w:t>
+      </w:r>
+      <w:r>
+        <w:rPr>
+          <w:lang w:val="ru-RU"/>
+        </w:rPr>
+        <w:t xml:space="preserve"> </w:t>
+      </w:r>
+      <w:r>
+        <w:rPr>
+          <w:lang w:val="ru-RU"/>
+        </w:rPr>
+        <w:t xml:space="preserve">С 2017г к терапии был добавлен </w:t>
       </w:r>
       <w:proofErr w:type="spellStart"/>
       <w:r>
         <w:rPr>
-          <w:sz w:val="28"/>
-          <w:szCs w:val="28"/>
-          <w:lang w:val="ru-RU"/>
-        </w:rPr>
-        <w:t>манинил</w:t>
+          <w:lang w:val="ru-RU"/>
+        </w:rPr>
+        <w:t>метформин</w:t>
       </w:r>
       <w:proofErr w:type="spellEnd"/>
       <w:r>
         <w:rPr>
-          <w:sz w:val="28"/>
-          <w:szCs w:val="28"/>
-          <w:lang w:val="ru-RU"/>
-        </w:rPr>
-        <w:t xml:space="preserve">). </w:t>
-      </w:r>
-      <w:r>
-        <w:rPr>
-          <w:sz w:val="28"/>
-          <w:szCs w:val="28"/>
-          <w:lang w:val="ru-RU"/>
-        </w:rPr>
-        <w:t xml:space="preserve">С … в связи с декомпенсацией СД </w:t>
+          <w:lang w:val="ru-RU"/>
+        </w:rPr>
+        <w:t xml:space="preserve"> 1000 мг 1 т 2р/д. </w:t>
+      </w:r>
+      <w:r>
+        <w:rPr>
+          <w:lang w:val="ru-RU"/>
+        </w:rPr>
+        <w:t xml:space="preserve"> </w:t>
+      </w:r>
+      <w:r>
+        <w:rPr>
+          <w:lang w:val="ru-RU"/>
+        </w:rPr>
+        <w:t xml:space="preserve">В течение последних 3-х месяцев самостоятельно приобретает </w:t>
+      </w:r>
+      <w:proofErr w:type="spellStart"/>
+      <w:r>
+        <w:rPr>
+          <w:lang w:val="ru-RU"/>
+        </w:rPr>
+        <w:t>Протафан</w:t>
+      </w:r>
+      <w:proofErr w:type="spellEnd"/>
+      <w:r>
+        <w:rPr>
+          <w:lang w:val="ru-RU"/>
+        </w:rPr>
+        <w:t xml:space="preserve"> НМ, вводит </w:t>
       </w:r>
       <w:proofErr w:type="gramStart"/>
       <w:r>
         <w:rPr>
-          <w:sz w:val="28"/>
-          <w:szCs w:val="28"/>
-          <w:lang w:val="ru-RU"/>
-        </w:rPr>
-        <w:t>переведен</w:t>
+          <w:lang w:val="ru-RU"/>
+        </w:rPr>
+        <w:t>п</w:t>
       </w:r>
       <w:proofErr w:type="gramEnd"/>
       <w:r>
         <w:rPr>
-          <w:sz w:val="28"/>
-          <w:szCs w:val="28"/>
-          <w:lang w:val="ru-RU"/>
-        </w:rPr>
-        <w:t xml:space="preserve"> на инсулинотерапию. </w:t>
-      </w:r>
-      <w:r>
-        <w:rPr>
-          <w:sz w:val="28"/>
-          <w:szCs w:val="28"/>
-          <w:lang w:val="ru-RU"/>
-        </w:rPr>
-        <w:t xml:space="preserve">Постоянно инсулинотерапия.  </w:t>
+          <w:lang w:val="ru-RU"/>
+        </w:rPr>
+        <w:t xml:space="preserve">/з 22 ед., п/у 20 ед. </w:t>
+      </w:r>
+      <w:proofErr w:type="spellStart"/>
+      <w:r>
+        <w:rPr>
+          <w:lang w:val="ru-RU"/>
+        </w:rPr>
+        <w:t>НвАIс</w:t>
+      </w:r>
+      <w:proofErr w:type="spellEnd"/>
+      <w:r>
+        <w:rPr>
+          <w:lang w:val="ru-RU"/>
+        </w:rPr>
+        <w:t xml:space="preserve"> </w:t>
+      </w:r>
+      <w:r>
+        <w:rPr>
+          <w:lang w:val="ru-RU"/>
+        </w:rPr>
+        <w:t>–</w:t>
+      </w:r>
+      <w:r>
+        <w:rPr>
+          <w:lang w:val="ru-RU"/>
+        </w:rPr>
+        <w:t xml:space="preserve"> </w:t>
+      </w:r>
+      <w:r>
+        <w:rPr>
+          <w:lang w:val="ru-RU"/>
+        </w:rPr>
+        <w:t>9,2</w:t>
+      </w:r>
+      <w:r>
+        <w:rPr>
+          <w:lang w:val="ru-RU"/>
+        </w:rPr>
+        <w:t xml:space="preserve"> %</w:t>
+      </w:r>
+      <w:r>
+        <w:rPr>
+          <w:lang w:val="ru-RU"/>
+        </w:rPr>
+        <w:t xml:space="preserve"> от </w:t>
+      </w:r>
+      <w:r>
+        <w:rPr>
+          <w:lang w:val="ru-RU"/>
+        </w:rPr>
+        <w:t>22.05.18</w:t>
+      </w:r>
+      <w:r>
+        <w:rPr>
+          <w:lang w:val="ru-RU"/>
+        </w:rPr>
+        <w:t xml:space="preserve"> </w:t>
+      </w:r>
+      <w:r>
+        <w:rPr>
+          <w:lang w:val="ru-RU"/>
+        </w:rPr>
+        <w:t xml:space="preserve">. </w:t>
+      </w:r>
+      <w:r>
+        <w:rPr>
+          <w:lang w:val="ru-RU"/>
+        </w:rPr>
+        <w:t xml:space="preserve">Последнее </w:t>
+      </w:r>
+      <w:proofErr w:type="spellStart"/>
+      <w:r>
+        <w:rPr>
+          <w:lang w:val="ru-RU"/>
+        </w:rPr>
+        <w:t>стац</w:t>
+      </w:r>
+      <w:proofErr w:type="spellEnd"/>
+      <w:r>
+        <w:rPr>
+          <w:lang w:val="ru-RU"/>
+        </w:rPr>
+        <w:t xml:space="preserve">. лечение  в </w:t>
+      </w:r>
+      <w:r>
+        <w:rPr>
+          <w:lang w:val="ru-RU"/>
+        </w:rPr>
+        <w:t xml:space="preserve">2017 </w:t>
+      </w:r>
+      <w:r>
+        <w:rPr>
+          <w:lang w:val="ru-RU"/>
+        </w:rPr>
+        <w:t>г.</w:t>
+      </w:r>
+      <w:r>
+        <w:rPr>
+          <w:lang w:val="ru-RU"/>
+        </w:rPr>
+        <w:t xml:space="preserve"> </w:t>
+      </w:r>
+      <w:r>
+        <w:rPr>
+          <w:lang w:val="ru-RU"/>
+        </w:rPr>
+        <w:t xml:space="preserve">Госпитализирован  в обл. энд. диспансер для коррекции инсулинотерапии, лечения хр. осложнений СД. </w:t>
       </w:r>
     </w:p>
     <w:p>
@@ -2173,36 +1225,149 @@
         <w:ind w:left="-567"/>
         <w:jc w:val="both"/>
         <w:rPr>
-          <w:sz w:val="28"/>
-          <w:szCs w:val="28"/>
           <w:lang w:val="ru-RU"/>
         </w:rPr>
       </w:pPr>
       <w:r>
         <w:rPr>
-          <w:sz w:val="28"/>
-          <w:szCs w:val="28"/>
-          <w:lang w:val="ru-RU"/>
-        </w:rPr>
-        <w:t xml:space="preserve">В наст. время принимает:  </w:t>
+          <w:u w:val="single"/>
+          <w:lang w:val="ru-RU"/>
+        </w:rPr>
+        <w:t>Анамнез жизни</w:t>
+      </w:r>
+      <w:r>
+        <w:rPr>
+          <w:lang w:val="ru-RU"/>
+        </w:rPr>
+        <w:t xml:space="preserve">: </w:t>
+      </w:r>
+      <w:r>
+        <w:rPr>
+          <w:lang w:val="ru-RU"/>
+        </w:rPr>
+        <w:t xml:space="preserve">Повышение АД в течение </w:t>
+      </w:r>
+      <w:r>
+        <w:rPr>
+          <w:lang w:val="ru-RU"/>
+        </w:rPr>
+        <w:t>4-х</w:t>
+      </w:r>
+      <w:r>
+        <w:rPr>
+          <w:lang w:val="ru-RU"/>
+        </w:rPr>
+        <w:t xml:space="preserve"> </w:t>
+      </w:r>
+      <w:r>
+        <w:rPr>
+          <w:lang w:val="ru-RU"/>
+        </w:rPr>
+        <w:t xml:space="preserve">лет. </w:t>
+      </w:r>
+      <w:r>
+        <w:rPr>
+          <w:lang w:val="ru-RU"/>
+        </w:rPr>
+        <w:t xml:space="preserve">Постоянно принимает </w:t>
+      </w:r>
+      <w:proofErr w:type="spellStart"/>
+      <w:r>
+        <w:rPr>
+          <w:lang w:val="ru-RU"/>
+        </w:rPr>
+        <w:t>ливостор</w:t>
+      </w:r>
+      <w:proofErr w:type="spellEnd"/>
+      <w:r>
+        <w:rPr>
+          <w:lang w:val="ru-RU"/>
+        </w:rPr>
+        <w:t xml:space="preserve"> 20 мг вечером, </w:t>
+      </w:r>
+      <w:proofErr w:type="spellStart"/>
+      <w:r>
+        <w:rPr>
+          <w:lang w:val="ru-RU"/>
+        </w:rPr>
+        <w:t>кардиомагнил</w:t>
+      </w:r>
+      <w:proofErr w:type="spellEnd"/>
+      <w:r>
+        <w:rPr>
+          <w:lang w:val="ru-RU"/>
+        </w:rPr>
+        <w:t xml:space="preserve"> 75 мг вечером, </w:t>
+      </w:r>
+      <w:proofErr w:type="spellStart"/>
+      <w:r>
+        <w:rPr>
+          <w:lang w:val="ru-RU"/>
+        </w:rPr>
+        <w:t>эналаприл</w:t>
+      </w:r>
+      <w:proofErr w:type="spellEnd"/>
+      <w:r>
+        <w:rPr>
+          <w:lang w:val="ru-RU"/>
+        </w:rPr>
+        <w:t xml:space="preserve"> 10 мг утром. В 2016г 4 раза </w:t>
       </w:r>
       <w:proofErr w:type="gramStart"/>
       <w:r>
         <w:rPr>
-          <w:sz w:val="28"/>
-          <w:szCs w:val="28"/>
-          <w:lang w:val="ru-RU"/>
-        </w:rPr>
-        <w:t>п</w:t>
+          <w:lang w:val="ru-RU"/>
+        </w:rPr>
+        <w:t>–</w:t>
+      </w:r>
+      <w:proofErr w:type="spellStart"/>
+      <w:r>
+        <w:rPr>
+          <w:lang w:val="ru-RU"/>
+        </w:rPr>
+        <w:t>л</w:t>
       </w:r>
       <w:proofErr w:type="gramEnd"/>
       <w:r>
         <w:rPr>
-          <w:sz w:val="28"/>
-          <w:szCs w:val="28"/>
-          <w:lang w:val="ru-RU"/>
-        </w:rPr>
-        <w:t>/з- ед., п/о- ед., п/у- ед., 22.00</w:t>
+          <w:lang w:val="ru-RU"/>
+        </w:rPr>
+        <w:t>азеркоагуляция</w:t>
+      </w:r>
+      <w:proofErr w:type="spellEnd"/>
+      <w:r>
+        <w:rPr>
+          <w:lang w:val="ru-RU"/>
+        </w:rPr>
+        <w:t xml:space="preserve"> сетчатки ОД. </w:t>
+      </w:r>
+      <w:proofErr w:type="spellStart"/>
+      <w:r>
+        <w:rPr>
+          <w:lang w:val="ru-RU"/>
+        </w:rPr>
+        <w:t>Интравитреальное</w:t>
+      </w:r>
+      <w:proofErr w:type="spellEnd"/>
+      <w:r>
+        <w:rPr>
+          <w:lang w:val="ru-RU"/>
+        </w:rPr>
+        <w:t xml:space="preserve"> введение </w:t>
+      </w:r>
+      <w:proofErr w:type="spellStart"/>
+      <w:r>
+        <w:rPr>
+          <w:lang w:val="ru-RU"/>
+        </w:rPr>
+        <w:t>айлии</w:t>
+      </w:r>
+      <w:proofErr w:type="spellEnd"/>
+      <w:r>
+        <w:rPr>
+          <w:lang w:val="ru-RU"/>
+        </w:rPr>
+        <w:t>.</w:t>
       </w:r>
     </w:p>
     <w:p>
@@ -2210,164 +1375,16 @@
         <w:ind w:left="-567"/>
         <w:jc w:val="both"/>
         <w:rPr>
-          <w:sz w:val="28"/>
+          <w:u w:val="single"/>
           <w:lang w:val="ru-RU"/>
         </w:rPr>
       </w:pPr>
-      <w:proofErr w:type="spellStart"/>
-      <w:r>
-        <w:rPr>
-          <w:sz w:val="28"/>
-          <w:szCs w:val="28"/>
-          <w:lang w:val="ru-RU"/>
-        </w:rPr>
-        <w:t>Актрапид</w:t>
-      </w:r>
-      <w:proofErr w:type="spellEnd"/>
-      <w:r>
-        <w:rPr>
-          <w:sz w:val="28"/>
-          <w:szCs w:val="28"/>
-          <w:lang w:val="ru-RU"/>
-        </w:rPr>
-        <w:t xml:space="preserve"> НМ, </w:t>
-      </w:r>
-      <w:proofErr w:type="spellStart"/>
-      <w:r>
-        <w:rPr>
-          <w:sz w:val="28"/>
-          <w:szCs w:val="28"/>
-          <w:lang w:val="ru-RU"/>
-        </w:rPr>
-        <w:t>Протафан</w:t>
-      </w:r>
-      <w:proofErr w:type="spellEnd"/>
-      <w:r>
-        <w:rPr>
-          <w:sz w:val="28"/>
-          <w:szCs w:val="28"/>
-          <w:lang w:val="ru-RU"/>
-        </w:rPr>
-        <w:t xml:space="preserve"> НМ, </w:t>
-      </w:r>
-      <w:proofErr w:type="spellStart"/>
-      <w:r>
-        <w:rPr>
-          <w:sz w:val="28"/>
-          <w:szCs w:val="28"/>
-          <w:lang w:val="ru-RU"/>
-        </w:rPr>
-        <w:t>Хумодар</w:t>
-      </w:r>
-      <w:proofErr w:type="spellEnd"/>
-      <w:r>
-        <w:rPr>
-          <w:sz w:val="28"/>
-          <w:szCs w:val="28"/>
-          <w:lang w:val="ru-RU"/>
-        </w:rPr>
-        <w:t xml:space="preserve"> Р100Р, </w:t>
-      </w:r>
-      <w:proofErr w:type="spellStart"/>
-      <w:r>
-        <w:rPr>
-          <w:sz w:val="28"/>
-          <w:szCs w:val="28"/>
-          <w:lang w:val="ru-RU"/>
-        </w:rPr>
-        <w:t>Хумодар</w:t>
-      </w:r>
-      <w:proofErr w:type="spellEnd"/>
-      <w:r>
-        <w:rPr>
-          <w:sz w:val="28"/>
-          <w:szCs w:val="28"/>
-          <w:lang w:val="ru-RU"/>
-        </w:rPr>
-        <w:t xml:space="preserve"> Б100Р, </w:t>
-      </w:r>
-      <w:proofErr w:type="spellStart"/>
-      <w:r>
-        <w:rPr>
-          <w:sz w:val="28"/>
-          <w:szCs w:val="28"/>
-          <w:lang w:val="ru-RU"/>
-        </w:rPr>
-        <w:t>Хумодар</w:t>
-      </w:r>
-      <w:proofErr w:type="spellEnd"/>
-      <w:proofErr w:type="gramStart"/>
-      <w:r>
-        <w:rPr>
-          <w:sz w:val="28"/>
-          <w:szCs w:val="28"/>
-          <w:lang w:val="ru-RU"/>
-        </w:rPr>
-        <w:t xml:space="preserve"> К</w:t>
-      </w:r>
-      <w:proofErr w:type="gramEnd"/>
-      <w:r>
-        <w:rPr>
-          <w:sz w:val="28"/>
-          <w:szCs w:val="28"/>
-          <w:lang w:val="ru-RU"/>
-        </w:rPr>
-        <w:t xml:space="preserve"> 25</w:t>
-      </w:r>
-      <w:r>
-        <w:rPr>
-          <w:sz w:val="28"/>
-          <w:szCs w:val="28"/>
-          <w:lang w:val="ru-RU"/>
-        </w:rPr>
-        <w:t xml:space="preserve"> 100</w:t>
-      </w:r>
-      <w:r>
-        <w:rPr>
-          <w:sz w:val="28"/>
-          <w:szCs w:val="28"/>
-          <w:lang w:val="ru-RU"/>
-        </w:rPr>
-        <w:t>Р,</w:t>
-      </w:r>
-      <w:r>
-        <w:rPr>
-          <w:sz w:val="28"/>
-          <w:lang w:val="ru-RU"/>
-        </w:rPr>
-        <w:t xml:space="preserve"> </w:t>
-      </w:r>
-      <w:proofErr w:type="spellStart"/>
-      <w:r>
-        <w:rPr>
-          <w:sz w:val="28"/>
-          <w:lang w:val="ru-RU"/>
-        </w:rPr>
-        <w:t>Хумулин</w:t>
-      </w:r>
-      <w:proofErr w:type="spellEnd"/>
-      <w:r>
-        <w:rPr>
-          <w:sz w:val="28"/>
-          <w:lang w:val="ru-RU"/>
-        </w:rPr>
-        <w:t xml:space="preserve"> R, </w:t>
-      </w:r>
-      <w:proofErr w:type="spellStart"/>
-      <w:r>
-        <w:rPr>
-          <w:sz w:val="28"/>
-          <w:lang w:val="ru-RU"/>
-        </w:rPr>
-        <w:t>Хумулин</w:t>
-      </w:r>
-      <w:proofErr w:type="spellEnd"/>
-      <w:r>
-        <w:rPr>
-          <w:sz w:val="28"/>
-          <w:lang w:val="ru-RU"/>
-        </w:rPr>
-        <w:t xml:space="preserve"> NРН,  Фармасулин Н, Фармасулин НNР,  </w:t>
+      <w:r>
+        <w:rPr>
+          <w:u w:val="single"/>
+          <w:lang w:val="ru-RU"/>
+        </w:rPr>
+        <w:t>Данные лабораторных исследований.</w:t>
       </w:r>
     </w:p>
     <w:p>
@@ -2375,252 +1392,6 @@
         <w:ind w:left="-567"/>
         <w:jc w:val="both"/>
         <w:rPr>
-          <w:sz w:val="28"/>
-          <w:lang w:val="ru-RU"/>
-        </w:rPr>
-      </w:pPr>
-      <w:r>
-        <w:rPr>
-          <w:sz w:val="28"/>
-          <w:lang w:val="ru-RU"/>
-        </w:rPr>
-        <w:t xml:space="preserve">Гликемия </w:t>
-      </w:r>
-      <w:r>
-        <w:rPr>
-          <w:sz w:val="28"/>
-          <w:lang w:val="ru-RU"/>
-        </w:rPr>
-        <w:t xml:space="preserve">– </w:t>
-      </w:r>
-      <w:proofErr w:type="spellStart"/>
-      <w:r>
-        <w:rPr>
-          <w:sz w:val="28"/>
-          <w:lang w:val="ru-RU"/>
-        </w:rPr>
-        <w:t>ммоль</w:t>
-      </w:r>
-      <w:proofErr w:type="spellEnd"/>
-      <w:r>
-        <w:rPr>
-          <w:sz w:val="28"/>
-          <w:lang w:val="ru-RU"/>
-        </w:rPr>
-        <w:t>/л</w:t>
-      </w:r>
-      <w:r>
-        <w:rPr>
-          <w:sz w:val="28"/>
-          <w:lang w:val="ru-RU"/>
-        </w:rPr>
-        <w:t xml:space="preserve">. </w:t>
-      </w:r>
-      <w:proofErr w:type="spellStart"/>
-      <w:r>
-        <w:rPr>
-          <w:sz w:val="28"/>
-          <w:lang w:val="ru-RU"/>
-        </w:rPr>
-        <w:t>НвАIс</w:t>
-      </w:r>
-      <w:proofErr w:type="spellEnd"/>
-      <w:r>
-        <w:rPr>
-          <w:sz w:val="28"/>
-          <w:lang w:val="ru-RU"/>
-        </w:rPr>
-        <w:t xml:space="preserve"> -  %</w:t>
-      </w:r>
-      <w:r>
-        <w:rPr>
-          <w:sz w:val="28"/>
-          <w:lang w:val="ru-RU"/>
-        </w:rPr>
-        <w:t xml:space="preserve"> от</w:t>
-      </w:r>
-      <w:proofErr w:type="gramStart"/>
-      <w:r>
-        <w:rPr>
-          <w:sz w:val="28"/>
-          <w:lang w:val="ru-RU"/>
-        </w:rPr>
-        <w:t xml:space="preserve">  </w:t>
-      </w:r>
-      <w:r>
-        <w:rPr>
-          <w:sz w:val="28"/>
-          <w:lang w:val="ru-RU"/>
-        </w:rPr>
-        <w:t>.</w:t>
-      </w:r>
-      <w:proofErr w:type="gramEnd"/>
-      <w:r>
-        <w:rPr>
-          <w:sz w:val="28"/>
-          <w:lang w:val="ru-RU"/>
-        </w:rPr>
-        <w:t xml:space="preserve"> </w:t>
-      </w:r>
-      <w:r>
-        <w:rPr>
-          <w:sz w:val="28"/>
-          <w:lang w:val="ru-RU"/>
-        </w:rPr>
-        <w:t xml:space="preserve">Последнее </w:t>
-      </w:r>
-      <w:proofErr w:type="spellStart"/>
-      <w:r>
-        <w:rPr>
-          <w:sz w:val="28"/>
-          <w:lang w:val="ru-RU"/>
-        </w:rPr>
-        <w:t>стац</w:t>
-      </w:r>
-      <w:proofErr w:type="spellEnd"/>
-      <w:r>
-        <w:rPr>
-          <w:sz w:val="28"/>
-          <w:lang w:val="ru-RU"/>
-        </w:rPr>
-        <w:t xml:space="preserve">. лечение  в </w:t>
-      </w:r>
-      <w:r>
-        <w:rPr>
-          <w:sz w:val="28"/>
-          <w:lang w:val="ru-RU"/>
-        </w:rPr>
-        <w:t>…</w:t>
-      </w:r>
-      <w:r>
-        <w:rPr>
-          <w:sz w:val="28"/>
-          <w:lang w:val="ru-RU"/>
-        </w:rPr>
-        <w:t xml:space="preserve">г. Повышение АД в течение </w:t>
-      </w:r>
-      <w:r>
-        <w:rPr>
-          <w:sz w:val="28"/>
-          <w:lang w:val="ru-RU"/>
-        </w:rPr>
-        <w:t xml:space="preserve">… </w:t>
-      </w:r>
-      <w:r>
-        <w:rPr>
-          <w:sz w:val="28"/>
-          <w:lang w:val="ru-RU"/>
-        </w:rPr>
-        <w:t>лет. Из гипотензивных принимает …</w:t>
-      </w:r>
-    </w:p>
-    <w:p>
-      <w:pPr>
-        <w:ind w:left="-567"/>
-        <w:jc w:val="both"/>
-        <w:rPr>
-          <w:sz w:val="28"/>
-          <w:szCs w:val="20"/>
-          <w:lang w:val="ru-RU"/>
-        </w:rPr>
-      </w:pPr>
-      <w:r>
-        <w:rPr>
-          <w:sz w:val="28"/>
-          <w:lang w:val="ru-RU"/>
-        </w:rPr>
-        <w:lastRenderedPageBreak/>
-        <w:t xml:space="preserve">ТТГ –   (0,3-4,0) </w:t>
-      </w:r>
-      <w:proofErr w:type="spellStart"/>
-      <w:r>
-        <w:rPr>
-          <w:sz w:val="28"/>
-          <w:lang w:val="ru-RU"/>
-        </w:rPr>
-        <w:t>Мме</w:t>
-      </w:r>
-      <w:proofErr w:type="spellEnd"/>
-      <w:r>
-        <w:rPr>
-          <w:sz w:val="28"/>
-          <w:lang w:val="ru-RU"/>
-        </w:rPr>
-        <w:t>/</w:t>
-      </w:r>
-      <w:r>
-        <w:rPr>
-          <w:sz w:val="28"/>
-          <w:lang w:val="ru-RU"/>
-        </w:rPr>
-        <w:t>м</w:t>
-      </w:r>
-      <w:r>
-        <w:rPr>
-          <w:sz w:val="28"/>
-          <w:lang w:val="ru-RU"/>
-        </w:rPr>
-        <w:t>л; АТ ТПО –  (0-30) МЕ/мл от …</w:t>
-      </w:r>
-      <w:proofErr w:type="gramStart"/>
-      <w:r>
-        <w:rPr>
-          <w:sz w:val="28"/>
-          <w:lang w:val="ru-RU"/>
-        </w:rPr>
-        <w:t xml:space="preserve"> .</w:t>
-      </w:r>
-      <w:proofErr w:type="gramEnd"/>
-    </w:p>
-    <w:p>
-      <w:pPr>
-        <w:ind w:left="-567"/>
-        <w:jc w:val="both"/>
-        <w:rPr>
-          <w:sz w:val="28"/>
-          <w:lang w:val="ru-RU"/>
-        </w:rPr>
-      </w:pPr>
-      <w:r>
-        <w:rPr>
-          <w:sz w:val="28"/>
-          <w:lang w:val="ru-RU"/>
-        </w:rPr>
-        <w:t>Госпитализирован  в обл. энд. диспансер для коррекции инсулинотерапии, ССТ, лечения хр. осложнений СД.</w:t>
-      </w:r>
-      <w:r>
-        <w:rPr>
-          <w:sz w:val="28"/>
-          <w:lang w:val="ru-RU"/>
-        </w:rPr>
-        <w:t xml:space="preserve"> </w:t>
-      </w:r>
-    </w:p>
-    <w:p>
-      <w:pPr>
-        <w:ind w:left="-567"/>
-        <w:jc w:val="both"/>
-        <w:rPr>
-          <w:sz w:val="28"/>
-          <w:u w:val="single"/>
-          <w:lang w:val="ru-RU"/>
-        </w:rPr>
-      </w:pPr>
-      <w:r>
-        <w:rPr>
-          <w:sz w:val="28"/>
-          <w:u w:val="single"/>
-          <w:lang w:val="ru-RU"/>
-        </w:rPr>
-        <w:t>Данные лабораторных исследований.</w:t>
-      </w:r>
-    </w:p>
-    <w:p>
-      <w:pPr>
-        <w:ind w:left="-567"/>
-        <w:jc w:val="both"/>
-        <w:rPr>
-          <w:sz w:val="28"/>
           <w:u w:val="single"/>
           <w:lang w:val="ru-RU"/>
         </w:rPr>
@@ -3525,7 +2296,6 @@
               <w:contextualSpacing/>
               <w:jc w:val="center"/>
               <w:rPr>
-                <w:rFonts w:ascii="Arial Narrow" w:hAnsi="Arial Narrow"/>
                 <w:vertAlign w:val="superscript"/>
                 <w:lang w:val="ru-RU"/>
               </w:rPr>
@@ -3533,7 +2303,6 @@
             <w:proofErr w:type="spellStart"/>
             <w:r>
               <w:rPr>
-                <w:rFonts w:ascii="Arial Narrow" w:hAnsi="Arial Narrow"/>
                 <w:vertAlign w:val="superscript"/>
                 <w:lang w:val="ru-RU"/>
               </w:rPr>
@@ -3542,7 +2311,6 @@
             <w:proofErr w:type="spellEnd"/>
             <w:r>
               <w:rPr>
-                <w:rFonts w:ascii="Arial Narrow" w:hAnsi="Arial Narrow"/>
                 <w:vertAlign w:val="superscript"/>
                 <w:lang w:val="ru-RU"/>
               </w:rPr>
@@ -3570,14 +2338,12 @@
               <w:contextualSpacing/>
               <w:jc w:val="center"/>
               <w:rPr>
-                <w:rFonts w:ascii="Arial Narrow" w:hAnsi="Arial Narrow"/>
                 <w:vertAlign w:val="superscript"/>
                 <w:lang w:val="ru-RU"/>
               </w:rPr>
             </w:pPr>
             <w:r>
               <w:rPr>
-                <w:rFonts w:ascii="Arial Narrow" w:hAnsi="Arial Narrow"/>
                 <w:vertAlign w:val="superscript"/>
                 <w:lang w:val="ru-RU"/>
               </w:rPr>
@@ -3605,7 +2371,6 @@
               <w:contextualSpacing/>
               <w:jc w:val="center"/>
               <w:rPr>
-                <w:rFonts w:ascii="Arial Narrow" w:hAnsi="Arial Narrow"/>
                 <w:vertAlign w:val="superscript"/>
                 <w:lang w:val="ru-RU"/>
               </w:rPr>
@@ -3613,7 +2378,6 @@
             <w:proofErr w:type="spellStart"/>
             <w:r>
               <w:rPr>
-                <w:rFonts w:ascii="Arial Narrow" w:hAnsi="Arial Narrow"/>
                 <w:vertAlign w:val="superscript"/>
                 <w:lang w:val="ru-RU"/>
               </w:rPr>
@@ -3642,7 +2406,6 @@
               <w:contextualSpacing/>
               <w:jc w:val="center"/>
               <w:rPr>
-                <w:rFonts w:ascii="Arial Narrow" w:hAnsi="Arial Narrow"/>
                 <w:vertAlign w:val="superscript"/>
                 <w:lang w:val="ru-RU"/>
               </w:rPr>
@@ -3650,7 +2413,6 @@
             <w:proofErr w:type="spellStart"/>
             <w:r>
               <w:rPr>
-                <w:rFonts w:ascii="Arial Narrow" w:hAnsi="Arial Narrow"/>
                 <w:vertAlign w:val="superscript"/>
                 <w:lang w:val="ru-RU"/>
               </w:rPr>
@@ -3679,14 +2441,12 @@
               <w:contextualSpacing/>
               <w:jc w:val="center"/>
               <w:rPr>
-                <w:rFonts w:ascii="Arial Narrow" w:hAnsi="Arial Narrow"/>
                 <w:vertAlign w:val="superscript"/>
                 <w:lang w:val="ru-RU"/>
               </w:rPr>
             </w:pPr>
             <w:r>
               <w:rPr>
-                <w:rFonts w:ascii="Arial Narrow" w:hAnsi="Arial Narrow"/>
                 <w:vertAlign w:val="superscript"/>
                 <w:lang w:val="ru-RU"/>
               </w:rPr>
@@ -3715,14 +2475,12 @@
               <w:contextualSpacing/>
               <w:jc w:val="center"/>
               <w:rPr>
-                <w:rFonts w:ascii="Arial Narrow" w:hAnsi="Arial Narrow"/>
                 <w:vertAlign w:val="superscript"/>
                 <w:lang w:val="ru-RU"/>
               </w:rPr>
             </w:pPr>
             <w:r>
               <w:rPr>
-                <w:rFonts w:ascii="Arial Narrow" w:hAnsi="Arial Narrow"/>
                 <w:vertAlign w:val="superscript"/>
                 <w:lang w:val="ru-RU"/>
               </w:rPr>
@@ -3750,14 +2508,12 @@
               <w:contextualSpacing/>
               <w:jc w:val="center"/>
               <w:rPr>
-                <w:rFonts w:ascii="Arial Narrow" w:hAnsi="Arial Narrow"/>
                 <w:vertAlign w:val="superscript"/>
                 <w:lang w:val="ru-RU"/>
               </w:rPr>
             </w:pPr>
             <w:r>
               <w:rPr>
-                <w:rFonts w:ascii="Arial Narrow" w:hAnsi="Arial Narrow"/>
                 <w:vertAlign w:val="superscript"/>
                 <w:lang w:val="ru-RU"/>
               </w:rPr>
@@ -3785,14 +2541,12 @@
               <w:contextualSpacing/>
               <w:jc w:val="center"/>
               <w:rPr>
-                <w:rFonts w:ascii="Arial Narrow" w:hAnsi="Arial Narrow"/>
                 <w:vertAlign w:val="superscript"/>
                 <w:lang w:val="ru-RU"/>
               </w:rPr>
             </w:pPr>
             <w:r>
               <w:rPr>
-                <w:rFonts w:ascii="Arial Narrow" w:hAnsi="Arial Narrow"/>
                 <w:vertAlign w:val="superscript"/>
                 <w:lang w:val="ru-RU"/>
               </w:rPr>
@@ -3820,7 +2574,6 @@
               <w:contextualSpacing/>
               <w:jc w:val="center"/>
               <w:rPr>
-                <w:rFonts w:ascii="Arial Narrow" w:hAnsi="Arial Narrow"/>
                 <w:vertAlign w:val="superscript"/>
                 <w:lang w:val="ru-RU"/>
               </w:rPr>
@@ -3828,7 +2581,6 @@
             <w:proofErr w:type="spellStart"/>
             <w:r>
               <w:rPr>
-                <w:rFonts w:ascii="Arial Narrow" w:hAnsi="Arial Narrow"/>
                 <w:vertAlign w:val="superscript"/>
                 <w:lang w:val="ru-RU"/>
               </w:rPr>
@@ -3857,14 +2609,12 @@
               <w:contextualSpacing/>
               <w:jc w:val="center"/>
               <w:rPr>
-                <w:rFonts w:ascii="Arial Narrow" w:hAnsi="Arial Narrow"/>
                 <w:vertAlign w:val="superscript"/>
                 <w:lang w:val="ru-RU"/>
               </w:rPr>
             </w:pPr>
             <w:r>
               <w:rPr>
-                <w:rFonts w:ascii="Arial Narrow" w:hAnsi="Arial Narrow"/>
                 <w:vertAlign w:val="superscript"/>
                 <w:lang w:val="ru-RU"/>
               </w:rPr>
@@ -3873,7 +2623,6 @@
             <w:proofErr w:type="gramStart"/>
             <w:r>
               <w:rPr>
-                <w:rFonts w:ascii="Arial Narrow" w:hAnsi="Arial Narrow"/>
                 <w:vertAlign w:val="superscript"/>
                 <w:lang w:val="ru-RU"/>
               </w:rPr>
@@ -3902,14 +2651,12 @@
               <w:contextualSpacing/>
               <w:jc w:val="center"/>
               <w:rPr>
-                <w:rFonts w:ascii="Arial Narrow" w:hAnsi="Arial Narrow"/>
                 <w:vertAlign w:val="superscript"/>
                 <w:lang w:val="ru-RU"/>
               </w:rPr>
             </w:pPr>
             <w:r>
               <w:rPr>
-                <w:rFonts w:ascii="Arial Narrow" w:hAnsi="Arial Narrow"/>
                 <w:vertAlign w:val="superscript"/>
                 <w:lang w:val="ru-RU"/>
               </w:rPr>
@@ -3919,7 +2666,6 @@
             <w:proofErr w:type="gramStart"/>
             <w:r>
               <w:rPr>
-                <w:rFonts w:ascii="Arial Narrow" w:hAnsi="Arial Narrow"/>
                 <w:vertAlign w:val="superscript"/>
                 <w:lang w:val="ru-RU"/>
               </w:rPr>
@@ -3950,14 +2696,12 @@
               <w:contextualSpacing/>
               <w:jc w:val="center"/>
               <w:rPr>
-                <w:rFonts w:ascii="Arial Narrow" w:hAnsi="Arial Narrow"/>
                 <w:vertAlign w:val="superscript"/>
                 <w:lang w:val="ru-RU"/>
               </w:rPr>
             </w:pPr>
             <w:r>
               <w:rPr>
-                <w:rFonts w:ascii="Arial Narrow" w:hAnsi="Arial Narrow"/>
                 <w:vertAlign w:val="superscript"/>
                 <w:lang w:val="ru-RU"/>
               </w:rPr>
@@ -3985,14 +2729,12 @@
               <w:contextualSpacing/>
               <w:jc w:val="center"/>
               <w:rPr>
-                <w:rFonts w:ascii="Arial Narrow" w:hAnsi="Arial Narrow"/>
                 <w:vertAlign w:val="superscript"/>
                 <w:lang w:val="ru-RU"/>
               </w:rPr>
             </w:pPr>
             <w:r>
               <w:rPr>
-                <w:rFonts w:ascii="Arial Narrow" w:hAnsi="Arial Narrow"/>
                 <w:vertAlign w:val="superscript"/>
                 <w:lang w:val="ru-RU"/>
               </w:rPr>
@@ -4020,14 +2762,12 @@
               <w:contextualSpacing/>
               <w:jc w:val="center"/>
               <w:rPr>
-                <w:rFonts w:ascii="Arial Narrow" w:hAnsi="Arial Narrow"/>
                 <w:vertAlign w:val="superscript"/>
                 <w:lang w:val="ru-RU"/>
               </w:rPr>
             </w:pPr>
             <w:r>
               <w:rPr>
-                <w:rFonts w:ascii="Arial Narrow" w:hAnsi="Arial Narrow"/>
                 <w:vertAlign w:val="superscript"/>
                 <w:lang w:val="ru-RU"/>
               </w:rPr>
@@ -4456,57 +3196,62 @@
         <w:ind w:left="-567"/>
         <w:jc w:val="both"/>
         <w:rPr>
-          <w:sz w:val="28"/>
           <w:lang w:val="ru-RU"/>
         </w:rPr>
       </w:pPr>
+      <w:r>
+        <w:rPr>
+          <w:lang w:val="ru-RU"/>
+        </w:rPr>
+        <w:t xml:space="preserve">21.09.18 </w:t>
+      </w:r>
+      <w:r>
+        <w:rPr>
+          <w:lang w:val="ru-RU"/>
+        </w:rPr>
+        <w:t>НвАIс</w:t>
+      </w:r>
+      <w:r>
+        <w:rPr>
+          <w:lang w:val="ru-RU"/>
+        </w:rPr>
+        <w:t>-6,0%</w:t>
+      </w:r>
     </w:p>
     <w:p>
       <w:pPr>
         <w:ind w:left="-567"/>
         <w:jc w:val="both"/>
         <w:rPr>
-          <w:sz w:val="28"/>
-          <w:szCs w:val="28"/>
           <w:lang w:val="ru-RU"/>
         </w:rPr>
       </w:pPr>
       <w:r>
         <w:rPr>
-          <w:sz w:val="28"/>
-          <w:szCs w:val="28"/>
           <w:lang w:val="ru-RU"/>
         </w:rPr>
         <w:t>21</w:t>
       </w:r>
       <w:r>
         <w:rPr>
-          <w:sz w:val="28"/>
-          <w:szCs w:val="28"/>
           <w:lang w:val="ru-RU"/>
         </w:rPr>
         <w:t>.</w:t>
       </w:r>
       <w:r>
         <w:rPr>
-          <w:sz w:val="28"/>
-          <w:szCs w:val="28"/>
           <w:lang w:val="ru-RU"/>
         </w:rPr>
         <w:t>09.18</w:t>
       </w:r>
       <w:r>
         <w:rPr>
-          <w:sz w:val="28"/>
-          <w:szCs w:val="28"/>
           <w:lang w:val="ru-RU"/>
         </w:rPr>
         <w:t xml:space="preserve"> К – </w:t>
       </w:r>
       <w:r>
         <w:rPr>
-          <w:sz w:val="28"/>
-          <w:szCs w:val="28"/>
           <w:lang w:val="ru-RU"/>
         </w:rPr>
         <w:t>5,27</w:t>
@@ -4514,8 +3259,6 @@
       <w:proofErr w:type="gramStart"/>
       <w:r>
         <w:rPr>
-          <w:sz w:val="28"/>
-          <w:szCs w:val="28"/>
           <w:lang w:val="ru-RU"/>
         </w:rPr>
         <w:t xml:space="preserve">  ;</w:t>
@@ -4523,8 +3266,6 @@
       <w:proofErr w:type="gramEnd"/>
       <w:r>
         <w:rPr>
-          <w:sz w:val="28"/>
-          <w:szCs w:val="28"/>
           <w:lang w:val="ru-RU"/>
         </w:rPr>
         <w:t xml:space="preserve"> </w:t>
@@ -4532,8 +3273,6 @@
       <w:proofErr w:type="spellStart"/>
       <w:r>
         <w:rPr>
-          <w:sz w:val="28"/>
-          <w:szCs w:val="28"/>
           <w:lang w:val="ru-RU"/>
         </w:rPr>
         <w:t>Nа</w:t>
@@ -4541,24 +3280,18 @@
       <w:proofErr w:type="spellEnd"/>
       <w:r>
         <w:rPr>
-          <w:sz w:val="28"/>
-          <w:szCs w:val="28"/>
           <w:lang w:val="ru-RU"/>
         </w:rPr>
         <w:t xml:space="preserve"> –</w:t>
       </w:r>
       <w:r>
         <w:rPr>
-          <w:sz w:val="28"/>
-          <w:szCs w:val="28"/>
           <w:lang w:val="ru-RU"/>
         </w:rPr>
         <w:t>141</w:t>
       </w:r>
       <w:r>
         <w:rPr>
-          <w:sz w:val="28"/>
-          <w:szCs w:val="28"/>
           <w:lang w:val="ru-RU"/>
         </w:rPr>
         <w:t xml:space="preserve">  </w:t>
@@ -4566,8 +3299,6 @@
       <w:proofErr w:type="spellStart"/>
       <w:r>
         <w:rPr>
-          <w:sz w:val="28"/>
-          <w:szCs w:val="28"/>
           <w:lang w:val="ru-RU"/>
         </w:rPr>
         <w:t>Са</w:t>
@@ -4575,8 +3306,6 @@
       <w:proofErr w:type="spellEnd"/>
       <w:r>
         <w:rPr>
-          <w:sz w:val="28"/>
-          <w:szCs w:val="28"/>
           <w:vertAlign w:val="superscript"/>
           <w:lang w:val="ru-RU"/>
         </w:rPr>
@@ -4584,40 +3313,30 @@
       </w:r>
       <w:r>
         <w:rPr>
-          <w:sz w:val="28"/>
-          <w:szCs w:val="28"/>
           <w:lang w:val="ru-RU"/>
         </w:rPr>
         <w:t xml:space="preserve"> - </w:t>
       </w:r>
       <w:r>
         <w:rPr>
-          <w:sz w:val="28"/>
-          <w:szCs w:val="28"/>
           <w:lang w:val="ru-RU"/>
         </w:rPr>
         <w:t>1,14</w:t>
       </w:r>
       <w:r>
         <w:rPr>
-          <w:sz w:val="28"/>
-          <w:szCs w:val="28"/>
           <w:lang w:val="ru-RU"/>
         </w:rPr>
         <w:t xml:space="preserve">С1 - </w:t>
       </w:r>
       <w:r>
         <w:rPr>
-          <w:sz w:val="28"/>
-          <w:szCs w:val="28"/>
           <w:lang w:val="ru-RU"/>
         </w:rPr>
         <w:t>104</w:t>
       </w:r>
       <w:r>
         <w:rPr>
-          <w:sz w:val="28"/>
-          <w:szCs w:val="28"/>
           <w:lang w:val="ru-RU"/>
         </w:rPr>
         <w:t xml:space="preserve">  </w:t>
@@ -4625,8 +3344,6 @@
       <w:proofErr w:type="spellStart"/>
       <w:r>
         <w:rPr>
-          <w:sz w:val="28"/>
-          <w:szCs w:val="28"/>
           <w:lang w:val="ru-RU"/>
         </w:rPr>
         <w:t>ммоль</w:t>
@@ -4634,8 +3351,6 @@
       <w:proofErr w:type="spellEnd"/>
       <w:r>
         <w:rPr>
-          <w:sz w:val="28"/>
-          <w:szCs w:val="28"/>
           <w:lang w:val="ru-RU"/>
         </w:rPr>
         <w:t>/л</w:t>
@@ -4648,53 +3363,71 @@
         <w:jc w:val="both"/>
         <w:rPr>
           <w:b w:val="0"/>
+          <w:sz w:val="24"/>
+          <w:szCs w:val="24"/>
         </w:rPr>
       </w:pPr>
       <w:r>
         <w:rPr>
           <w:b w:val="0"/>
+          <w:sz w:val="24"/>
+          <w:szCs w:val="24"/>
         </w:rPr>
         <w:t>21</w:t>
       </w:r>
       <w:r>
         <w:rPr>
           <w:b w:val="0"/>
+          <w:sz w:val="24"/>
+          <w:szCs w:val="24"/>
         </w:rPr>
         <w:t>.</w:t>
       </w:r>
       <w:r>
         <w:rPr>
           <w:b w:val="0"/>
+          <w:sz w:val="24"/>
+          <w:szCs w:val="24"/>
         </w:rPr>
         <w:t>09.18</w:t>
       </w:r>
       <w:r>
         <w:rPr>
           <w:b w:val="0"/>
+          <w:sz w:val="24"/>
+          <w:szCs w:val="24"/>
         </w:rPr>
         <w:t xml:space="preserve"> </w:t>
       </w:r>
       <w:r>
         <w:rPr>
           <w:b w:val="0"/>
+          <w:sz w:val="24"/>
+          <w:szCs w:val="24"/>
         </w:rPr>
         <w:t>Общ. а</w:t>
       </w:r>
       <w:r>
         <w:rPr>
           <w:b w:val="0"/>
+          <w:sz w:val="24"/>
+          <w:szCs w:val="24"/>
         </w:rPr>
         <w:t>н. мочи уд вес 10</w:t>
       </w:r>
       <w:r>
         <w:rPr>
           <w:b w:val="0"/>
+          <w:sz w:val="24"/>
+          <w:szCs w:val="24"/>
         </w:rPr>
         <w:t>20</w:t>
       </w:r>
       <w:r>
         <w:rPr>
           <w:b w:val="0"/>
+          <w:sz w:val="24"/>
+          <w:szCs w:val="24"/>
         </w:rPr>
         <w:t xml:space="preserve">  </w:t>
       </w:r>
@@ -4702,6 +3435,8 @@
       <w:r>
         <w:rPr>
           <w:b w:val="0"/>
+          <w:sz w:val="24"/>
+          <w:szCs w:val="24"/>
         </w:rPr>
         <w:t>лейк</w:t>
       </w:r>
@@ -4709,18 +3444,24 @@
       <w:r>
         <w:rPr>
           <w:b w:val="0"/>
+          <w:sz w:val="24"/>
+          <w:szCs w:val="24"/>
         </w:rPr>
         <w:t xml:space="preserve"> – </w:t>
       </w:r>
       <w:r>
         <w:rPr>
           <w:b w:val="0"/>
+          <w:sz w:val="24"/>
+          <w:szCs w:val="24"/>
         </w:rPr>
         <w:t>0-1-2</w:t>
       </w:r>
       <w:r>
         <w:rPr>
           <w:b w:val="0"/>
+          <w:sz w:val="24"/>
+          <w:szCs w:val="24"/>
         </w:rPr>
         <w:t xml:space="preserve">  в </w:t>
       </w:r>
@@ -4728,6 +3469,8 @@
       <w:r>
         <w:rPr>
           <w:b w:val="0"/>
+          <w:sz w:val="24"/>
+          <w:szCs w:val="24"/>
         </w:rPr>
         <w:t>п</w:t>
       </w:r>
@@ -4735,6 +3478,8 @@
       <w:r>
         <w:rPr>
           <w:b w:val="0"/>
+          <w:sz w:val="24"/>
+          <w:szCs w:val="24"/>
         </w:rPr>
         <w:t>/</w:t>
       </w:r>
@@ -4742,6 +3487,8 @@
       <w:r>
         <w:rPr>
           <w:b w:val="0"/>
+          <w:sz w:val="24"/>
+          <w:szCs w:val="24"/>
         </w:rPr>
         <w:t>зр</w:t>
       </w:r>
@@ -4749,6 +3496,8 @@
       <w:r>
         <w:rPr>
           <w:b w:val="0"/>
+          <w:sz w:val="24"/>
+          <w:szCs w:val="24"/>
         </w:rPr>
         <w:t xml:space="preserve"> белок – </w:t>
       </w:r>
@@ -4756,6 +3505,8 @@
       <w:r>
         <w:rPr>
           <w:b w:val="0"/>
+          <w:sz w:val="24"/>
+          <w:szCs w:val="24"/>
         </w:rPr>
         <w:t>отр</w:t>
       </w:r>
@@ -4763,6 +3514,8 @@
       <w:r>
         <w:rPr>
           <w:b w:val="0"/>
+          <w:sz w:val="24"/>
+          <w:szCs w:val="24"/>
         </w:rPr>
         <w:t xml:space="preserve">  ацетон –</w:t>
       </w:r>
@@ -4770,6 +3523,8 @@
       <w:r>
         <w:rPr>
           <w:b w:val="0"/>
+          <w:sz w:val="24"/>
+          <w:szCs w:val="24"/>
         </w:rPr>
         <w:t>отр</w:t>
       </w:r>
@@ -4777,12 +3532,16 @@
       <w:r>
         <w:rPr>
           <w:b w:val="0"/>
+          <w:sz w:val="24"/>
+          <w:szCs w:val="24"/>
         </w:rPr>
         <w:t xml:space="preserve">; </w:t>
       </w:r>
       <w:r>
         <w:rPr>
           <w:b w:val="0"/>
+          <w:sz w:val="24"/>
+          <w:szCs w:val="24"/>
         </w:rPr>
         <w:t xml:space="preserve"> </w:t>
       </w:r>
@@ -4790,6 +3549,8 @@
       <w:r>
         <w:rPr>
           <w:b w:val="0"/>
+          <w:sz w:val="24"/>
+          <w:szCs w:val="24"/>
         </w:rPr>
         <w:t>эпит</w:t>
       </w:r>
@@ -4797,6 +3558,8 @@
       <w:r>
         <w:rPr>
           <w:b w:val="0"/>
+          <w:sz w:val="24"/>
+          <w:szCs w:val="24"/>
         </w:rPr>
         <w:t xml:space="preserve">. пл. - ; </w:t>
       </w:r>
@@ -4804,6 +3567,8 @@
       <w:r>
         <w:rPr>
           <w:b w:val="0"/>
+          <w:sz w:val="24"/>
+          <w:szCs w:val="24"/>
         </w:rPr>
         <w:t>эпит</w:t>
       </w:r>
@@ -4811,6 +3576,8 @@
       <w:r>
         <w:rPr>
           <w:b w:val="0"/>
+          <w:sz w:val="24"/>
+          <w:szCs w:val="24"/>
         </w:rPr>
         <w:t xml:space="preserve">. </w:t>
       </w:r>
@@ -4818,6 +3585,8 @@
       <w:r>
         <w:rPr>
           <w:b w:val="0"/>
+          <w:sz w:val="24"/>
+          <w:szCs w:val="24"/>
         </w:rPr>
         <w:t>перех</w:t>
       </w:r>
@@ -4825,12 +3594,16 @@
       <w:r>
         <w:rPr>
           <w:b w:val="0"/>
+          <w:sz w:val="24"/>
+          <w:szCs w:val="24"/>
         </w:rPr>
         <w:t xml:space="preserve">. - </w:t>
       </w:r>
       <w:r>
         <w:rPr>
           <w:b w:val="0"/>
+          <w:sz w:val="24"/>
+          <w:szCs w:val="24"/>
         </w:rPr>
         <w:t xml:space="preserve"> в п/</w:t>
       </w:r>
@@ -4838,6 +3611,8 @@
       <w:r>
         <w:rPr>
           <w:b w:val="0"/>
+          <w:sz w:val="24"/>
+          <w:szCs w:val="24"/>
         </w:rPr>
         <w:t>зр</w:t>
       </w:r>
@@ -4847,42 +3622,35 @@
       <w:pPr>
         <w:ind w:left="-567"/>
         <w:rPr>
-          <w:sz w:val="28"/>
-          <w:szCs w:val="20"/>
           <w:lang w:val="ru-RU"/>
         </w:rPr>
       </w:pPr>
       <w:r>
         <w:rPr>
-          <w:sz w:val="28"/>
           <w:lang w:val="ru-RU"/>
         </w:rPr>
         <w:t>25</w:t>
       </w:r>
       <w:r>
         <w:rPr>
-          <w:sz w:val="28"/>
           <w:lang w:val="ru-RU"/>
         </w:rPr>
         <w:t>.</w:t>
       </w:r>
       <w:r>
         <w:rPr>
-          <w:sz w:val="28"/>
           <w:lang w:val="ru-RU"/>
         </w:rPr>
         <w:t>09.18</w:t>
       </w:r>
       <w:r>
         <w:rPr>
-          <w:sz w:val="28"/>
           <w:lang w:val="ru-RU"/>
         </w:rPr>
         <w:t xml:space="preserve"> </w:t>
       </w:r>
       <w:r>
         <w:rPr>
-          <w:sz w:val="28"/>
           <w:lang w:val="ru-RU"/>
         </w:rPr>
         <w:t xml:space="preserve">Анализ мочи по Нечипоренко </w:t>
@@ -4890,7 +3658,6 @@
       <w:proofErr w:type="spellStart"/>
       <w:r>
         <w:rPr>
-          <w:sz w:val="28"/>
           <w:lang w:val="ru-RU"/>
         </w:rPr>
         <w:t>лейк</w:t>
@@ -4898,21 +3665,18 @@
       <w:proofErr w:type="spellEnd"/>
       <w:r>
         <w:rPr>
-          <w:sz w:val="28"/>
           <w:lang w:val="ru-RU"/>
         </w:rPr>
         <w:t xml:space="preserve"> -</w:t>
       </w:r>
       <w:r>
         <w:rPr>
-          <w:sz w:val="28"/>
           <w:lang w:val="ru-RU"/>
         </w:rPr>
         <w:t>500</w:t>
       </w:r>
       <w:r>
         <w:rPr>
-          <w:sz w:val="28"/>
           <w:lang w:val="ru-RU"/>
         </w:rPr>
         <w:t xml:space="preserve">  </w:t>
@@ -4920,7 +3684,6 @@
       <w:proofErr w:type="spellStart"/>
       <w:r>
         <w:rPr>
-          <w:sz w:val="28"/>
           <w:lang w:val="ru-RU"/>
         </w:rPr>
         <w:t>эритр</w:t>
@@ -4928,7 +3691,6 @@
       <w:proofErr w:type="spellEnd"/>
       <w:r>
         <w:rPr>
-          <w:sz w:val="28"/>
           <w:lang w:val="ru-RU"/>
         </w:rPr>
         <w:t xml:space="preserve"> -  белок – </w:t>
@@ -4936,7 +3698,6 @@
       <w:proofErr w:type="spellStart"/>
       <w:r>
         <w:rPr>
-          <w:sz w:val="28"/>
           <w:lang w:val="ru-RU"/>
         </w:rPr>
         <w:t>отр</w:t>
@@ -4947,42 +3708,35 @@
       <w:pPr>
         <w:ind w:left="-567"/>
         <w:rPr>
-          <w:sz w:val="28"/>
-          <w:szCs w:val="20"/>
           <w:lang w:val="ru-RU"/>
         </w:rPr>
       </w:pPr>
       <w:r>
         <w:rPr>
-          <w:sz w:val="28"/>
           <w:lang w:val="ru-RU"/>
         </w:rPr>
         <w:t>24</w:t>
       </w:r>
       <w:r>
         <w:rPr>
-          <w:sz w:val="28"/>
           <w:lang w:val="ru-RU"/>
         </w:rPr>
         <w:t>.</w:t>
       </w:r>
       <w:r>
         <w:rPr>
-          <w:sz w:val="28"/>
           <w:lang w:val="ru-RU"/>
         </w:rPr>
         <w:t>09.18</w:t>
       </w:r>
       <w:r>
         <w:rPr>
-          <w:sz w:val="28"/>
           <w:lang w:val="ru-RU"/>
         </w:rPr>
         <w:t xml:space="preserve"> </w:t>
       </w:r>
       <w:r>
         <w:rPr>
-          <w:sz w:val="28"/>
           <w:lang w:val="ru-RU"/>
         </w:rPr>
         <w:t xml:space="preserve">Суточная </w:t>
@@ -4990,7 +3744,6 @@
       <w:proofErr w:type="spellStart"/>
       <w:r>
         <w:rPr>
-          <w:sz w:val="28"/>
           <w:lang w:val="ru-RU"/>
         </w:rPr>
         <w:t>глюкозурия</w:t>
@@ -4998,7 +3751,6 @@
       <w:proofErr w:type="spellEnd"/>
       <w:r>
         <w:rPr>
-          <w:sz w:val="28"/>
           <w:lang w:val="ru-RU"/>
         </w:rPr>
         <w:t xml:space="preserve"> –  </w:t>
@@ -5006,7 +3758,6 @@
       <w:proofErr w:type="spellStart"/>
       <w:r>
         <w:rPr>
-          <w:sz w:val="28"/>
           <w:lang w:val="ru-RU"/>
         </w:rPr>
         <w:t>отр</w:t>
@@ -5014,14 +3765,12 @@
       <w:proofErr w:type="spellEnd"/>
       <w:r>
         <w:rPr>
-          <w:sz w:val="28"/>
           <w:lang w:val="ru-RU"/>
         </w:rPr>
         <w:t>%</w:t>
       </w:r>
       <w:r>
         <w:rPr>
-          <w:sz w:val="28"/>
           <w:lang w:val="ru-RU"/>
         </w:rPr>
         <w:t xml:space="preserve">;   Суточная протеинурия –  </w:t>
@@ -5029,7 +3778,6 @@
       <w:proofErr w:type="spellStart"/>
       <w:r>
         <w:rPr>
-          <w:sz w:val="28"/>
           <w:lang w:val="ru-RU"/>
         </w:rPr>
         <w:t>отр</w:t>
@@ -5040,36 +3788,89 @@
       <w:pPr>
         <w:pStyle w:val="5"/>
         <w:ind w:left="-567"/>
+        <w:rPr>
+          <w:sz w:val="24"/>
+          <w:szCs w:val="24"/>
+        </w:rPr>
       </w:pPr>
       <w:r>
+        <w:rPr>
+          <w:sz w:val="24"/>
+          <w:szCs w:val="24"/>
+        </w:rPr>
         <w:t>24</w:t>
       </w:r>
       <w:r>
+        <w:rPr>
+          <w:sz w:val="24"/>
+          <w:szCs w:val="24"/>
+        </w:rPr>
         <w:t>.</w:t>
       </w:r>
       <w:r>
+        <w:rPr>
+          <w:sz w:val="24"/>
+          <w:szCs w:val="24"/>
+        </w:rPr>
         <w:t>09.18</w:t>
       </w:r>
       <w:r>
+        <w:rPr>
+          <w:sz w:val="24"/>
+          <w:szCs w:val="24"/>
+        </w:rPr>
         <w:t xml:space="preserve"> </w:t>
       </w:r>
-      <w:r>
-        <w:t xml:space="preserve">Микроальбуминурия </w:t>
-      </w:r>
-      <w:r>
+      <w:proofErr w:type="spellStart"/>
+      <w:r>
+        <w:rPr>
+          <w:sz w:val="24"/>
+          <w:szCs w:val="24"/>
+        </w:rPr>
+        <w:t>Микроальбуминурия</w:t>
+      </w:r>
+      <w:proofErr w:type="spellEnd"/>
+      <w:r>
+        <w:rPr>
+          <w:sz w:val="24"/>
+          <w:szCs w:val="24"/>
+        </w:rPr>
+        <w:t xml:space="preserve"> </w:t>
+      </w:r>
+      <w:r>
+        <w:rPr>
+          <w:sz w:val="24"/>
+          <w:szCs w:val="24"/>
+        </w:rPr>
         <w:t>–</w:t>
       </w:r>
       <w:r>
+        <w:rPr>
+          <w:sz w:val="24"/>
+          <w:szCs w:val="24"/>
+        </w:rPr>
         <w:t>42,6</w:t>
       </w:r>
       <w:r>
+        <w:rPr>
+          <w:sz w:val="24"/>
+          <w:szCs w:val="24"/>
+        </w:rPr>
         <w:t xml:space="preserve"> </w:t>
       </w:r>
       <w:r>
+        <w:rPr>
+          <w:sz w:val="24"/>
+          <w:szCs w:val="24"/>
+        </w:rPr>
         <w:t>мг/</w:t>
       </w:r>
       <w:proofErr w:type="spellStart"/>
       <w:r>
+        <w:rPr>
+          <w:sz w:val="24"/>
+          <w:szCs w:val="24"/>
+        </w:rPr>
         <w:t>сут</w:t>
       </w:r>
       <w:proofErr w:type="spellEnd"/>
@@ -5102,15 +3903,11 @@
           <w:p>
             <w:pPr>
               <w:rPr>
-                <w:sz w:val="28"/>
-                <w:szCs w:val="28"/>
                 <w:lang w:val="ru-RU"/>
               </w:rPr>
             </w:pPr>
             <w:r>
               <w:rPr>
-                <w:sz w:val="28"/>
-                <w:szCs w:val="28"/>
                 <w:lang w:val="ru-RU"/>
               </w:rPr>
               <w:t xml:space="preserve">Гликемический </w:t>
@@ -5119,15 +3916,11 @@
           <w:p>
             <w:pPr>
               <w:rPr>
-                <w:sz w:val="28"/>
-                <w:szCs w:val="28"/>
                 <w:lang w:val="ru-RU"/>
               </w:rPr>
             </w:pPr>
             <w:r>
               <w:rPr>
-                <w:sz w:val="28"/>
-                <w:szCs w:val="28"/>
                 <w:lang w:val="ru-RU"/>
               </w:rPr>
               <w:t>профиль</w:t>
@@ -5141,15 +3934,11 @@
           <w:p>
             <w:pPr>
               <w:rPr>
-                <w:sz w:val="28"/>
-                <w:szCs w:val="28"/>
                 <w:lang w:val="ru-RU"/>
               </w:rPr>
             </w:pPr>
             <w:r>
               <w:rPr>
-                <w:sz w:val="28"/>
-                <w:szCs w:val="28"/>
                 <w:lang w:val="ru-RU"/>
               </w:rPr>
               <w:t>8.00</w:t>
@@ -5163,15 +3952,11 @@
           <w:p>
             <w:pPr>
               <w:rPr>
-                <w:sz w:val="28"/>
-                <w:szCs w:val="28"/>
                 <w:lang w:val="ru-RU"/>
               </w:rPr>
             </w:pPr>
             <w:r>
               <w:rPr>
-                <w:sz w:val="28"/>
-                <w:szCs w:val="28"/>
                 <w:lang w:val="ru-RU"/>
               </w:rPr>
               <w:t>11.00</w:t>
@@ -5185,15 +3970,11 @@
           <w:p>
             <w:pPr>
               <w:rPr>
-                <w:sz w:val="28"/>
-                <w:szCs w:val="28"/>
                 <w:lang w:val="ru-RU"/>
               </w:rPr>
             </w:pPr>
             <w:r>
               <w:rPr>
-                <w:sz w:val="28"/>
-                <w:szCs w:val="28"/>
                 <w:lang w:val="ru-RU"/>
               </w:rPr>
               <w:t>16.00</w:t>
@@ -5207,15 +3988,11 @@
           <w:p>
             <w:pPr>
               <w:rPr>
-                <w:sz w:val="28"/>
-                <w:szCs w:val="28"/>
                 <w:lang w:val="ru-RU"/>
               </w:rPr>
             </w:pPr>
             <w:r>
               <w:rPr>
-                <w:sz w:val="28"/>
-                <w:szCs w:val="28"/>
                 <w:lang w:val="ru-RU"/>
               </w:rPr>
               <w:t>20.00</w:t>
@@ -5231,15 +4008,11 @@
           <w:p>
             <w:pPr>
               <w:rPr>
-                <w:sz w:val="28"/>
-                <w:szCs w:val="28"/>
                 <w:lang w:val="ru-RU"/>
               </w:rPr>
             </w:pPr>
             <w:r>
               <w:rPr>
-                <w:sz w:val="28"/>
-                <w:szCs w:val="28"/>
                 <w:lang w:val="ru-RU"/>
               </w:rPr>
               <w:t>21.09</w:t>
@@ -5253,15 +4026,11 @@
           <w:p>
             <w:pPr>
               <w:rPr>
-                <w:sz w:val="28"/>
-                <w:szCs w:val="28"/>
                 <w:lang w:val="ru-RU"/>
               </w:rPr>
             </w:pPr>
             <w:r>
               <w:rPr>
-                <w:sz w:val="28"/>
-                <w:szCs w:val="28"/>
                 <w:lang w:val="ru-RU"/>
               </w:rPr>
               <w:t>5,7</w:t>
@@ -5275,8 +4044,6 @@
           <w:p>
             <w:pPr>
               <w:rPr>
-                <w:sz w:val="28"/>
-                <w:szCs w:val="28"/>
                 <w:lang w:val="ru-RU"/>
               </w:rPr>
             </w:pPr>
@@ -5289,15 +4056,11 @@
           <w:p>
             <w:pPr>
               <w:rPr>
-                <w:sz w:val="28"/>
-                <w:szCs w:val="28"/>
                 <w:lang w:val="ru-RU"/>
               </w:rPr>
             </w:pPr>
             <w:r>
               <w:rPr>
-                <w:sz w:val="28"/>
-                <w:szCs w:val="28"/>
                 <w:lang w:val="ru-RU"/>
               </w:rPr>
               <w:t>7,0</w:t>
@@ -5311,15 +4074,11 @@
           <w:p>
             <w:pPr>
               <w:rPr>
-                <w:sz w:val="28"/>
-                <w:szCs w:val="28"/>
                 <w:lang w:val="ru-RU"/>
               </w:rPr>
             </w:pPr>
             <w:r>
               <w:rPr>
-                <w:sz w:val="28"/>
-                <w:szCs w:val="28"/>
                 <w:lang w:val="ru-RU"/>
               </w:rPr>
               <w:t>6,1</w:t>
@@ -5335,15 +4094,11 @@
           <w:p>
             <w:pPr>
               <w:rPr>
-                <w:sz w:val="28"/>
-                <w:szCs w:val="28"/>
                 <w:lang w:val="ru-RU"/>
               </w:rPr>
             </w:pPr>
             <w:r>
               <w:rPr>
-                <w:sz w:val="28"/>
-                <w:szCs w:val="28"/>
                 <w:lang w:val="ru-RU"/>
               </w:rPr>
               <w:t>22.09</w:t>
@@ -5357,15 +4112,11 @@
           <w:p>
             <w:pPr>
               <w:rPr>
-                <w:sz w:val="28"/>
-                <w:szCs w:val="28"/>
                 <w:lang w:val="ru-RU"/>
               </w:rPr>
             </w:pPr>
             <w:r>
               <w:rPr>
-                <w:sz w:val="28"/>
-                <w:szCs w:val="28"/>
                 <w:lang w:val="ru-RU"/>
               </w:rPr>
               <w:t>7,5</w:t>
@@ -5379,15 +4130,11 @@
           <w:p>
             <w:pPr>
               <w:rPr>
-                <w:sz w:val="28"/>
-                <w:szCs w:val="28"/>
                 <w:lang w:val="ru-RU"/>
               </w:rPr>
             </w:pPr>
             <w:r>
               <w:rPr>
-                <w:sz w:val="28"/>
-                <w:szCs w:val="28"/>
                 <w:lang w:val="ru-RU"/>
               </w:rPr>
               <w:t>8,0</w:t>
@@ -5401,15 +4148,11 @@
           <w:p>
             <w:pPr>
               <w:rPr>
-                <w:sz w:val="28"/>
-                <w:szCs w:val="28"/>
                 <w:lang w:val="ru-RU"/>
               </w:rPr>
             </w:pPr>
             <w:r>
               <w:rPr>
-                <w:sz w:val="28"/>
-                <w:szCs w:val="28"/>
                 <w:lang w:val="ru-RU"/>
               </w:rPr>
               <w:t>7,0</w:t>
@@ -5423,15 +4166,11 @@
           <w:p>
             <w:pPr>
               <w:rPr>
-                <w:sz w:val="28"/>
-                <w:szCs w:val="28"/>
                 <w:lang w:val="ru-RU"/>
               </w:rPr>
             </w:pPr>
             <w:r>
               <w:rPr>
-                <w:sz w:val="28"/>
-                <w:szCs w:val="28"/>
                 <w:lang w:val="ru-RU"/>
               </w:rPr>
               <w:t>4,4</w:t>
@@ -5447,15 +4186,12 @@
           <w:p>
             <w:pPr>
               <w:rPr>
-                <w:sz w:val="28"/>
-                <w:szCs w:val="28"/>
                 <w:lang w:val="ru-RU"/>
               </w:rPr>
             </w:pPr>
             <w:r>
               <w:rPr>
-                <w:sz w:val="28"/>
-                <w:szCs w:val="28"/>
+                <w:highlight w:val="yellow"/>
                 <w:lang w:val="ru-RU"/>
               </w:rPr>
               <w:t>25.09</w:t>
@@ -5469,15 +4205,11 @@
           <w:p>
             <w:pPr>
               <w:rPr>
-                <w:sz w:val="28"/>
-                <w:szCs w:val="28"/>
                 <w:lang w:val="ru-RU"/>
               </w:rPr>
             </w:pPr>
             <w:r>
               <w:rPr>
-                <w:sz w:val="28"/>
-                <w:szCs w:val="28"/>
                 <w:lang w:val="ru-RU"/>
               </w:rPr>
               <w:t>6,6</w:t>
@@ -5491,8 +4223,6 @@
           <w:p>
             <w:pPr>
               <w:rPr>
-                <w:sz w:val="28"/>
-                <w:szCs w:val="28"/>
                 <w:lang w:val="ru-RU"/>
               </w:rPr>
             </w:pPr>
@@ -5505,8 +4235,6 @@
           <w:p>
             <w:pPr>
               <w:rPr>
-                <w:sz w:val="28"/>
-                <w:szCs w:val="28"/>
                 <w:lang w:val="ru-RU"/>
               </w:rPr>
             </w:pPr>
@@ -5519,8 +4247,6 @@
           <w:p>
             <w:pPr>
               <w:rPr>
-                <w:sz w:val="28"/>
-                <w:szCs w:val="28"/>
                 <w:lang w:val="ru-RU"/>
               </w:rPr>
             </w:pPr>
@@ -5535,15 +4261,13 @@
           <w:p>
             <w:pPr>
               <w:rPr>
-                <w:sz w:val="28"/>
-                <w:szCs w:val="28"/>
+                <w:highlight w:val="yellow"/>
                 <w:lang w:val="ru-RU"/>
               </w:rPr>
             </w:pPr>
             <w:r>
               <w:rPr>
-                <w:sz w:val="28"/>
-                <w:szCs w:val="28"/>
+                <w:highlight w:val="yellow"/>
                 <w:lang w:val="ru-RU"/>
               </w:rPr>
               <w:t>27.09</w:t>
@@ -5557,15 +4281,11 @@
           <w:p>
             <w:pPr>
               <w:rPr>
-                <w:sz w:val="28"/>
-                <w:szCs w:val="28"/>
                 <w:lang w:val="ru-RU"/>
               </w:rPr>
             </w:pPr>
             <w:r>
               <w:rPr>
-                <w:sz w:val="28"/>
-                <w:szCs w:val="28"/>
                 <w:lang w:val="ru-RU"/>
               </w:rPr>
               <w:t>4,7</w:t>
@@ -5579,15 +4299,11 @@
           <w:p>
             <w:pPr>
               <w:rPr>
-                <w:sz w:val="28"/>
-                <w:szCs w:val="28"/>
                 <w:lang w:val="ru-RU"/>
               </w:rPr>
             </w:pPr>
             <w:r>
               <w:rPr>
-                <w:sz w:val="28"/>
-                <w:szCs w:val="28"/>
                 <w:lang w:val="ru-RU"/>
               </w:rPr>
               <w:t>7,9</w:t>
@@ -5601,15 +4317,11 @@
           <w:p>
             <w:pPr>
               <w:rPr>
-                <w:sz w:val="28"/>
-                <w:szCs w:val="28"/>
                 <w:lang w:val="ru-RU"/>
               </w:rPr>
             </w:pPr>
             <w:r>
               <w:rPr>
-                <w:sz w:val="28"/>
-                <w:szCs w:val="28"/>
                 <w:lang w:val="ru-RU"/>
               </w:rPr>
               <w:t>5,7</w:t>
@@ -5623,15 +4335,11 @@
           <w:p>
             <w:pPr>
               <w:rPr>
-                <w:sz w:val="28"/>
-                <w:szCs w:val="28"/>
                 <w:lang w:val="ru-RU"/>
               </w:rPr>
             </w:pPr>
             <w:r>
               <w:rPr>
-                <w:sz w:val="28"/>
-                <w:szCs w:val="28"/>
                 <w:lang w:val="ru-RU"/>
               </w:rPr>
               <w:t>6,0</w:t>
@@ -5647,8 +4355,6 @@
           <w:p>
             <w:pPr>
               <w:rPr>
-                <w:sz w:val="28"/>
-                <w:szCs w:val="28"/>
                 <w:lang w:val="ru-RU"/>
               </w:rPr>
             </w:pPr>
@@ -5661,8 +4367,6 @@
           <w:p>
             <w:pPr>
               <w:rPr>
-                <w:sz w:val="28"/>
-                <w:szCs w:val="28"/>
                 <w:lang w:val="ru-RU"/>
               </w:rPr>
             </w:pPr>
@@ -5675,8 +4379,6 @@
           <w:p>
             <w:pPr>
               <w:rPr>
-                <w:sz w:val="28"/>
-                <w:szCs w:val="28"/>
                 <w:lang w:val="ru-RU"/>
               </w:rPr>
             </w:pPr>
@@ -5689,8 +4391,6 @@
           <w:p>
             <w:pPr>
               <w:rPr>
-                <w:sz w:val="28"/>
-                <w:szCs w:val="28"/>
                 <w:lang w:val="ru-RU"/>
               </w:rPr>
             </w:pPr>
@@ -5703,8 +4403,6 @@
           <w:p>
             <w:pPr>
               <w:rPr>
-                <w:sz w:val="28"/>
-                <w:szCs w:val="28"/>
                 <w:lang w:val="ru-RU"/>
               </w:rPr>
             </w:pPr>
@@ -5715,72 +4413,25 @@
     <w:p>
       <w:pPr>
         <w:ind w:left="-567"/>
-        <w:jc w:val="both"/>
-        <w:rPr>
-          <w:sz w:val="28"/>
-          <w:szCs w:val="20"/>
-        </w:rPr>
       </w:pPr>
       <w:r>
         <w:rPr>
-          <w:sz w:val="28"/>
+          <w:highlight w:val="yellow"/>
           <w:u w:val="single"/>
         </w:rPr>
-        <w:t>Невропатолог</w:t>
-      </w:r>
-      <w:r>
-        <w:rPr>
-          <w:sz w:val="28"/>
-        </w:rPr>
-        <w:t xml:space="preserve">: </w:t>
-      </w:r>
-      <w:sdt>
-        <w:sdtPr>
-          <w:rPr>
-            <w:sz w:val="28"/>
-          </w:rPr>
-          <w:id w:val="-1949923650"/>
-          <w:placeholder>
-            <w:docPart w:val="DefaultPlaceholder_1082065159"/>
-          </w:placeholder>
-          <w:comboBox>
-            <w:listItem w:value="Выберите элемент."/>
-            <w:listItem w:displayText="На момент осмотра патологи со стороны ЦНС и ПНС нет." w:value="На момент осмотра патологи со стороны ЦНС и ПНС нет."/>
-            <w:listItem w:displayText=" " w:value="  "/>
-          </w:comboBox>
-        </w:sdtPr>
-        <w:sdtEndPr/>
-        <w:sdtContent>
-          <w:r>
-            <w:rPr>
-              <w:sz w:val="28"/>
-            </w:rPr>
-            <w:t xml:space="preserve"> </w:t>
-          </w:r>
-        </w:sdtContent>
-      </w:sdt>
-      <w:r>
-        <w:rPr>
-          <w:sz w:val="28"/>
+        <w:t>27.09.18</w:t>
+      </w:r>
+      <w:r>
+        <w:rPr>
+          <w:u w:val="single"/>
         </w:rPr>
         <w:t xml:space="preserve"> </w:t>
       </w:r>
-    </w:p>
-    <w:p>
-      <w:pPr>
-        <w:ind w:left="-567"/>
-      </w:pPr>
+      <w:proofErr w:type="spellStart"/>
       <w:r>
         <w:rPr>
           <w:u w:val="single"/>
         </w:rPr>
-        <w:t xml:space="preserve">27.09.18 </w:t>
-      </w:r>
-      <w:proofErr w:type="spellStart"/>
-      <w:r>
-        <w:rPr>
-          <w:u w:val="single"/>
-        </w:rPr>
         <w:t>Окулист</w:t>
       </w:r>
       <w:proofErr w:type="spellEnd"/>
@@ -5800,10 +4451,7 @@
         <w:t>OS=</w:t>
       </w:r>
       <w:r>
-        <w:t>0,5</w:t>
-      </w:r>
-      <w:r>
-        <w:t xml:space="preserve">   </w:t>
+        <w:t xml:space="preserve">0,5   </w:t>
       </w:r>
       <w:r>
         <w:t>.</w:t>
@@ -5814,20 +4462,17 @@
         <w:ind w:left="-567"/>
         <w:jc w:val="both"/>
         <w:rPr>
-          <w:sz w:val="28"/>
           <w:lang w:val="ru-RU"/>
         </w:rPr>
       </w:pPr>
       <w:r>
         <w:rPr>
-          <w:sz w:val="28"/>
           <w:lang w:val="ru-RU"/>
         </w:rPr>
         <w:t xml:space="preserve">Гл. дно: </w:t>
       </w:r>
       <w:r>
         <w:rPr>
-          <w:sz w:val="28"/>
           <w:lang w:val="ru-RU"/>
         </w:rPr>
         <w:t xml:space="preserve">А:V </w:t>
@@ -5858,14 +4503,12 @@
       </w:sdt>
       <w:r>
         <w:rPr>
-          <w:sz w:val="28"/>
           <w:lang w:val="ru-RU"/>
         </w:rPr>
         <w:t xml:space="preserve"> </w:t>
       </w:r>
       <w:r>
         <w:rPr>
-          <w:sz w:val="28"/>
           <w:lang w:val="ru-RU"/>
         </w:rPr>
         <w:t xml:space="preserve"> сосуды широкие, извиты, начальные </w:t>
@@ -5873,7 +4516,6 @@
       <w:proofErr w:type="spellStart"/>
       <w:r>
         <w:rPr>
-          <w:sz w:val="28"/>
           <w:lang w:val="ru-RU"/>
         </w:rPr>
         <w:t>ангиослкреоз</w:t>
@@ -5882,7 +4524,6 @@
       <w:proofErr w:type="gramStart"/>
       <w:r>
         <w:rPr>
-          <w:sz w:val="28"/>
           <w:lang w:val="ru-RU"/>
         </w:rPr>
         <w:t xml:space="preserve"> В</w:t>
@@ -5890,7 +4531,6 @@
       <w:proofErr w:type="gramEnd"/>
       <w:r>
         <w:rPr>
-          <w:sz w:val="28"/>
           <w:lang w:val="ru-RU"/>
         </w:rPr>
         <w:t xml:space="preserve"> </w:t>
@@ -5898,7 +4538,6 @@
       <w:proofErr w:type="spellStart"/>
       <w:r>
         <w:rPr>
-          <w:sz w:val="28"/>
           <w:lang w:val="ru-RU"/>
         </w:rPr>
         <w:t>макулярной</w:t>
@@ -5906,7 +4545,6 @@
       <w:proofErr w:type="spellEnd"/>
       <w:r>
         <w:rPr>
-          <w:sz w:val="28"/>
           <w:lang w:val="ru-RU"/>
         </w:rPr>
         <w:t xml:space="preserve"> области слева отек, </w:t>
@@ -5914,7 +4552,6 @@
       <w:proofErr w:type="spellStart"/>
       <w:r>
         <w:rPr>
-          <w:sz w:val="28"/>
           <w:lang w:val="ru-RU"/>
         </w:rPr>
         <w:t>микрогеморргаии</w:t>
@@ -5922,7 +4559,6 @@
       <w:proofErr w:type="spellEnd"/>
       <w:r>
         <w:rPr>
-          <w:sz w:val="28"/>
           <w:lang w:val="ru-RU"/>
         </w:rPr>
         <w:t xml:space="preserve">, справа друзы, </w:t>
@@ -5930,7 +4566,6 @@
       <w:proofErr w:type="spellStart"/>
       <w:r>
         <w:rPr>
-          <w:sz w:val="28"/>
           <w:lang w:val="ru-RU"/>
         </w:rPr>
         <w:t>дистфрочиеские</w:t>
@@ -5938,7 +4573,6 @@
       <w:proofErr w:type="spellEnd"/>
       <w:r>
         <w:rPr>
-          <w:sz w:val="28"/>
           <w:lang w:val="ru-RU"/>
         </w:rPr>
         <w:t xml:space="preserve"> изменения.</w:t>
@@ -5949,14 +4583,11 @@
         <w:ind w:left="-567"/>
         <w:jc w:val="both"/>
         <w:rPr>
-          <w:sz w:val="28"/>
-          <w:szCs w:val="20"/>
           <w:lang w:val="ru-RU"/>
         </w:rPr>
       </w:pPr>
       <w:r>
         <w:rPr>
-          <w:sz w:val="28"/>
           <w:lang w:val="ru-RU"/>
         </w:rPr>
         <w:t>Д-з</w:t>
@@ -5964,23 +4595,31 @@
       <w:proofErr w:type="gramStart"/>
       <w:r>
         <w:rPr>
-          <w:sz w:val="28"/>
           <w:lang w:val="ru-RU"/>
         </w:rPr>
         <w:t xml:space="preserve">:. </w:t>
       </w:r>
+      <w:proofErr w:type="spellStart"/>
       <w:proofErr w:type="gramEnd"/>
       <w:r>
         <w:rPr>
-          <w:sz w:val="28"/>
-          <w:lang w:val="ru-RU"/>
-        </w:rPr>
-        <w:t xml:space="preserve">Непролиферативная  диабетическая  </w:t>
+          <w:highlight w:val="yellow"/>
+          <w:lang w:val="ru-RU"/>
+        </w:rPr>
+        <w:t>Непролиферативная</w:t>
+      </w:r>
+      <w:proofErr w:type="spellEnd"/>
+      <w:r>
+        <w:rPr>
+          <w:highlight w:val="yellow"/>
+          <w:lang w:val="ru-RU"/>
+        </w:rPr>
+        <w:t xml:space="preserve">  диабетическая  </w:t>
       </w:r>
       <w:proofErr w:type="spellStart"/>
       <w:r>
         <w:rPr>
-          <w:sz w:val="28"/>
+          <w:highlight w:val="yellow"/>
           <w:lang w:val="ru-RU"/>
         </w:rPr>
         <w:t>ретинопатия</w:t>
@@ -5988,14 +4627,19 @@
       <w:proofErr w:type="spellEnd"/>
       <w:r>
         <w:rPr>
-          <w:sz w:val="28"/>
-          <w:lang w:val="ru-RU"/>
-        </w:rPr>
-        <w:t xml:space="preserve"> ОИ. </w:t>
-      </w:r>
-      <w:r>
-        <w:rPr>
-          <w:sz w:val="28"/>
+          <w:highlight w:val="yellow"/>
+          <w:lang w:val="ru-RU"/>
+        </w:rPr>
+        <w:t xml:space="preserve"> ОИ</w:t>
+      </w:r>
+      <w:r>
+        <w:rPr>
+          <w:lang w:val="ru-RU"/>
+        </w:rPr>
+        <w:t xml:space="preserve">. </w:t>
+      </w:r>
+      <w:r>
+        <w:rPr>
           <w:lang w:val="ru-RU"/>
         </w:rPr>
         <w:t xml:space="preserve"> ДМО OS.  рек: ОСТ макулы  + ангиография OS. </w:t>
@@ -6006,14 +4650,12 @@
         <w:ind w:left="-567"/>
         <w:jc w:val="both"/>
         <w:rPr>
-          <w:sz w:val="28"/>
-          <w:szCs w:val="20"/>
           <w:lang w:val="ru-RU"/>
         </w:rPr>
       </w:pPr>
       <w:r>
         <w:rPr>
-          <w:sz w:val="28"/>
+          <w:highlight w:val="yellow"/>
           <w:u w:val="single"/>
           <w:lang w:val="ru-RU"/>
         </w:rPr>
@@ -6021,29 +4663,34 @@
       </w:r>
       <w:r>
         <w:rPr>
-          <w:sz w:val="28"/>
+          <w:highlight w:val="yellow"/>
           <w:lang w:val="ru-RU"/>
         </w:rPr>
         <w:t>:</w:t>
       </w:r>
       <w:r>
         <w:rPr>
-          <w:sz w:val="28"/>
+          <w:highlight w:val="yellow"/>
           <w:lang w:val="ru-RU"/>
         </w:rPr>
         <w:t xml:space="preserve"> </w:t>
       </w:r>
       <w:r>
         <w:rPr>
-          <w:sz w:val="28"/>
-          <w:lang w:val="ru-RU"/>
-        </w:rPr>
-        <w:t xml:space="preserve">ЧСС - уд/мин. Вольтаж </w:t>
+          <w:highlight w:val="yellow"/>
+          <w:lang w:val="ru-RU"/>
+        </w:rPr>
+        <w:t>ЧСС</w:t>
+      </w:r>
+      <w:r>
+        <w:rPr>
+          <w:lang w:val="ru-RU"/>
+        </w:rPr>
+        <w:t xml:space="preserve"> - уд/мин. Вольтаж </w:t>
       </w:r>
       <w:sdt>
         <w:sdtPr>
           <w:rPr>
-            <w:sz w:val="28"/>
             <w:lang w:val="ru-RU"/>
           </w:rPr>
           <w:id w:val="-1300382127"/>
@@ -6061,7 +4708,6 @@
         <w:sdtContent>
           <w:r>
             <w:rPr>
-              <w:sz w:val="28"/>
               <w:lang w:val="ru-RU"/>
             </w:rPr>
             <w:t>сохранен.</w:t>
@@ -6070,7 +4716,6 @@
       </w:sdt>
       <w:r>
         <w:rPr>
-          <w:sz w:val="28"/>
           <w:lang w:val="ru-RU"/>
         </w:rPr>
         <w:t xml:space="preserve">  Ритм синусовый, тахикардия. Эл</w:t>
@@ -6078,7 +4723,6 @@
       <w:proofErr w:type="gramStart"/>
       <w:r>
         <w:rPr>
-          <w:sz w:val="28"/>
           <w:lang w:val="ru-RU"/>
         </w:rPr>
         <w:t>.</w:t>
@@ -6086,7 +4730,6 @@
       <w:proofErr w:type="gramEnd"/>
       <w:r>
         <w:rPr>
-          <w:sz w:val="28"/>
           <w:lang w:val="ru-RU"/>
         </w:rPr>
         <w:t xml:space="preserve"> </w:t>
@@ -6094,7 +4737,6 @@
       <w:proofErr w:type="gramStart"/>
       <w:r>
         <w:rPr>
-          <w:sz w:val="28"/>
           <w:lang w:val="ru-RU"/>
         </w:rPr>
         <w:t>о</w:t>
@@ -6102,35 +4744,30 @@
       <w:proofErr w:type="gramEnd"/>
       <w:r>
         <w:rPr>
-          <w:sz w:val="28"/>
           <w:lang w:val="ru-RU"/>
         </w:rPr>
         <w:t xml:space="preserve">сь </w:t>
       </w:r>
       <w:r>
         <w:rPr>
-          <w:sz w:val="28"/>
           <w:lang w:val="ru-RU"/>
         </w:rPr>
         <w:t>не</w:t>
       </w:r>
       <w:r>
         <w:rPr>
-          <w:sz w:val="28"/>
           <w:lang w:val="ru-RU"/>
         </w:rPr>
         <w:t xml:space="preserve"> отклонена</w:t>
       </w:r>
       <w:r>
         <w:rPr>
-          <w:sz w:val="28"/>
           <w:lang w:val="ru-RU"/>
         </w:rPr>
         <w:t xml:space="preserve"> влево</w:t>
       </w:r>
       <w:r>
         <w:rPr>
-          <w:sz w:val="28"/>
           <w:lang w:val="ru-RU"/>
         </w:rPr>
         <w:t xml:space="preserve">.  Гипертрофия левого желудочка. Диффузные изменения миокарда. </w:t>
@@ -6141,21 +4778,19 @@
         <w:ind w:left="-567"/>
         <w:jc w:val="both"/>
         <w:rPr>
-          <w:sz w:val="28"/>
           <w:lang w:val="ru-RU"/>
         </w:rPr>
       </w:pPr>
       <w:r>
         <w:rPr>
-          <w:sz w:val="28"/>
           <w:u w:val="single"/>
           <w:lang w:val="ru-RU"/>
         </w:rPr>
+        <w:lastRenderedPageBreak/>
         <w:t xml:space="preserve">21.09.18 </w:t>
       </w:r>
       <w:r>
         <w:rPr>
-          <w:sz w:val="28"/>
           <w:u w:val="single"/>
           <w:lang w:val="ru-RU"/>
         </w:rPr>
@@ -6163,42 +4798,44 @@
       </w:r>
       <w:r>
         <w:rPr>
-          <w:sz w:val="28"/>
           <w:lang w:val="ru-RU"/>
         </w:rPr>
         <w:t xml:space="preserve">: </w:t>
       </w:r>
-      <w:r>
-        <w:rPr>
-          <w:sz w:val="28"/>
-          <w:lang w:val="ru-RU"/>
-        </w:rPr>
-        <w:t xml:space="preserve">Диабетическая </w:t>
-      </w:r>
-      <w:r>
-        <w:rPr>
-          <w:sz w:val="28"/>
+      <w:proofErr w:type="gramStart"/>
+      <w:r>
+        <w:rPr>
+          <w:lang w:val="ru-RU"/>
+        </w:rPr>
+        <w:t>Диабетическая</w:t>
+      </w:r>
+      <w:proofErr w:type="gramEnd"/>
+      <w:r>
+        <w:rPr>
+          <w:lang w:val="ru-RU"/>
+        </w:rPr>
+        <w:t xml:space="preserve"> </w:t>
+      </w:r>
+      <w:r>
+        <w:rPr>
           <w:lang w:val="ru-RU"/>
         </w:rPr>
         <w:t xml:space="preserve">ангиопатия </w:t>
       </w:r>
       <w:r>
         <w:rPr>
-          <w:sz w:val="28"/>
           <w:lang w:val="ru-RU"/>
         </w:rPr>
         <w:t xml:space="preserve">артерий </w:t>
       </w:r>
       <w:r>
         <w:rPr>
-          <w:sz w:val="28"/>
           <w:lang w:val="ru-RU"/>
         </w:rPr>
         <w:t>н/к.</w:t>
       </w:r>
       <w:r>
         <w:rPr>
-          <w:sz w:val="28"/>
           <w:lang w:val="ru-RU"/>
         </w:rPr>
         <w:t xml:space="preserve"> </w:t>
@@ -6206,7 +4843,6 @@
       <w:sdt>
         <w:sdtPr>
           <w:rPr>
-            <w:sz w:val="28"/>
             <w:lang w:val="ru-RU"/>
           </w:rPr>
           <w:id w:val="-2145254004"/>
@@ -6222,10 +4858,37 @@
         <w:sdtContent>
           <w:r>
             <w:rPr>
-              <w:sz w:val="28"/>
               <w:lang w:val="ru-RU"/>
             </w:rPr>
-            <w:t xml:space="preserve"> </w:t>
+            <w:t xml:space="preserve">Рек:  </w:t>
+          </w:r>
+          <w:proofErr w:type="spellStart"/>
+          <w:r>
+            <w:rPr>
+              <w:lang w:val="ru-RU"/>
+            </w:rPr>
+            <w:t>плетол</w:t>
+          </w:r>
+          <w:proofErr w:type="spellEnd"/>
+          <w:r>
+            <w:rPr>
+              <w:lang w:val="ru-RU"/>
+            </w:rPr>
+            <w:t xml:space="preserve"> 100 мг, </w:t>
+          </w:r>
+          <w:proofErr w:type="spellStart"/>
+          <w:r>
+            <w:rPr>
+              <w:lang w:val="ru-RU"/>
+            </w:rPr>
+            <w:t>ливостор</w:t>
+          </w:r>
+          <w:proofErr w:type="spellEnd"/>
+          <w:r>
+            <w:rPr>
+              <w:lang w:val="ru-RU"/>
+            </w:rPr>
+            <w:t xml:space="preserve"> 20 мг длительно. </w:t>
           </w:r>
         </w:sdtContent>
       </w:sdt>
@@ -6235,16 +4898,12 @@
         <w:ind w:left="-567"/>
         <w:jc w:val="both"/>
         <w:rPr>
-          <w:sz w:val="28"/>
-          <w:szCs w:val="20"/>
           <w:u w:val="single"/>
           <w:lang w:val="ru-RU"/>
         </w:rPr>
       </w:pPr>
       <w:r>
         <w:rPr>
-          <w:sz w:val="28"/>
-          <w:szCs w:val="20"/>
           <w:u w:val="single"/>
           <w:lang w:val="ru-RU"/>
         </w:rPr>
@@ -6252,8 +4911,6 @@
       </w:r>
       <w:r>
         <w:rPr>
-          <w:sz w:val="28"/>
-          <w:szCs w:val="20"/>
           <w:u w:val="single"/>
           <w:lang w:val="ru-RU"/>
         </w:rPr>
@@ -6261,8 +4918,6 @@
       </w:r>
       <w:r>
         <w:rPr>
-          <w:sz w:val="28"/>
-          <w:szCs w:val="20"/>
           <w:lang w:val="ru-RU"/>
         </w:rPr>
         <w:t>объемное пульсовое кровенаполнение артерий н/</w:t>
@@ -6270,8 +4925,6 @@
       <w:proofErr w:type="gramStart"/>
       <w:r>
         <w:rPr>
-          <w:sz w:val="28"/>
-          <w:szCs w:val="20"/>
           <w:lang w:val="ru-RU"/>
         </w:rPr>
         <w:t>к</w:t>
@@ -6279,8 +4932,6 @@
       <w:proofErr w:type="gramEnd"/>
       <w:r>
         <w:rPr>
-          <w:sz w:val="28"/>
-          <w:szCs w:val="20"/>
           <w:lang w:val="ru-RU"/>
         </w:rPr>
         <w:t xml:space="preserve"> </w:t>
@@ -6314,20 +4965,10 @@
         <w:rPr>
           <w:lang w:val="ru-RU"/>
         </w:rPr>
-        <w:t>.</w:t>
-      </w:r>
-      <w:r>
-        <w:rPr>
-          <w:sz w:val="28"/>
-          <w:szCs w:val="20"/>
-          <w:lang w:val="ru-RU"/>
-        </w:rPr>
-        <w:t xml:space="preserve"> Тонус крупных артерий н/к</w:t>
-      </w:r>
-      <w:r>
-        <w:rPr>
-          <w:sz w:val="28"/>
-          <w:szCs w:val="20"/>
+        <w:t>. Тонус крупных артерий н/к</w:t>
+      </w:r>
+      <w:r>
+        <w:rPr>
           <w:lang w:val="ru-RU"/>
         </w:rPr>
         <w:t xml:space="preserve"> </w:t>
@@ -6335,8 +4976,6 @@
       <w:sdt>
         <w:sdtPr>
           <w:rPr>
-            <w:sz w:val="28"/>
-            <w:szCs w:val="20"/>
             <w:lang w:val="ru-RU"/>
           </w:rPr>
           <w:id w:val="-1121991939"/>
@@ -6353,8 +4992,6 @@
         <w:sdtContent>
           <w:r>
             <w:rPr>
-              <w:sz w:val="28"/>
-              <w:szCs w:val="20"/>
               <w:lang w:val="ru-RU"/>
             </w:rPr>
             <w:t>слегка повышен.</w:t>
@@ -6363,8 +5000,6 @@
       </w:sdt>
       <w:r>
         <w:rPr>
-          <w:sz w:val="28"/>
-          <w:szCs w:val="20"/>
           <w:lang w:val="ru-RU"/>
         </w:rPr>
         <w:t xml:space="preserve"> Тонус артерий среднего и мелкого калибра н/</w:t>
@@ -6372,8 +5007,6 @@
       <w:proofErr w:type="gramStart"/>
       <w:r>
         <w:rPr>
-          <w:sz w:val="28"/>
-          <w:szCs w:val="20"/>
           <w:lang w:val="ru-RU"/>
         </w:rPr>
         <w:t>к</w:t>
@@ -6381,8 +5014,6 @@
       <w:proofErr w:type="gramEnd"/>
       <w:r>
         <w:rPr>
-          <w:sz w:val="28"/>
-          <w:szCs w:val="20"/>
           <w:lang w:val="ru-RU"/>
         </w:rPr>
         <w:t xml:space="preserve"> </w:t>
@@ -6414,8 +5045,6 @@
       </w:sdt>
       <w:r>
         <w:rPr>
-          <w:sz w:val="28"/>
-          <w:szCs w:val="20"/>
           <w:lang w:val="ru-RU"/>
         </w:rPr>
         <w:t xml:space="preserve"> Периферическое сопротивление сосудов н/к </w:t>
@@ -6447,8 +5076,6 @@
       </w:sdt>
       <w:r>
         <w:rPr>
-          <w:sz w:val="28"/>
-          <w:szCs w:val="20"/>
           <w:lang w:val="ru-RU"/>
         </w:rPr>
         <w:t xml:space="preserve">. Симметрия кровенаполнения сосудов н/к </w:t>
@@ -6456,8 +5083,6 @@
       <w:proofErr w:type="spellStart"/>
       <w:r>
         <w:rPr>
-          <w:sz w:val="28"/>
-          <w:szCs w:val="20"/>
           <w:lang w:val="ru-RU"/>
         </w:rPr>
         <w:t>несколкьо</w:t>
@@ -6465,16 +5090,12 @@
       <w:proofErr w:type="spellEnd"/>
       <w:r>
         <w:rPr>
-          <w:sz w:val="28"/>
-          <w:szCs w:val="20"/>
           <w:lang w:val="ru-RU"/>
         </w:rPr>
         <w:t xml:space="preserve">  нарушена.</w:t>
       </w:r>
       <w:r>
         <w:rPr>
-          <w:sz w:val="28"/>
-          <w:szCs w:val="20"/>
           <w:u w:val="single"/>
           <w:lang w:val="ru-RU"/>
         </w:rPr>
@@ -6486,22 +5107,26 @@
         <w:ind w:left="-567"/>
         <w:jc w:val="both"/>
         <w:rPr>
-          <w:sz w:val="28"/>
           <w:lang w:val="ru-RU"/>
         </w:rPr>
       </w:pPr>
       <w:r>
         <w:rPr>
-          <w:sz w:val="28"/>
           <w:u w:val="single"/>
           <w:lang w:val="ru-RU"/>
         </w:rPr>
-        <w:t>Дупл</w:t>
+        <w:t xml:space="preserve">20.09.18 </w:t>
+      </w:r>
+      <w:r>
+        <w:rPr>
+          <w:u w:val="single"/>
+          <w:lang w:val="ru-RU"/>
+        </w:rPr>
+        <w:t>УЗИ щит</w:t>
       </w:r>
       <w:proofErr w:type="gramStart"/>
       <w:r>
         <w:rPr>
-          <w:sz w:val="28"/>
           <w:u w:val="single"/>
           <w:lang w:val="ru-RU"/>
         </w:rPr>
@@ -6510,7 +5135,6 @@
       <w:proofErr w:type="gramEnd"/>
       <w:r>
         <w:rPr>
-          <w:sz w:val="28"/>
           <w:u w:val="single"/>
           <w:lang w:val="ru-RU"/>
         </w:rPr>
@@ -6519,59 +5143,84 @@
       <w:proofErr w:type="gramStart"/>
       <w:r>
         <w:rPr>
-          <w:sz w:val="28"/>
           <w:u w:val="single"/>
           <w:lang w:val="ru-RU"/>
         </w:rPr>
-        <w:t>с</w:t>
+        <w:t>ж</w:t>
       </w:r>
       <w:proofErr w:type="gramEnd"/>
       <w:r>
         <w:rPr>
-          <w:sz w:val="28"/>
           <w:u w:val="single"/>
           <w:lang w:val="ru-RU"/>
         </w:rPr>
-        <w:t>канирование артерий н/к</w:t>
-      </w:r>
-      <w:r>
-        <w:rPr>
-          <w:sz w:val="28"/>
-          <w:lang w:val="ru-RU"/>
-        </w:rPr>
-        <w:t xml:space="preserve">: Заключение: </w:t>
+        <w:t>елезы</w:t>
+      </w:r>
+      <w:r>
+        <w:rPr>
+          <w:lang w:val="ru-RU"/>
+        </w:rPr>
+        <w:t xml:space="preserve">: </w:t>
       </w:r>
       <w:proofErr w:type="spellStart"/>
-      <w:r>
-        <w:rPr>
-          <w:sz w:val="28"/>
-          <w:lang w:val="ru-RU"/>
-        </w:rPr>
-        <w:t>Эхопризнаки</w:t>
+      <w:proofErr w:type="gramStart"/>
+      <w:r>
+        <w:rPr>
+          <w:lang w:val="ru-RU"/>
+        </w:rPr>
+        <w:t>Пр</w:t>
       </w:r>
       <w:proofErr w:type="spellEnd"/>
-      <w:r>
-        <w:rPr>
-          <w:sz w:val="28"/>
-          <w:lang w:val="ru-RU"/>
-        </w:rPr>
-        <w:t xml:space="preserve"> стеноза большеберцовой артерии справа   %, задней большеберцовой артерии справа  %. </w:t>
-      </w:r>
-      <w:proofErr w:type="spellStart"/>
-      <w:r>
-        <w:rPr>
-          <w:sz w:val="28"/>
-          <w:lang w:val="ru-RU"/>
-        </w:rPr>
-        <w:t>Диаб</w:t>
-      </w:r>
-      <w:proofErr w:type="spellEnd"/>
-      <w:r>
-        <w:rPr>
-          <w:sz w:val="28"/>
-          <w:lang w:val="ru-RU"/>
-        </w:rPr>
-        <w:t xml:space="preserve">. ангиопатия артерий н/к. </w:t>
+      <w:proofErr w:type="gramEnd"/>
+      <w:r>
+        <w:rPr>
+          <w:lang w:val="ru-RU"/>
+        </w:rPr>
+        <w:t xml:space="preserve"> д. V =  </w:t>
+      </w:r>
+      <w:r>
+        <w:rPr>
+          <w:lang w:val="ru-RU"/>
+        </w:rPr>
+        <w:t>7,7</w:t>
+      </w:r>
+      <w:r>
+        <w:rPr>
+          <w:lang w:val="ru-RU"/>
+        </w:rPr>
+        <w:t>см</w:t>
+      </w:r>
+      <w:r>
+        <w:rPr>
+          <w:vertAlign w:val="superscript"/>
+          <w:lang w:val="ru-RU"/>
+        </w:rPr>
+        <w:t>3</w:t>
+      </w:r>
+      <w:r>
+        <w:rPr>
+          <w:lang w:val="ru-RU"/>
+        </w:rPr>
+        <w:t>; лев. д. V =</w:t>
+      </w:r>
+      <w:r>
+        <w:rPr>
+          <w:lang w:val="ru-RU"/>
+        </w:rPr>
+        <w:t>6,1</w:t>
+      </w:r>
+      <w:r>
+        <w:rPr>
+          <w:lang w:val="ru-RU"/>
+        </w:rPr>
+        <w:t xml:space="preserve">  см</w:t>
+      </w:r>
+      <w:r>
+        <w:rPr>
+          <w:vertAlign w:val="superscript"/>
+          <w:lang w:val="ru-RU"/>
+        </w:rPr>
+        <w:t>3</w:t>
       </w:r>
     </w:p>
     <w:p>
@@ -6579,148 +5228,173 @@
         <w:ind w:left="-567"/>
         <w:jc w:val="both"/>
         <w:rPr>
-          <w:sz w:val="28"/>
-          <w:szCs w:val="28"/>
           <w:lang w:val="ru-RU"/>
         </w:rPr>
       </w:pPr>
       <w:r>
         <w:rPr>
-          <w:sz w:val="28"/>
-          <w:u w:val="single"/>
-          <w:lang w:val="ru-RU"/>
-        </w:rPr>
-        <w:t>УЗИ</w:t>
-      </w:r>
-      <w:r>
-        <w:rPr>
-          <w:sz w:val="28"/>
-          <w:lang w:val="ru-RU"/>
-        </w:rPr>
-        <w:t xml:space="preserve">: </w:t>
-      </w:r>
-      <w:r>
-        <w:rPr>
-          <w:sz w:val="28"/>
-          <w:szCs w:val="28"/>
-          <w:lang w:val="ru-RU"/>
-        </w:rPr>
-        <w:t xml:space="preserve">Заключение: </w:t>
+          <w:lang w:val="ru-RU"/>
+        </w:rPr>
+        <w:t>Щит</w:t>
+      </w:r>
+      <w:proofErr w:type="gramStart"/>
+      <w:r>
+        <w:rPr>
+          <w:lang w:val="ru-RU"/>
+        </w:rPr>
+        <w:t>.</w:t>
+      </w:r>
+      <w:proofErr w:type="gramEnd"/>
+      <w:r>
+        <w:rPr>
+          <w:lang w:val="ru-RU"/>
+        </w:rPr>
+        <w:t xml:space="preserve"> </w:t>
+      </w:r>
+      <w:proofErr w:type="gramStart"/>
+      <w:r>
+        <w:rPr>
+          <w:lang w:val="ru-RU"/>
+        </w:rPr>
+        <w:t>ж</w:t>
+      </w:r>
+      <w:proofErr w:type="gramEnd"/>
+      <w:r>
+        <w:rPr>
+          <w:lang w:val="ru-RU"/>
+        </w:rPr>
+        <w:t>елеза</w:t>
+      </w:r>
+      <w:r>
+        <w:rPr>
+          <w:lang w:val="ru-RU"/>
+        </w:rPr>
+        <w:t xml:space="preserve"> </w:t>
+      </w:r>
+      <w:r>
+        <w:rPr>
+          <w:lang w:val="ru-RU"/>
+        </w:rPr>
+        <w:t xml:space="preserve">не увеличена, контуры ровные. </w:t>
       </w:r>
       <w:proofErr w:type="spellStart"/>
       <w:r>
         <w:rPr>
-          <w:sz w:val="28"/>
-          <w:szCs w:val="28"/>
-          <w:lang w:val="ru-RU"/>
-        </w:rPr>
-        <w:t>Эхопризнаки</w:t>
+          <w:lang w:val="ru-RU"/>
+        </w:rPr>
+        <w:t>Эхогенность</w:t>
       </w:r>
       <w:proofErr w:type="spellEnd"/>
       <w:r>
         <w:rPr>
-          <w:sz w:val="28"/>
-          <w:szCs w:val="28"/>
-          <w:lang w:val="ru-RU"/>
-        </w:rPr>
-        <w:t xml:space="preserve"> диффузн</w:t>
-      </w:r>
-      <w:r>
-        <w:rPr>
-          <w:sz w:val="28"/>
-          <w:szCs w:val="28"/>
-          <w:lang w:val="ru-RU"/>
-        </w:rPr>
-        <w:t>ых</w:t>
-      </w:r>
-      <w:r>
-        <w:rPr>
-          <w:sz w:val="28"/>
-          <w:szCs w:val="28"/>
+          <w:lang w:val="ru-RU"/>
+        </w:rPr>
+        <w:t xml:space="preserve"> и </w:t>
+      </w:r>
+      <w:proofErr w:type="spellStart"/>
+      <w:r>
+        <w:rPr>
+          <w:lang w:val="ru-RU"/>
+        </w:rPr>
+        <w:t>эхоструктура</w:t>
+      </w:r>
+      <w:proofErr w:type="spellEnd"/>
+      <w:r>
+        <w:rPr>
+          <w:lang w:val="ru-RU"/>
+        </w:rPr>
+        <w:t xml:space="preserve"> обычные</w:t>
+      </w:r>
+      <w:r>
+        <w:rPr>
           <w:lang w:val="ru-RU"/>
         </w:rPr>
         <w:t xml:space="preserve"> </w:t>
       </w:r>
       <w:r>
         <w:rPr>
-          <w:sz w:val="28"/>
-          <w:szCs w:val="28"/>
-          <w:lang w:val="ru-RU"/>
-        </w:rPr>
-        <w:t xml:space="preserve">изменений </w:t>
-      </w:r>
-      <w:r>
-        <w:rPr>
-          <w:sz w:val="28"/>
-          <w:szCs w:val="28"/>
-          <w:lang w:val="ru-RU"/>
-        </w:rPr>
-        <w:t>в паренхиме печени</w:t>
-      </w:r>
-      <w:r>
-        <w:rPr>
-          <w:sz w:val="28"/>
-          <w:szCs w:val="28"/>
-          <w:lang w:val="ru-RU"/>
-        </w:rPr>
-        <w:t xml:space="preserve"> по типу жировой дистрофии 1ст </w:t>
-      </w:r>
-      <w:r>
-        <w:rPr>
-          <w:sz w:val="28"/>
-          <w:szCs w:val="28"/>
-          <w:lang w:val="ru-RU"/>
-        </w:rPr>
-        <w:t xml:space="preserve">; перегиба ж/пузыря </w:t>
-      </w:r>
-      <w:r>
-        <w:rPr>
-          <w:sz w:val="28"/>
-          <w:szCs w:val="28"/>
-          <w:lang w:val="ru-RU"/>
-        </w:rPr>
-        <w:t xml:space="preserve">в </w:t>
+          <w:lang w:val="ru-RU"/>
+        </w:rPr>
+        <w:t>Р</w:t>
+      </w:r>
+      <w:r>
+        <w:rPr>
+          <w:lang w:val="ru-RU"/>
+        </w:rPr>
+        <w:t>егионарны</w:t>
+      </w:r>
+      <w:r>
+        <w:rPr>
+          <w:lang w:val="ru-RU"/>
+        </w:rPr>
+        <w:t>е</w:t>
+      </w:r>
+      <w:r>
+        <w:rPr>
+          <w:lang w:val="ru-RU"/>
+        </w:rPr>
+        <w:t xml:space="preserve"> </w:t>
       </w:r>
       <w:proofErr w:type="gramStart"/>
       <w:r>
         <w:rPr>
-          <w:sz w:val="28"/>
-          <w:szCs w:val="28"/>
-          <w:lang w:val="ru-RU"/>
-        </w:rPr>
-        <w:t>в</w:t>
+          <w:lang w:val="ru-RU"/>
+        </w:rPr>
+        <w:t>л</w:t>
       </w:r>
       <w:proofErr w:type="gramEnd"/>
       <w:r>
         <w:rPr>
-          <w:sz w:val="28"/>
-          <w:szCs w:val="28"/>
-          <w:lang w:val="ru-RU"/>
-        </w:rPr>
-        <w:t xml:space="preserve">/3 тела и в </w:t>
-      </w:r>
-      <w:r>
-        <w:rPr>
-          <w:sz w:val="28"/>
-          <w:szCs w:val="28"/>
-          <w:lang w:val="ru-RU"/>
-        </w:rPr>
-        <w:t xml:space="preserve">области шейки, застоя в ж/пузыре, </w:t>
+          <w:lang w:val="ru-RU"/>
+        </w:rPr>
+        <w:t>/узл</w:t>
+      </w:r>
+      <w:r>
+        <w:rPr>
+          <w:lang w:val="ru-RU"/>
+        </w:rPr>
+        <w:t>ы</w:t>
+      </w:r>
+      <w:r>
+        <w:rPr>
+          <w:lang w:val="ru-RU"/>
+        </w:rPr>
+        <w:t xml:space="preserve"> </w:t>
+      </w:r>
+      <w:r>
+        <w:rPr>
+          <w:lang w:val="ru-RU"/>
+        </w:rPr>
+        <w:t xml:space="preserve"> </w:t>
+      </w:r>
+      <w:r>
+        <w:rPr>
+          <w:lang w:val="ru-RU"/>
+        </w:rPr>
+        <w:t xml:space="preserve">не </w:t>
+      </w:r>
+      <w:r>
+        <w:rPr>
+          <w:lang w:val="ru-RU"/>
+        </w:rPr>
+        <w:t xml:space="preserve">визуализируются. </w:t>
       </w:r>
       <w:proofErr w:type="spellStart"/>
       <w:r>
         <w:rPr>
-          <w:sz w:val="28"/>
-          <w:szCs w:val="28"/>
-          <w:lang w:val="ru-RU"/>
-        </w:rPr>
-        <w:t>склерозирования</w:t>
+          <w:lang w:val="ru-RU"/>
+        </w:rPr>
+        <w:t>Закл</w:t>
       </w:r>
       <w:proofErr w:type="spellEnd"/>
       <w:r>
         <w:rPr>
-          <w:sz w:val="28"/>
-          <w:szCs w:val="28"/>
+          <w:lang w:val="ru-RU"/>
+        </w:rPr>
+        <w:t xml:space="preserve">.: </w:t>
+      </w:r>
+      <w:r>
+        <w:rPr>
           <w:lang w:val="ru-RU"/>
         </w:rPr>
         <w:t xml:space="preserve"> </w:t>
@@ -6728,20 +5402,50 @@
       <w:proofErr w:type="spellStart"/>
       <w:r>
         <w:rPr>
-          <w:sz w:val="28"/>
-          <w:szCs w:val="28"/>
-          <w:lang w:val="ru-RU"/>
-        </w:rPr>
-        <w:t>подж</w:t>
+          <w:lang w:val="ru-RU"/>
+        </w:rPr>
+        <w:t>Эхопризнаков</w:t>
       </w:r>
       <w:proofErr w:type="spellEnd"/>
       <w:r>
         <w:rPr>
-          <w:sz w:val="28"/>
-          <w:szCs w:val="28"/>
-          <w:lang w:val="ru-RU"/>
-        </w:rPr>
-        <w:t xml:space="preserve">. железы; микролитов в почках. </w:t>
+          <w:lang w:val="ru-RU"/>
+        </w:rPr>
+        <w:t xml:space="preserve"> патологии щит</w:t>
+      </w:r>
+      <w:proofErr w:type="gramStart"/>
+      <w:r>
+        <w:rPr>
+          <w:lang w:val="ru-RU"/>
+        </w:rPr>
+        <w:t>.</w:t>
+      </w:r>
+      <w:proofErr w:type="gramEnd"/>
+      <w:r>
+        <w:rPr>
+          <w:lang w:val="ru-RU"/>
+        </w:rPr>
+        <w:t xml:space="preserve"> </w:t>
+      </w:r>
+      <w:proofErr w:type="gramStart"/>
+      <w:r>
+        <w:rPr>
+          <w:lang w:val="ru-RU"/>
+        </w:rPr>
+        <w:t>ж</w:t>
+      </w:r>
+      <w:proofErr w:type="gramEnd"/>
+      <w:r>
+        <w:rPr>
+          <w:lang w:val="ru-RU"/>
+        </w:rPr>
+        <w:t>елезы нет.</w:t>
+      </w:r>
+      <w:r>
+        <w:rPr>
+          <w:lang w:val="ru-RU"/>
+        </w:rPr>
+        <w:t xml:space="preserve"> </w:t>
       </w:r>
     </w:p>
     <w:p>
@@ -6749,138 +5453,121 @@
         <w:ind w:left="-567"/>
         <w:jc w:val="both"/>
         <w:rPr>
-          <w:sz w:val="28"/>
-          <w:szCs w:val="20"/>
           <w:lang w:val="ru-RU"/>
         </w:rPr>
       </w:pPr>
       <w:r>
         <w:rPr>
-          <w:sz w:val="28"/>
           <w:u w:val="single"/>
           <w:lang w:val="ru-RU"/>
         </w:rPr>
-        <w:t xml:space="preserve">20.09.18 </w:t>
-      </w:r>
-      <w:r>
-        <w:rPr>
-          <w:sz w:val="28"/>
-          <w:u w:val="single"/>
-          <w:lang w:val="ru-RU"/>
-        </w:rPr>
-        <w:t>УЗИ щит</w:t>
-      </w:r>
-      <w:proofErr w:type="gramStart"/>
-      <w:r>
-        <w:rPr>
-          <w:sz w:val="28"/>
-          <w:u w:val="single"/>
+        <w:t>Лечение:</w:t>
+      </w:r>
+      <w:bookmarkStart w:id="4" w:name="лн"/>
+      <w:bookmarkEnd w:id="4"/>
+      <w:r>
+        <w:rPr>
+          <w:lang w:val="ru-RU"/>
+        </w:rPr>
+        <w:t xml:space="preserve"> </w:t>
+      </w:r>
+      <w:proofErr w:type="spellStart"/>
+      <w:r>
+        <w:rPr>
+          <w:lang w:val="ru-RU"/>
+        </w:rPr>
+        <w:t>Протафан</w:t>
+      </w:r>
+      <w:proofErr w:type="spellEnd"/>
+      <w:r>
+        <w:rPr>
+          <w:lang w:val="ru-RU"/>
+        </w:rPr>
+        <w:t xml:space="preserve">, </w:t>
+      </w:r>
+      <w:proofErr w:type="spellStart"/>
+      <w:r>
+        <w:rPr>
+          <w:lang w:val="ru-RU"/>
+        </w:rPr>
+        <w:t>Мефармил</w:t>
+      </w:r>
+      <w:proofErr w:type="spellEnd"/>
+      <w:r>
+        <w:rPr>
+          <w:lang w:val="ru-RU"/>
+        </w:rPr>
+        <w:t xml:space="preserve">, </w:t>
+      </w:r>
+      <w:proofErr w:type="spellStart"/>
+      <w:r>
+        <w:rPr>
+          <w:lang w:val="ru-RU"/>
+        </w:rPr>
+        <w:t>эналаприл</w:t>
+      </w:r>
+      <w:proofErr w:type="spellEnd"/>
+      <w:r>
+        <w:rPr>
+          <w:lang w:val="ru-RU"/>
+        </w:rPr>
+        <w:t xml:space="preserve">, </w:t>
+      </w:r>
+      <w:proofErr w:type="spellStart"/>
+      <w:r>
+        <w:rPr>
+          <w:lang w:val="ru-RU"/>
+        </w:rPr>
+        <w:t>вазилип</w:t>
+      </w:r>
+      <w:proofErr w:type="spellEnd"/>
+      <w:r>
+        <w:rPr>
+          <w:lang w:val="ru-RU"/>
+        </w:rPr>
+        <w:t xml:space="preserve">, </w:t>
+      </w:r>
+      <w:proofErr w:type="spellStart"/>
+      <w:r>
+        <w:rPr>
+          <w:lang w:val="ru-RU"/>
+        </w:rPr>
+        <w:t>асафен</w:t>
+      </w:r>
+      <w:proofErr w:type="spellEnd"/>
+      <w:r>
+        <w:rPr>
+          <w:lang w:val="ru-RU"/>
+        </w:rPr>
+        <w:t xml:space="preserve">, </w:t>
+      </w:r>
+      <w:proofErr w:type="spellStart"/>
+      <w:r>
+        <w:rPr>
+          <w:lang w:val="ru-RU"/>
+        </w:rPr>
+        <w:t>эспа-липон</w:t>
+      </w:r>
+      <w:proofErr w:type="spellEnd"/>
+      <w:r>
+        <w:rPr>
+          <w:lang w:val="ru-RU"/>
+        </w:rPr>
+        <w:t xml:space="preserve">, </w:t>
+      </w:r>
+      <w:proofErr w:type="spellStart"/>
+      <w:r>
+        <w:rPr>
+          <w:lang w:val="ru-RU"/>
+        </w:rPr>
+        <w:t>тивомакс</w:t>
+      </w:r>
+      <w:proofErr w:type="spellEnd"/>
+      <w:r>
+        <w:rPr>
           <w:lang w:val="ru-RU"/>
         </w:rPr>
         <w:t>.</w:t>
-      </w:r>
-      <w:proofErr w:type="gramEnd"/>
-      <w:r>
-        <w:rPr>
-          <w:sz w:val="28"/>
-          <w:u w:val="single"/>
-          <w:lang w:val="ru-RU"/>
-        </w:rPr>
-        <w:t xml:space="preserve"> </w:t>
-      </w:r>
-      <w:proofErr w:type="gramStart"/>
-      <w:r>
-        <w:rPr>
-          <w:sz w:val="28"/>
-          <w:u w:val="single"/>
-          <w:lang w:val="ru-RU"/>
-        </w:rPr>
-        <w:t>ж</w:t>
-      </w:r>
-      <w:proofErr w:type="gramEnd"/>
-      <w:r>
-        <w:rPr>
-          <w:sz w:val="28"/>
-          <w:u w:val="single"/>
-          <w:lang w:val="ru-RU"/>
-        </w:rPr>
-        <w:t>елезы</w:t>
-      </w:r>
-      <w:r>
-        <w:rPr>
-          <w:sz w:val="28"/>
-          <w:lang w:val="ru-RU"/>
-        </w:rPr>
-        <w:t xml:space="preserve">: </w:t>
-      </w:r>
-      <w:proofErr w:type="spellStart"/>
-      <w:proofErr w:type="gramStart"/>
-      <w:r>
-        <w:rPr>
-          <w:sz w:val="28"/>
-          <w:lang w:val="ru-RU"/>
-        </w:rPr>
-        <w:t>Пр</w:t>
-      </w:r>
-      <w:proofErr w:type="spellEnd"/>
-      <w:proofErr w:type="gramEnd"/>
-      <w:r>
-        <w:rPr>
-          <w:sz w:val="28"/>
-          <w:lang w:val="ru-RU"/>
-        </w:rPr>
-        <w:t xml:space="preserve"> д. V =  </w:t>
-      </w:r>
-      <w:r>
-        <w:rPr>
-          <w:sz w:val="28"/>
-          <w:lang w:val="ru-RU"/>
-        </w:rPr>
-        <w:t>7,7</w:t>
-      </w:r>
-      <w:r>
-        <w:rPr>
-          <w:sz w:val="28"/>
-          <w:lang w:val="ru-RU"/>
-        </w:rPr>
-        <w:t>см</w:t>
-      </w:r>
-      <w:r>
-        <w:rPr>
-          <w:sz w:val="28"/>
-          <w:vertAlign w:val="superscript"/>
-          <w:lang w:val="ru-RU"/>
-        </w:rPr>
-        <w:t>3</w:t>
-      </w:r>
-      <w:r>
-        <w:rPr>
-          <w:sz w:val="28"/>
-          <w:lang w:val="ru-RU"/>
-        </w:rPr>
-        <w:t>; лев. д. V =</w:t>
-      </w:r>
-      <w:r>
-        <w:rPr>
-          <w:sz w:val="28"/>
-          <w:lang w:val="ru-RU"/>
-        </w:rPr>
-        <w:t>6,1</w:t>
-      </w:r>
-      <w:r>
-        <w:rPr>
-          <w:sz w:val="28"/>
-          <w:lang w:val="ru-RU"/>
-        </w:rPr>
-        <w:t xml:space="preserve">  см</w:t>
-      </w:r>
-      <w:r>
-        <w:rPr>
-          <w:sz w:val="28"/>
-          <w:vertAlign w:val="superscript"/>
-          <w:lang w:val="ru-RU"/>
-        </w:rPr>
-        <w:t>3</w:t>
       </w:r>
     </w:p>
     <w:p>
@@ -6888,313 +5575,22 @@
         <w:ind w:left="-567"/>
         <w:jc w:val="both"/>
         <w:rPr>
-          <w:sz w:val="28"/>
           <w:lang w:val="ru-RU"/>
         </w:rPr>
       </w:pPr>
-      <w:r>
-        <w:rPr>
-          <w:sz w:val="28"/>
-          <w:lang w:val="ru-RU"/>
-        </w:rPr>
-        <w:t>Щит</w:t>
-      </w:r>
-      <w:proofErr w:type="gramStart"/>
-      <w:r>
-        <w:rPr>
-          <w:sz w:val="28"/>
-          <w:lang w:val="ru-RU"/>
-        </w:rPr>
-        <w:t>.</w:t>
-      </w:r>
-      <w:proofErr w:type="gramEnd"/>
-      <w:r>
-        <w:rPr>
-          <w:sz w:val="28"/>
-          <w:lang w:val="ru-RU"/>
-        </w:rPr>
-        <w:t xml:space="preserve"> </w:t>
-      </w:r>
-      <w:proofErr w:type="gramStart"/>
-      <w:r>
-        <w:rPr>
-          <w:sz w:val="28"/>
-          <w:lang w:val="ru-RU"/>
-        </w:rPr>
-        <w:t>ж</w:t>
-      </w:r>
-      <w:proofErr w:type="gramEnd"/>
-      <w:r>
-        <w:rPr>
-          <w:sz w:val="28"/>
-          <w:lang w:val="ru-RU"/>
-        </w:rPr>
-        <w:t>елеза</w:t>
-      </w:r>
-      <w:r>
-        <w:rPr>
-          <w:sz w:val="28"/>
-          <w:lang w:val="ru-RU"/>
-        </w:rPr>
-        <w:t xml:space="preserve"> </w:t>
-      </w:r>
-      <w:r>
-        <w:rPr>
-          <w:sz w:val="28"/>
-          <w:lang w:val="ru-RU"/>
-        </w:rPr>
-        <w:t xml:space="preserve">не увеличена, контуры ровные. </w:t>
-      </w:r>
-      <w:proofErr w:type="spellStart"/>
-      <w:r>
-        <w:rPr>
-          <w:sz w:val="28"/>
-          <w:lang w:val="ru-RU"/>
-        </w:rPr>
-        <w:t>Эхогенность</w:t>
-      </w:r>
-      <w:proofErr w:type="spellEnd"/>
-      <w:r>
-        <w:rPr>
-          <w:sz w:val="28"/>
-          <w:lang w:val="ru-RU"/>
-        </w:rPr>
-        <w:t xml:space="preserve"> и </w:t>
-      </w:r>
-      <w:proofErr w:type="spellStart"/>
-      <w:r>
-        <w:rPr>
-          <w:sz w:val="28"/>
-          <w:lang w:val="ru-RU"/>
-        </w:rPr>
-        <w:t>эхоструктура</w:t>
-      </w:r>
-      <w:proofErr w:type="spellEnd"/>
-      <w:r>
-        <w:rPr>
-          <w:sz w:val="28"/>
-          <w:lang w:val="ru-RU"/>
-        </w:rPr>
-        <w:t xml:space="preserve"> обычные</w:t>
-      </w:r>
-      <w:r>
-        <w:rPr>
-          <w:sz w:val="28"/>
-          <w:lang w:val="ru-RU"/>
-        </w:rPr>
-        <w:t xml:space="preserve"> </w:t>
-      </w:r>
-      <w:r>
-        <w:rPr>
-          <w:sz w:val="28"/>
-          <w:lang w:val="ru-RU"/>
-        </w:rPr>
-        <w:t>Р</w:t>
-      </w:r>
-      <w:r>
-        <w:rPr>
-          <w:sz w:val="28"/>
-          <w:lang w:val="ru-RU"/>
-        </w:rPr>
-        <w:t>егионарны</w:t>
-      </w:r>
-      <w:r>
-        <w:rPr>
-          <w:sz w:val="28"/>
-          <w:lang w:val="ru-RU"/>
-        </w:rPr>
-        <w:t>е</w:t>
-      </w:r>
-      <w:r>
-        <w:rPr>
-          <w:sz w:val="28"/>
-          <w:lang w:val="ru-RU"/>
-        </w:rPr>
-        <w:t xml:space="preserve"> </w:t>
-      </w:r>
-      <w:proofErr w:type="gramStart"/>
-      <w:r>
-        <w:rPr>
-          <w:sz w:val="28"/>
-          <w:lang w:val="ru-RU"/>
-        </w:rPr>
-        <w:t>л</w:t>
-      </w:r>
-      <w:proofErr w:type="gramEnd"/>
-      <w:r>
-        <w:rPr>
-          <w:sz w:val="28"/>
-          <w:lang w:val="ru-RU"/>
-        </w:rPr>
-        <w:t>/узл</w:t>
-      </w:r>
-      <w:r>
-        <w:rPr>
-          <w:sz w:val="28"/>
-          <w:lang w:val="ru-RU"/>
-        </w:rPr>
-        <w:t>ы</w:t>
-      </w:r>
-      <w:r>
-        <w:rPr>
-          <w:sz w:val="28"/>
-          <w:lang w:val="ru-RU"/>
-        </w:rPr>
-        <w:t xml:space="preserve"> </w:t>
-      </w:r>
-      <w:r>
-        <w:rPr>
-          <w:sz w:val="28"/>
-          <w:lang w:val="ru-RU"/>
-        </w:rPr>
-        <w:t xml:space="preserve"> </w:t>
-      </w:r>
-      <w:r>
-        <w:rPr>
-          <w:sz w:val="28"/>
-          <w:lang w:val="ru-RU"/>
-        </w:rPr>
-        <w:t xml:space="preserve">не </w:t>
-      </w:r>
-      <w:r>
-        <w:rPr>
-          <w:sz w:val="28"/>
-          <w:lang w:val="ru-RU"/>
-        </w:rPr>
-        <w:t xml:space="preserve">визуализируются. </w:t>
-      </w:r>
-      <w:proofErr w:type="spellStart"/>
-      <w:r>
-        <w:rPr>
-          <w:sz w:val="28"/>
-          <w:lang w:val="ru-RU"/>
-        </w:rPr>
-        <w:t>Закл</w:t>
-      </w:r>
-      <w:proofErr w:type="spellEnd"/>
-      <w:r>
-        <w:rPr>
-          <w:sz w:val="28"/>
-          <w:lang w:val="ru-RU"/>
-        </w:rPr>
-        <w:t xml:space="preserve">.: </w:t>
-      </w:r>
-      <w:r>
-        <w:rPr>
-          <w:sz w:val="28"/>
-          <w:lang w:val="ru-RU"/>
-        </w:rPr>
-        <w:t xml:space="preserve"> </w:t>
-      </w:r>
-      <w:proofErr w:type="spellStart"/>
-      <w:r>
-        <w:rPr>
-          <w:sz w:val="28"/>
-          <w:lang w:val="ru-RU"/>
-        </w:rPr>
-        <w:t>Эхопризнаков</w:t>
-      </w:r>
-      <w:proofErr w:type="spellEnd"/>
-      <w:r>
-        <w:rPr>
-          <w:sz w:val="28"/>
-          <w:lang w:val="ru-RU"/>
-        </w:rPr>
-        <w:t xml:space="preserve"> патологии щит</w:t>
-      </w:r>
-      <w:proofErr w:type="gramStart"/>
-      <w:r>
-        <w:rPr>
-          <w:sz w:val="28"/>
-          <w:lang w:val="ru-RU"/>
-        </w:rPr>
-        <w:t>.</w:t>
-      </w:r>
-      <w:proofErr w:type="gramEnd"/>
-      <w:r>
-        <w:rPr>
-          <w:sz w:val="28"/>
-          <w:lang w:val="ru-RU"/>
-        </w:rPr>
-        <w:t xml:space="preserve"> </w:t>
-      </w:r>
-      <w:proofErr w:type="gramStart"/>
-      <w:r>
-        <w:rPr>
-          <w:sz w:val="28"/>
-          <w:lang w:val="ru-RU"/>
-        </w:rPr>
-        <w:t>ж</w:t>
-      </w:r>
-      <w:proofErr w:type="gramEnd"/>
-      <w:r>
-        <w:rPr>
-          <w:sz w:val="28"/>
-          <w:lang w:val="ru-RU"/>
-        </w:rPr>
-        <w:t>елезы нет.</w:t>
-      </w:r>
-      <w:r>
-        <w:rPr>
-          <w:sz w:val="28"/>
-          <w:lang w:val="ru-RU"/>
-        </w:rPr>
-        <w:t xml:space="preserve"> </w:t>
-      </w:r>
-    </w:p>
-    <w:p>
-      <w:pPr>
-        <w:ind w:left="-567"/>
-        <w:jc w:val="both"/>
-        <w:rPr>
-          <w:sz w:val="28"/>
-          <w:szCs w:val="20"/>
-          <w:lang w:val="ru-RU"/>
-        </w:rPr>
-      </w:pPr>
-      <w:r>
-        <w:rPr>
-          <w:sz w:val="28"/>
+      <w:bookmarkStart w:id="5" w:name="дд"/>
+      <w:bookmarkStart w:id="6" w:name="лк"/>
+      <w:bookmarkEnd w:id="5"/>
+      <w:bookmarkEnd w:id="6"/>
+      <w:r>
+        <w:rPr>
           <w:u w:val="single"/>
           <w:lang w:val="ru-RU"/>
         </w:rPr>
-        <w:t>Лечение:</w:t>
-      </w:r>
-      <w:bookmarkStart w:id="5" w:name="лн"/>
-      <w:bookmarkEnd w:id="5"/>
-      <w:r>
-        <w:rPr>
-          <w:sz w:val="28"/>
-          <w:lang w:val="ru-RU"/>
-        </w:rPr>
-        <w:t xml:space="preserve"> </w:t>
-      </w:r>
-    </w:p>
-    <w:p>
-      <w:pPr>
-        <w:ind w:left="-567"/>
-        <w:jc w:val="both"/>
-        <w:rPr>
-          <w:sz w:val="28"/>
-          <w:lang w:val="ru-RU"/>
-        </w:rPr>
-      </w:pPr>
-      <w:bookmarkStart w:id="6" w:name="дд"/>
-      <w:bookmarkStart w:id="7" w:name="лк"/>
-      <w:bookmarkEnd w:id="6"/>
-      <w:bookmarkEnd w:id="7"/>
-      <w:r>
-        <w:rPr>
-          <w:sz w:val="28"/>
-          <w:u w:val="single"/>
-          <w:lang w:val="ru-RU"/>
-        </w:rPr>
-        <w:lastRenderedPageBreak/>
         <w:t>Состояние больного при выписке</w:t>
       </w:r>
       <w:r>
         <w:rPr>
-          <w:sz w:val="28"/>
           <w:lang w:val="ru-RU"/>
         </w:rPr>
         <w:t xml:space="preserve">:  </w:t>
@@ -7202,6 +5598,7 @@
       <w:sdt>
         <w:sdtPr>
           <w:rPr>
+            <w:b/>
             <w:lang w:val="ru-RU"/>
           </w:rPr>
           <w:id w:val="1801420885"/>
@@ -7214,58 +5611,90 @@
         </w:sdtPr>
         <w:sdtEndPr/>
         <w:sdtContent>
+          <w:proofErr w:type="spellStart"/>
           <w:r>
             <w:rPr>
+              <w:b/>
               <w:lang w:val="ru-RU"/>
             </w:rPr>
-            <w:t xml:space="preserve">Общее состояние улучшилось, гликемия </w:t>
+            <w:t>Медицинтских</w:t>
+          </w:r>
+          <w:proofErr w:type="spellEnd"/>
+          <w:r>
+            <w:rPr>
+              <w:b/>
+              <w:lang w:val="ru-RU"/>
+            </w:rPr>
+            <w:t xml:space="preserve"> показаний для перевода пациента с </w:t>
+          </w:r>
+          <w:proofErr w:type="spellStart"/>
+          <w:r>
+            <w:rPr>
+              <w:b/>
+              <w:lang w:val="ru-RU"/>
+            </w:rPr>
+            <w:t>Хумодара</w:t>
+          </w:r>
+          <w:proofErr w:type="spellEnd"/>
+          <w:r>
+            <w:rPr>
+              <w:b/>
+              <w:lang w:val="ru-RU"/>
+            </w:rPr>
+            <w:t xml:space="preserve"> Б100Р на </w:t>
+          </w:r>
+          <w:proofErr w:type="spellStart"/>
+          <w:r>
+            <w:rPr>
+              <w:b/>
+              <w:lang w:val="ru-RU"/>
+            </w:rPr>
+            <w:t>Протафан</w:t>
+          </w:r>
+          <w:proofErr w:type="spellEnd"/>
+          <w:r>
+            <w:rPr>
+              <w:b/>
+              <w:lang w:val="ru-RU"/>
+            </w:rPr>
+            <w:t xml:space="preserve"> НМ нет, по настоянию пациента произведен подбор доз </w:t>
+          </w:r>
+          <w:proofErr w:type="spellStart"/>
+          <w:r>
+            <w:rPr>
+              <w:b/>
+              <w:lang w:val="ru-RU"/>
+            </w:rPr>
+            <w:t>Протафана</w:t>
+          </w:r>
+          <w:proofErr w:type="spellEnd"/>
+          <w:r>
+            <w:rPr>
+              <w:b/>
+              <w:lang w:val="ru-RU"/>
+            </w:rPr>
+            <w:t xml:space="preserve"> НМ (приобретает самостоятельно)</w:t>
           </w:r>
           <w:r>
             <w:rPr>
+              <w:b/>
               <w:lang w:val="ru-RU"/>
             </w:rPr>
-            <w:t>нормализовалась</w:t>
-          </w:r>
-          <w:r>
-            <w:rPr>
-              <w:lang w:val="ru-RU"/>
-            </w:rPr>
-            <w:t>, уменьшились боли в н/к.</w:t>
+            <w:t>.</w:t>
           </w:r>
         </w:sdtContent>
       </w:sdt>
       <w:r>
         <w:rPr>
+          <w:b/>
           <w:lang w:val="ru-RU"/>
         </w:rPr>
         <w:t xml:space="preserve"> </w:t>
-      </w:r>
-      <w:r>
-        <w:rPr>
-          <w:sz w:val="28"/>
-          <w:lang w:val="ru-RU"/>
-        </w:rPr>
-        <w:t xml:space="preserve">АД  </w:t>
-      </w:r>
-      <w:proofErr w:type="gramStart"/>
-      <w:r>
-        <w:rPr>
-          <w:sz w:val="28"/>
-          <w:lang w:val="ru-RU"/>
-        </w:rPr>
-        <w:t>мм</w:t>
-      </w:r>
-      <w:proofErr w:type="gramEnd"/>
-      <w:r>
-        <w:rPr>
-          <w:sz w:val="28"/>
-          <w:lang w:val="ru-RU"/>
-        </w:rPr>
-        <w:t xml:space="preserve"> рт. ст. </w:t>
       </w:r>
       <w:sdt>
         <w:sdtPr>
           <w:rPr>
+            <w:b/>
             <w:lang w:val="ru-RU"/>
           </w:rPr>
           <w:id w:val="-1648660069"/>
@@ -7281,6 +5710,7 @@
         <w:sdtContent>
           <w:r>
             <w:rPr>
+              <w:b/>
               <w:lang w:val="ru-RU"/>
             </w:rPr>
             <w:t xml:space="preserve"> </w:t>
@@ -7289,14 +5719,13 @@
       </w:sdt>
       <w:r>
         <w:rPr>
-          <w:sz w:val="28"/>
+          <w:b/>
           <w:lang w:val="ru-RU"/>
         </w:rPr>
         <w:t xml:space="preserve">  </w:t>
       </w:r>
       <w:r>
         <w:rPr>
-          <w:sz w:val="28"/>
           <w:lang w:val="ru-RU"/>
         </w:rPr>
         <w:t xml:space="preserve"> </w:t>
@@ -7304,8 +5733,6 @@
       <w:sdt>
         <w:sdtPr>
           <w:rPr>
-            <w:sz w:val="20"/>
-            <w:szCs w:val="20"/>
             <w:lang w:val="ru-RU"/>
           </w:rPr>
           <w:id w:val="-698077397"/>
@@ -7321,11 +5748,149 @@
         <w:sdtContent>
           <w:r>
             <w:rPr>
-              <w:sz w:val="20"/>
-              <w:szCs w:val="20"/>
+              <w:lang w:val="ru-RU"/>
+            </w:rPr>
+            <w:t xml:space="preserve">Пациент ознакомлен с постановлением КМУ 29.03.16 № 239 </w:t>
+          </w:r>
+          <w:proofErr w:type="spellStart"/>
+          <w:r>
+            <w:rPr>
+              <w:lang w:val="ru-RU"/>
+            </w:rPr>
+            <w:t>щодо</w:t>
+          </w:r>
+          <w:proofErr w:type="spellEnd"/>
+          <w:r>
+            <w:rPr>
+              <w:lang w:val="ru-RU"/>
+            </w:rPr>
+            <w:t xml:space="preserve"> «</w:t>
+          </w:r>
+          <w:proofErr w:type="spellStart"/>
+          <w:r>
+            <w:rPr>
+              <w:lang w:val="ru-RU"/>
+            </w:rPr>
+            <w:t>Перел</w:t>
+          </w:r>
+          <w:proofErr w:type="gramStart"/>
+          <w:r>
+            <w:rPr>
+              <w:lang w:val="ru-RU"/>
+            </w:rPr>
+            <w:t>i</w:t>
+          </w:r>
+          <w:proofErr w:type="gramEnd"/>
+          <w:r>
+            <w:rPr>
+              <w:lang w:val="ru-RU"/>
+            </w:rPr>
+            <w:t>ку</w:t>
+          </w:r>
+          <w:proofErr w:type="spellEnd"/>
+          <w:r>
+            <w:rPr>
               <w:lang w:val="ru-RU"/>
             </w:rPr>
             <w:t xml:space="preserve"> </w:t>
+          </w:r>
+          <w:proofErr w:type="spellStart"/>
+          <w:r>
+            <w:rPr>
+              <w:lang w:val="ru-RU"/>
+            </w:rPr>
+            <w:t>хворих</w:t>
+          </w:r>
+          <w:proofErr w:type="spellEnd"/>
+          <w:r>
+            <w:rPr>
+              <w:lang w:val="ru-RU"/>
+            </w:rPr>
+            <w:t xml:space="preserve"> на </w:t>
+          </w:r>
+          <w:proofErr w:type="spellStart"/>
+          <w:r>
+            <w:rPr>
+              <w:lang w:val="ru-RU"/>
+            </w:rPr>
+            <w:t>цукровий</w:t>
+          </w:r>
+          <w:proofErr w:type="spellEnd"/>
+          <w:r>
+            <w:rPr>
+              <w:lang w:val="ru-RU"/>
+            </w:rPr>
+            <w:t xml:space="preserve"> </w:t>
+          </w:r>
+          <w:proofErr w:type="spellStart"/>
+          <w:r>
+            <w:rPr>
+              <w:lang w:val="ru-RU"/>
+            </w:rPr>
+            <w:t>дiабет</w:t>
+          </w:r>
+          <w:proofErr w:type="spellEnd"/>
+          <w:r>
+            <w:rPr>
+              <w:lang w:val="ru-RU"/>
+            </w:rPr>
+            <w:t xml:space="preserve"> для </w:t>
+          </w:r>
+          <w:proofErr w:type="spellStart"/>
+          <w:r>
+            <w:rPr>
+              <w:lang w:val="ru-RU"/>
+            </w:rPr>
+            <w:t>вiдшкодування</w:t>
+          </w:r>
+          <w:proofErr w:type="spellEnd"/>
+          <w:r>
+            <w:rPr>
+              <w:lang w:val="ru-RU"/>
+            </w:rPr>
+            <w:t xml:space="preserve"> </w:t>
+          </w:r>
+          <w:proofErr w:type="spellStart"/>
+          <w:r>
+            <w:rPr>
+              <w:lang w:val="ru-RU"/>
+            </w:rPr>
+            <w:t>вартостi</w:t>
+          </w:r>
+          <w:proofErr w:type="spellEnd"/>
+          <w:r>
+            <w:rPr>
+              <w:lang w:val="ru-RU"/>
+            </w:rPr>
+            <w:t xml:space="preserve"> </w:t>
+          </w:r>
+          <w:proofErr w:type="spellStart"/>
+          <w:r>
+            <w:rPr>
+              <w:lang w:val="ru-RU"/>
+            </w:rPr>
+            <w:t>препаратiв</w:t>
+          </w:r>
+          <w:proofErr w:type="spellEnd"/>
+          <w:r>
+            <w:rPr>
+              <w:lang w:val="ru-RU"/>
+            </w:rPr>
+            <w:t xml:space="preserve"> </w:t>
+          </w:r>
+          <w:proofErr w:type="spellStart"/>
+          <w:r>
+            <w:rPr>
+              <w:lang w:val="ru-RU"/>
+            </w:rPr>
+            <w:t>iнсулiну</w:t>
+          </w:r>
+          <w:proofErr w:type="spellEnd"/>
+          <w:r>
+            <w:rPr>
+              <w:lang w:val="ru-RU"/>
+            </w:rPr>
+            <w:t xml:space="preserve">» </w:t>
           </w:r>
         </w:sdtContent>
       </w:sdt>
@@ -7335,10 +5900,55 @@
         <w:ind w:left="-567"/>
         <w:jc w:val="both"/>
         <w:rPr>
-          <w:sz w:val="28"/>
           <w:lang w:val="ru-RU"/>
         </w:rPr>
       </w:pPr>
+      <w:r>
+        <w:rPr>
+          <w:lang w:val="ru-RU"/>
+        </w:rPr>
+        <w:t>На фоне терапии о</w:t>
+      </w:r>
+      <w:r>
+        <w:rPr>
+          <w:lang w:val="ru-RU"/>
+        </w:rPr>
+        <w:t xml:space="preserve">бщее состояние улучшилось, гликемия в пределах целевого уровня уменьшились боли </w:t>
+      </w:r>
+      <w:r>
+        <w:rPr>
+          <w:lang w:val="ru-RU"/>
+        </w:rPr>
+        <w:t xml:space="preserve"> и чувство распирания в н/к, подобрана гипотензивная терапия, АД 120/80 </w:t>
+      </w:r>
+      <w:proofErr w:type="spellStart"/>
+      <w:r>
+        <w:rPr>
+          <w:lang w:val="ru-RU"/>
+        </w:rPr>
+        <w:t>мм</w:t>
+      </w:r>
+      <w:proofErr w:type="gramStart"/>
+      <w:r>
+        <w:rPr>
+          <w:lang w:val="ru-RU"/>
+        </w:rPr>
+        <w:t>.р</w:t>
+      </w:r>
+      <w:proofErr w:type="gramEnd"/>
+      <w:r>
+        <w:rPr>
+          <w:lang w:val="ru-RU"/>
+        </w:rPr>
+        <w:t>т.ст</w:t>
+      </w:r>
+      <w:proofErr w:type="spellEnd"/>
+      <w:r>
+        <w:rPr>
+          <w:lang w:val="ru-RU"/>
+        </w:rPr>
+        <w:t>.</w:t>
+      </w:r>
     </w:p>
     <w:p>
       <w:pPr>
@@ -7391,7 +6001,19 @@
         <w:rPr>
           <w:lang w:val="ru-RU"/>
         </w:rPr>
-        <w:t xml:space="preserve">эндокринолога, по </w:t>
+        <w:t xml:space="preserve">эндокринолога, </w:t>
+      </w:r>
+      <w:r>
+        <w:rPr>
+          <w:lang w:val="ru-RU"/>
+        </w:rPr>
+        <w:t xml:space="preserve">окулиста </w:t>
+      </w:r>
+      <w:r>
+        <w:rPr>
+          <w:lang w:val="ru-RU"/>
+        </w:rPr>
+        <w:t xml:space="preserve">по </w:t>
       </w:r>
       <w:proofErr w:type="gramStart"/>
       <w:r>
@@ -7537,7 +6159,7 @@
             <w:rPr>
               <w:lang w:val="ru-RU"/>
             </w:rPr>
-            <w:t>10,0</w:t>
+            <w:t>9,0</w:t>
           </w:r>
         </w:sdtContent>
       </w:sdt>
@@ -7589,7 +6211,7 @@
             <w:rPr>
               <w:lang w:val="ru-RU"/>
             </w:rPr>
-            <w:t>7,5</w:t>
+            <w:t>7,0</w:t>
           </w:r>
         </w:sdtContent>
       </w:sdt>
@@ -7614,9 +6236,36 @@
       </w:pPr>
       <w:r>
         <w:rPr>
-          <w:lang w:val="ru-RU"/>
-        </w:rPr>
-        <w:t xml:space="preserve">Инсулинотерапия:   </w:t>
+          <w:highlight w:val="yellow"/>
+          <w:lang w:val="ru-RU"/>
+        </w:rPr>
+        <w:t>Инсулинотерапия:</w:t>
+      </w:r>
+      <w:r>
+        <w:rPr>
+          <w:lang w:val="ru-RU"/>
+        </w:rPr>
+        <w:t xml:space="preserve"> </w:t>
+      </w:r>
+      <w:proofErr w:type="spellStart"/>
+      <w:r>
+        <w:rPr>
+          <w:lang w:val="ru-RU"/>
+        </w:rPr>
+        <w:t>Протафан</w:t>
+      </w:r>
+      <w:proofErr w:type="spellEnd"/>
+      <w:r>
+        <w:rPr>
+          <w:lang w:val="ru-RU"/>
+        </w:rPr>
+        <w:t xml:space="preserve"> НМ</w:t>
+      </w:r>
+      <w:r>
+        <w:rPr>
+          <w:lang w:val="ru-RU"/>
+        </w:rPr>
+        <w:t xml:space="preserve">   </w:t>
       </w:r>
       <w:proofErr w:type="gramStart"/>
       <w:r>
@@ -7630,7 +6279,13 @@
         <w:rPr>
           <w:lang w:val="ru-RU"/>
         </w:rPr>
-        <w:t>/з- ед., п/о- ед., п/у</w:t>
+        <w:t xml:space="preserve">/з- ед.,  </w:t>
+      </w:r>
+      <w:r>
+        <w:rPr>
+          <w:lang w:val="ru-RU"/>
+        </w:rPr>
+        <w:t>п/у</w:t>
       </w:r>
       <w:r>
         <w:rPr>
@@ -7642,240 +6297,7 @@
         <w:rPr>
           <w:lang w:val="ru-RU"/>
         </w:rPr>
-        <w:t>- ед.,  22.00</w:t>
-      </w:r>
-      <w:r>
-        <w:rPr>
-          <w:lang w:val="ru-RU"/>
-        </w:rPr>
-        <w:t xml:space="preserve">   ед.</w:t>
-      </w:r>
-    </w:p>
-    <w:p>
-      <w:pPr>
-        <w:ind w:left="-142"/>
-        <w:jc w:val="both"/>
-        <w:rPr>
-          <w:lang w:val="ru-RU"/>
-        </w:rPr>
-      </w:pPr>
-      <w:proofErr w:type="spellStart"/>
-      <w:r>
-        <w:rPr>
-          <w:lang w:val="ru-RU"/>
-        </w:rPr>
-        <w:t>Актрапид</w:t>
-      </w:r>
-      <w:proofErr w:type="spellEnd"/>
-      <w:r>
-        <w:rPr>
-          <w:lang w:val="ru-RU"/>
-        </w:rPr>
-        <w:t xml:space="preserve"> НМ, </w:t>
-      </w:r>
-      <w:proofErr w:type="spellStart"/>
-      <w:r>
-        <w:rPr>
-          <w:lang w:val="ru-RU"/>
-        </w:rPr>
-        <w:t>Протафан</w:t>
-      </w:r>
-      <w:proofErr w:type="spellEnd"/>
-      <w:r>
-        <w:rPr>
-          <w:lang w:val="ru-RU"/>
-        </w:rPr>
-        <w:t xml:space="preserve"> НМ, </w:t>
-      </w:r>
-      <w:proofErr w:type="spellStart"/>
-      <w:r>
-        <w:rPr>
-          <w:lang w:val="ru-RU"/>
-        </w:rPr>
-        <w:t>Хумодар</w:t>
-      </w:r>
-      <w:proofErr w:type="spellEnd"/>
-      <w:r>
-        <w:rPr>
-          <w:lang w:val="ru-RU"/>
-        </w:rPr>
-        <w:t xml:space="preserve"> Р</w:t>
-      </w:r>
-      <w:r>
-        <w:rPr>
-          <w:lang w:val="ru-RU"/>
-        </w:rPr>
-        <w:t>100</w:t>
-      </w:r>
-      <w:r>
-        <w:rPr>
-          <w:lang w:val="ru-RU"/>
-        </w:rPr>
-        <w:t xml:space="preserve">Р, </w:t>
-      </w:r>
-      <w:proofErr w:type="spellStart"/>
-      <w:r>
-        <w:rPr>
-          <w:lang w:val="ru-RU"/>
-        </w:rPr>
-        <w:t>Хумодар</w:t>
-      </w:r>
-      <w:proofErr w:type="spellEnd"/>
-      <w:r>
-        <w:rPr>
-          <w:lang w:val="ru-RU"/>
-        </w:rPr>
-        <w:t xml:space="preserve"> Б</w:t>
-      </w:r>
-      <w:r>
-        <w:rPr>
-          <w:lang w:val="ru-RU"/>
-        </w:rPr>
-        <w:t>100</w:t>
-      </w:r>
-      <w:r>
-        <w:rPr>
-          <w:lang w:val="ru-RU"/>
-        </w:rPr>
-        <w:t xml:space="preserve">Р, </w:t>
-      </w:r>
-      <w:proofErr w:type="spellStart"/>
-      <w:r>
-        <w:rPr>
-          <w:lang w:val="ru-RU"/>
-        </w:rPr>
-        <w:t>Хумодар</w:t>
-      </w:r>
-      <w:proofErr w:type="spellEnd"/>
-      <w:proofErr w:type="gramStart"/>
-      <w:r>
-        <w:rPr>
-          <w:lang w:val="ru-RU"/>
-        </w:rPr>
-        <w:t xml:space="preserve"> К</w:t>
-      </w:r>
-      <w:proofErr w:type="gramEnd"/>
-      <w:r>
-        <w:rPr>
-          <w:lang w:val="ru-RU"/>
-        </w:rPr>
-        <w:t xml:space="preserve"> 25</w:t>
-      </w:r>
-      <w:r>
-        <w:rPr>
-          <w:lang w:val="ru-RU"/>
-        </w:rPr>
-        <w:t xml:space="preserve"> 100</w:t>
-      </w:r>
-      <w:r>
-        <w:rPr>
-          <w:lang w:val="ru-RU"/>
-        </w:rPr>
-        <w:t xml:space="preserve">Р, </w:t>
-      </w:r>
-      <w:proofErr w:type="spellStart"/>
-      <w:r>
-        <w:rPr>
-          <w:lang w:val="ru-RU"/>
-        </w:rPr>
-        <w:t>Инсуман</w:t>
-      </w:r>
-      <w:proofErr w:type="spellEnd"/>
-      <w:r>
-        <w:rPr>
-          <w:lang w:val="ru-RU"/>
-        </w:rPr>
-        <w:t xml:space="preserve"> </w:t>
-      </w:r>
-      <w:proofErr w:type="spellStart"/>
-      <w:r>
-        <w:rPr>
-          <w:lang w:val="ru-RU"/>
-        </w:rPr>
-        <w:t>Базал</w:t>
-      </w:r>
-      <w:proofErr w:type="spellEnd"/>
-      <w:r>
-        <w:rPr>
-          <w:lang w:val="ru-RU"/>
-        </w:rPr>
-        <w:t xml:space="preserve">, </w:t>
-      </w:r>
-      <w:proofErr w:type="spellStart"/>
-      <w:r>
-        <w:rPr>
-          <w:lang w:val="ru-RU"/>
-        </w:rPr>
-        <w:t>Инсуман</w:t>
-      </w:r>
-      <w:proofErr w:type="spellEnd"/>
-      <w:r>
-        <w:rPr>
-          <w:lang w:val="ru-RU"/>
-        </w:rPr>
-        <w:t xml:space="preserve"> Рапид, </w:t>
-      </w:r>
-      <w:proofErr w:type="spellStart"/>
-      <w:r>
-        <w:rPr>
-          <w:lang w:val="ru-RU"/>
-        </w:rPr>
-        <w:t>Хумулин</w:t>
-      </w:r>
-      <w:proofErr w:type="spellEnd"/>
-      <w:r>
-        <w:rPr>
-          <w:lang w:val="ru-RU"/>
-        </w:rPr>
-        <w:t xml:space="preserve"> R, </w:t>
-      </w:r>
-      <w:proofErr w:type="spellStart"/>
-      <w:r>
-        <w:rPr>
-          <w:lang w:val="ru-RU"/>
-        </w:rPr>
-        <w:t>Хумулин</w:t>
-      </w:r>
-      <w:proofErr w:type="spellEnd"/>
-      <w:r>
-        <w:rPr>
-          <w:lang w:val="ru-RU"/>
-        </w:rPr>
-        <w:t xml:space="preserve"> НПХ, Фармасулин Н, Фармасулин НN</w:t>
-      </w:r>
-      <w:r>
-        <w:rPr>
-          <w:lang w:val="ru-RU"/>
-        </w:rPr>
-        <w:t xml:space="preserve">Р, </w:t>
-      </w:r>
-      <w:proofErr w:type="spellStart"/>
-      <w:r>
-        <w:rPr>
-          <w:lang w:val="ru-RU"/>
-        </w:rPr>
-        <w:t>Генсулин</w:t>
-      </w:r>
-      <w:proofErr w:type="spellEnd"/>
-      <w:r>
-        <w:rPr>
-          <w:lang w:val="ru-RU"/>
-        </w:rPr>
-        <w:t xml:space="preserve"> R, </w:t>
-      </w:r>
-      <w:proofErr w:type="spellStart"/>
-      <w:r>
-        <w:rPr>
-          <w:lang w:val="ru-RU"/>
-        </w:rPr>
-        <w:t>Генсулин</w:t>
-      </w:r>
-      <w:proofErr w:type="spellEnd"/>
-      <w:r>
-        <w:rPr>
-          <w:lang w:val="ru-RU"/>
-        </w:rPr>
-        <w:t xml:space="preserve"> Н</w:t>
+        <w:t xml:space="preserve">- ед.,  </w:t>
       </w:r>
     </w:p>
     <w:p>
@@ -7901,287 +6323,108 @@
         <w:rPr>
           <w:lang w:val="ru-RU"/>
         </w:rPr>
-        <w:t>диабетон</w:t>
+        <w:t>метформин</w:t>
       </w:r>
       <w:proofErr w:type="spellEnd"/>
       <w:r>
         <w:rPr>
           <w:lang w:val="ru-RU"/>
         </w:rPr>
-        <w:t xml:space="preserve"> М</w:t>
-      </w:r>
-      <w:proofErr w:type="gramStart"/>
-      <w:r>
-        <w:rPr>
-          <w:lang w:val="ru-RU"/>
-        </w:rPr>
-        <w:t>R</w:t>
-      </w:r>
-      <w:proofErr w:type="gramEnd"/>
+        <w:t xml:space="preserve"> (</w:t>
+      </w:r>
+      <w:proofErr w:type="spellStart"/>
+      <w:r>
+        <w:rPr>
+          <w:lang w:val="ru-RU"/>
+        </w:rPr>
+        <w:t>метамин</w:t>
+      </w:r>
+      <w:proofErr w:type="spellEnd"/>
+      <w:r>
+        <w:rPr>
+          <w:lang w:val="ru-RU"/>
+        </w:rPr>
+        <w:t xml:space="preserve">, </w:t>
+      </w:r>
+      <w:proofErr w:type="spellStart"/>
+      <w:r>
+        <w:rPr>
+          <w:lang w:val="ru-RU"/>
+        </w:rPr>
+        <w:t>диаф</w:t>
+      </w:r>
+      <w:r>
+        <w:rPr>
+          <w:lang w:val="ru-RU"/>
+        </w:rPr>
+        <w:t>ормин</w:t>
+      </w:r>
+      <w:proofErr w:type="spellEnd"/>
+      <w:r>
+        <w:rPr>
+          <w:lang w:val="ru-RU"/>
+        </w:rPr>
+        <w:t>,</w:t>
+      </w:r>
       <w:r>
         <w:rPr>
           <w:lang w:val="ru-RU"/>
         </w:rPr>
         <w:t xml:space="preserve"> </w:t>
       </w:r>
-      <w:r>
-        <w:rPr>
-          <w:lang w:val="ru-RU"/>
-        </w:rPr>
-        <w:t>(</w:t>
-      </w:r>
       <w:proofErr w:type="spellStart"/>
       <w:r>
         <w:rPr>
           <w:lang w:val="ru-RU"/>
         </w:rPr>
-        <w:t>диаглизид</w:t>
+        <w:t>сиофор</w:t>
       </w:r>
       <w:proofErr w:type="spellEnd"/>
       <w:r>
         <w:rPr>
           <w:lang w:val="ru-RU"/>
         </w:rPr>
-        <w:t xml:space="preserve"> МR) </w:t>
-      </w:r>
-      <w:r>
-        <w:rPr>
-          <w:lang w:val="ru-RU"/>
-        </w:rPr>
-        <w:t>60 мг</w:t>
-      </w:r>
-    </w:p>
-    <w:p>
-      <w:pPr>
-        <w:ind w:left="-142"/>
-        <w:jc w:val="both"/>
-        <w:rPr>
-          <w:lang w:val="ru-RU"/>
-        </w:rPr>
-      </w:pPr>
+        <w:t xml:space="preserve">, </w:t>
+      </w:r>
+      <w:r>
+        <w:rPr>
+          <w:lang w:val="ru-RU"/>
+        </w:rPr>
+        <w:t xml:space="preserve"> </w:t>
+      </w:r>
       <w:proofErr w:type="spellStart"/>
       <w:r>
         <w:rPr>
           <w:lang w:val="ru-RU"/>
         </w:rPr>
-        <w:t>диапирид</w:t>
+        <w:t>глюкофаж</w:t>
       </w:r>
       <w:proofErr w:type="spellEnd"/>
       <w:r>
         <w:rPr>
           <w:lang w:val="ru-RU"/>
         </w:rPr>
-        <w:t xml:space="preserve"> (</w:t>
-      </w:r>
-      <w:r>
-        <w:rPr>
-          <w:lang w:val="ru-RU"/>
-        </w:rPr>
-        <w:t>амарил</w:t>
-      </w:r>
-      <w:r>
-        <w:rPr>
-          <w:lang w:val="ru-RU"/>
-        </w:rPr>
-        <w:t xml:space="preserve">, </w:t>
-      </w:r>
-      <w:r>
-        <w:rPr>
-          <w:lang w:val="ru-RU"/>
-        </w:rPr>
-        <w:t xml:space="preserve"> </w:t>
+        <w:t>) 1000 -</w:t>
+      </w:r>
+      <w:r>
+        <w:rPr>
+          <w:lang w:val="ru-RU"/>
+        </w:rPr>
+        <w:t xml:space="preserve"> 1т. *2р/</w:t>
       </w:r>
       <w:proofErr w:type="spellStart"/>
       <w:r>
         <w:rPr>
           <w:lang w:val="ru-RU"/>
         </w:rPr>
-        <w:t>олтар</w:t>
+        <w:t>сут</w:t>
       </w:r>
       <w:proofErr w:type="spellEnd"/>
       <w:r>
         <w:rPr>
           <w:lang w:val="ru-RU"/>
         </w:rPr>
-        <w:t xml:space="preserve"> ) 3 мг 1т. *1р/</w:t>
-      </w:r>
-      <w:proofErr w:type="spellStart"/>
-      <w:r>
-        <w:rPr>
-          <w:lang w:val="ru-RU"/>
-        </w:rPr>
-        <w:t>сут</w:t>
-      </w:r>
-      <w:proofErr w:type="spellEnd"/>
-      <w:r>
-        <w:rPr>
-          <w:lang w:val="ru-RU"/>
-        </w:rPr>
         <w:t xml:space="preserve">. </w:t>
-      </w:r>
-      <w:proofErr w:type="gramStart"/>
-      <w:r>
-        <w:rPr>
-          <w:lang w:val="ru-RU"/>
-        </w:rPr>
-        <w:t>п</w:t>
-      </w:r>
-      <w:proofErr w:type="gramEnd"/>
-      <w:r>
-        <w:rPr>
-          <w:lang w:val="ru-RU"/>
-        </w:rPr>
-        <w:t xml:space="preserve">/з., </w:t>
-      </w:r>
-    </w:p>
-    <w:p>
-      <w:pPr>
-        <w:ind w:left="-142"/>
-        <w:jc w:val="both"/>
-        <w:rPr>
-          <w:lang w:val="ru-RU"/>
-        </w:rPr>
-      </w:pPr>
-      <w:proofErr w:type="spellStart"/>
-      <w:r>
-        <w:rPr>
-          <w:lang w:val="ru-RU"/>
-        </w:rPr>
-        <w:t>метформин</w:t>
-      </w:r>
-      <w:proofErr w:type="spellEnd"/>
-      <w:r>
-        <w:rPr>
-          <w:lang w:val="ru-RU"/>
-        </w:rPr>
-        <w:t xml:space="preserve"> (</w:t>
-      </w:r>
-      <w:r>
-        <w:rPr>
-          <w:lang w:val="ru-RU"/>
-        </w:rPr>
-        <w:t>диаф</w:t>
-      </w:r>
-      <w:r>
-        <w:rPr>
-          <w:lang w:val="ru-RU"/>
-        </w:rPr>
-        <w:t>ормин</w:t>
-      </w:r>
-      <w:r>
-        <w:rPr>
-          <w:lang w:val="ru-RU"/>
-        </w:rPr>
-        <w:t>,</w:t>
-      </w:r>
-      <w:r>
-        <w:rPr>
-          <w:lang w:val="ru-RU"/>
-        </w:rPr>
-        <w:t xml:space="preserve"> </w:t>
-      </w:r>
-      <w:proofErr w:type="spellStart"/>
-      <w:r>
-        <w:rPr>
-          <w:lang w:val="ru-RU"/>
-        </w:rPr>
-        <w:t>сиофор</w:t>
-      </w:r>
-      <w:proofErr w:type="spellEnd"/>
-      <w:r>
-        <w:rPr>
-          <w:lang w:val="ru-RU"/>
-        </w:rPr>
-        <w:t xml:space="preserve">, </w:t>
-      </w:r>
-      <w:r>
-        <w:rPr>
-          <w:lang w:val="ru-RU"/>
-        </w:rPr>
-        <w:t xml:space="preserve"> </w:t>
-      </w:r>
-      <w:proofErr w:type="spellStart"/>
-      <w:r>
-        <w:rPr>
-          <w:lang w:val="ru-RU"/>
-        </w:rPr>
-        <w:t>глюкофаж</w:t>
-      </w:r>
-      <w:proofErr w:type="spellEnd"/>
-      <w:r>
-        <w:rPr>
-          <w:lang w:val="ru-RU"/>
-        </w:rPr>
-        <w:t>) 1000 -</w:t>
-      </w:r>
-      <w:r>
-        <w:rPr>
-          <w:lang w:val="ru-RU"/>
-        </w:rPr>
-        <w:t xml:space="preserve"> 1т. *2р/</w:t>
-      </w:r>
-      <w:proofErr w:type="spellStart"/>
-      <w:r>
-        <w:rPr>
-          <w:lang w:val="ru-RU"/>
-        </w:rPr>
-        <w:t>сут</w:t>
-      </w:r>
-      <w:proofErr w:type="spellEnd"/>
-      <w:r>
-        <w:rPr>
-          <w:lang w:val="ru-RU"/>
-        </w:rPr>
-        <w:t xml:space="preserve">. </w:t>
-      </w:r>
-    </w:p>
-    <w:p>
-      <w:pPr>
-        <w:ind w:left="-142"/>
-        <w:jc w:val="both"/>
-        <w:rPr>
-          <w:lang w:val="ru-RU"/>
-        </w:rPr>
-      </w:pPr>
-      <w:r>
-        <w:rPr>
-          <w:lang w:val="ru-RU"/>
-        </w:rPr>
-        <w:t>Регулярный самоконтроль с послед</w:t>
-      </w:r>
-      <w:proofErr w:type="gramStart"/>
-      <w:r>
-        <w:rPr>
-          <w:lang w:val="ru-RU"/>
-        </w:rPr>
-        <w:t>.</w:t>
-      </w:r>
-      <w:proofErr w:type="gramEnd"/>
-      <w:r>
-        <w:rPr>
-          <w:lang w:val="ru-RU"/>
-        </w:rPr>
-        <w:t xml:space="preserve"> </w:t>
-      </w:r>
-      <w:proofErr w:type="gramStart"/>
-      <w:r>
-        <w:rPr>
-          <w:lang w:val="ru-RU"/>
-        </w:rPr>
-        <w:t>к</w:t>
-      </w:r>
-      <w:proofErr w:type="gramEnd"/>
-      <w:r>
-        <w:rPr>
-          <w:lang w:val="ru-RU"/>
-        </w:rPr>
-        <w:t xml:space="preserve">оррекцией дозы инсулина, соблюдение режима диетотерапии. </w:t>
-      </w:r>
-      <w:r>
-        <w:rPr>
-          <w:lang w:val="ru-RU"/>
-        </w:rPr>
-        <w:t>При нестабильной гликемии повторная консультация в КУ «ОКЭД» ЗОС, для решения вопроса о дальнейшей тактики инсулинотерапии.</w:t>
       </w:r>
     </w:p>
     <w:p>
@@ -8326,7 +6569,7 @@
             <w:rPr>
               <w:lang w:val="ru-RU"/>
             </w:rPr>
-            <w:t>розувастатин</w:t>
+            <w:t>аторвастатин</w:t>
           </w:r>
           <w:proofErr w:type="spellEnd"/>
         </w:sdtContent>
@@ -8491,7 +6734,6 @@
     </w:p>
     <w:p>
       <w:pPr>
-        <w:pStyle w:val="ab"/>
         <w:numPr>
           <w:ilvl w:val="0"/>
           <w:numId w:val="2"/>
@@ -8502,56 +6744,10 @@
           <w:lang w:val="ru-RU"/>
         </w:rPr>
       </w:pPr>
-      <w:r>
-        <w:rPr>
-          <w:lang w:val="ru-RU"/>
-        </w:rPr>
-        <w:t>Рек</w:t>
-      </w:r>
-      <w:proofErr w:type="gramStart"/>
-      <w:r>
-        <w:rPr>
-          <w:lang w:val="ru-RU"/>
-        </w:rPr>
-        <w:t>.</w:t>
-      </w:r>
-      <w:proofErr w:type="gramEnd"/>
-      <w:r>
-        <w:rPr>
-          <w:lang w:val="ru-RU"/>
-        </w:rPr>
-        <w:t xml:space="preserve"> </w:t>
-      </w:r>
-      <w:proofErr w:type="gramStart"/>
-      <w:r>
-        <w:rPr>
-          <w:lang w:val="ru-RU"/>
-        </w:rPr>
-        <w:t>к</w:t>
-      </w:r>
-      <w:proofErr w:type="gramEnd"/>
-      <w:r>
-        <w:rPr>
-          <w:lang w:val="ru-RU"/>
-        </w:rPr>
-        <w:t xml:space="preserve">ардиолога: </w:t>
-      </w:r>
-    </w:p>
-    <w:p>
-      <w:pPr>
-        <w:numPr>
-          <w:ilvl w:val="0"/>
-          <w:numId w:val="2"/>
-        </w:numPr>
-        <w:ind w:left="-142"/>
-        <w:jc w:val="both"/>
-        <w:rPr>
-          <w:lang w:val="ru-RU"/>
-        </w:rPr>
-      </w:pPr>
       <w:sdt>
         <w:sdtPr>
           <w:rPr>
+            <w:highlight w:val="yellow"/>
             <w:lang w:val="ru-RU"/>
           </w:rPr>
           <w:id w:val="-1414849388"/>
@@ -8567,6 +6763,7 @@
         <w:sdtContent>
           <w:r>
             <w:rPr>
+              <w:highlight w:val="yellow"/>
               <w:lang w:val="ru-RU"/>
             </w:rPr>
             <w:t>Гипотензивная терапия:</w:t>
@@ -8577,18 +6774,6 @@
         <w:rPr>
           <w:lang w:val="ru-RU"/>
         </w:rPr>
-        <w:t xml:space="preserve"> э</w:t>
-      </w:r>
-      <w:r>
-        <w:rPr>
-          <w:lang w:val="ru-RU"/>
-        </w:rPr>
-        <w:t>налаприл 5 мг утром,</w:t>
-      </w:r>
-      <w:r>
-        <w:rPr>
-          <w:lang w:val="ru-RU"/>
-        </w:rPr>
         <w:t xml:space="preserve"> </w:t>
       </w:r>
       <w:proofErr w:type="spellStart"/>
@@ -8596,34 +6781,46 @@
         <w:rPr>
           <w:lang w:val="ru-RU"/>
         </w:rPr>
-        <w:t>индапрес</w:t>
+        <w:t>э</w:t>
+      </w:r>
+      <w:r>
+        <w:rPr>
+          <w:lang w:val="ru-RU"/>
+        </w:rPr>
+        <w:t>налаприл</w:t>
       </w:r>
       <w:proofErr w:type="spellEnd"/>
       <w:r>
         <w:rPr>
           <w:lang w:val="ru-RU"/>
         </w:rPr>
-        <w:t xml:space="preserve"> (</w:t>
+        <w:t xml:space="preserve"> 5 мг утром,</w:t>
+      </w:r>
+      <w:r>
+        <w:rPr>
+          <w:lang w:val="ru-RU"/>
+        </w:rPr>
+        <w:t xml:space="preserve"> </w:t>
+      </w:r>
+      <w:r>
+        <w:rPr>
+          <w:lang w:val="ru-RU"/>
+        </w:rPr>
+        <w:t xml:space="preserve"> </w:t>
       </w:r>
       <w:proofErr w:type="spellStart"/>
       <w:r>
         <w:rPr>
           <w:lang w:val="ru-RU"/>
         </w:rPr>
-        <w:t>индап</w:t>
+        <w:t>кардиомагнил</w:t>
       </w:r>
       <w:proofErr w:type="spellEnd"/>
       <w:r>
         <w:rPr>
           <w:lang w:val="ru-RU"/>
         </w:rPr>
-        <w:t xml:space="preserve">) 2,5 мг утром, </w:t>
-      </w:r>
-      <w:r>
-        <w:rPr>
-          <w:lang w:val="ru-RU"/>
-        </w:rPr>
-        <w:t xml:space="preserve"> кардиомагнил  1 т. вечер. Контр. АД. </w:t>
+        <w:t xml:space="preserve">  1 т. вечер. Контр. АД. </w:t>
       </w:r>
     </w:p>
     <w:p>
@@ -8659,12 +6856,14 @@
         </w:sdtPr>
         <w:sdtEndPr/>
         <w:sdtContent>
+          <w:proofErr w:type="spellStart"/>
           <w:r>
             <w:rPr>
               <w:lang w:val="ru-RU"/>
             </w:rPr>
-            <w:t xml:space="preserve">Диалипон </w:t>
+            <w:t>Эспа-липон</w:t>
           </w:r>
+          <w:proofErr w:type="spellEnd"/>
         </w:sdtContent>
       </w:sdt>
       <w:r>
@@ -8704,121 +6903,15 @@
         <w:rPr>
           <w:lang w:val="ru-RU"/>
         </w:rPr>
-        <w:t>нейрорубин</w:t>
+        <w:t>нуклео</w:t>
       </w:r>
       <w:proofErr w:type="spellEnd"/>
       <w:r>
         <w:rPr>
           <w:lang w:val="ru-RU"/>
         </w:rPr>
-        <w:t xml:space="preserve"> форте 1т./</w:t>
-      </w:r>
-      <w:proofErr w:type="spellStart"/>
-      <w:r>
-        <w:rPr>
-          <w:lang w:val="ru-RU"/>
-        </w:rPr>
-        <w:t>сут</w:t>
-      </w:r>
-      <w:proofErr w:type="spellEnd"/>
-      <w:r>
-        <w:rPr>
-          <w:lang w:val="ru-RU"/>
-        </w:rPr>
-        <w:t>.</w:t>
-      </w:r>
-      <w:r>
-        <w:rPr>
-          <w:lang w:val="ru-RU"/>
-        </w:rPr>
-        <w:t>, (</w:t>
-      </w:r>
-      <w:proofErr w:type="spellStart"/>
-      <w:r>
-        <w:rPr>
-          <w:lang w:val="ru-RU"/>
-        </w:rPr>
-        <w:t>мильгамма</w:t>
-      </w:r>
-      <w:proofErr w:type="spellEnd"/>
-      <w:r>
-        <w:rPr>
-          <w:lang w:val="ru-RU"/>
-        </w:rPr>
-        <w:t xml:space="preserve"> 1т.*3р/д.</w:t>
-      </w:r>
-      <w:r>
-        <w:rPr>
-          <w:lang w:val="ru-RU"/>
-        </w:rPr>
-        <w:t>, витаксон 1т. *</w:t>
-      </w:r>
-      <w:r>
-        <w:rPr>
-          <w:lang w:val="ru-RU"/>
-        </w:rPr>
-        <w:t>3</w:t>
-      </w:r>
-      <w:r>
-        <w:rPr>
-          <w:lang w:val="ru-RU"/>
-        </w:rPr>
-        <w:t>р/д.</w:t>
-      </w:r>
-      <w:r>
-        <w:rPr>
-          <w:lang w:val="ru-RU"/>
-        </w:rPr>
-        <w:t>)</w:t>
-      </w:r>
-      <w:r>
-        <w:rPr>
-          <w:lang w:val="ru-RU"/>
-        </w:rPr>
-        <w:t xml:space="preserve"> </w:t>
-      </w:r>
-      <w:r>
-        <w:rPr>
-          <w:lang w:val="ru-RU"/>
-        </w:rPr>
-        <w:t>1 мес.</w:t>
-      </w:r>
-      <w:r>
-        <w:rPr>
-          <w:lang w:val="ru-RU"/>
-        </w:rPr>
-        <w:t>, актовегин 200 мг *2р/д. 1 мес.</w:t>
-      </w:r>
-      <w:r>
-        <w:rPr>
-          <w:lang w:val="ru-RU"/>
-        </w:rPr>
-        <w:t xml:space="preserve"> </w:t>
-      </w:r>
-      <w:sdt>
-        <w:sdtPr>
-          <w:rPr>
-            <w:lang w:val="ru-RU"/>
-          </w:rPr>
-          <w:id w:val="-483400330"/>
-          <w:placeholder>
-            <w:docPart w:val="DefaultPlaceholder_1082065159"/>
-          </w:placeholder>
-          <w:comboBox>
-            <w:listItem w:displayText=" " w:value=" "/>
-            <w:listItem w:displayText="нуклео ЦМФ 1т. *2р/д 20 дней" w:value="нуклео ЦМФ 1т. *2р/д 20 дней"/>
-          </w:comboBox>
-        </w:sdtPr>
-        <w:sdtEndPr/>
-        <w:sdtContent>
-          <w:r>
-            <w:rPr>
-              <w:lang w:val="ru-RU"/>
-            </w:rPr>
-            <w:t xml:space="preserve"> </w:t>
-          </w:r>
-        </w:sdtContent>
-      </w:sdt>
+        <w:t xml:space="preserve"> ЦМФ 1 т 2р/д-1 мес.</w:t>
+      </w:r>
     </w:p>
     <w:p>
       <w:pPr>
@@ -8832,375 +6925,19 @@
           <w:lang w:val="ru-RU"/>
         </w:rPr>
       </w:pPr>
-      <w:r>
-        <w:rPr>
-          <w:lang w:val="ru-RU"/>
-        </w:rPr>
-        <w:t>Рек. невропатолога: преп. а-</w:t>
-      </w:r>
       <w:proofErr w:type="spellStart"/>
       <w:r>
         <w:rPr>
           <w:lang w:val="ru-RU"/>
         </w:rPr>
-        <w:t>липоевой</w:t>
+        <w:t>Собдюдение</w:t>
       </w:r>
       <w:proofErr w:type="spellEnd"/>
       <w:r>
         <w:rPr>
           <w:lang w:val="ru-RU"/>
         </w:rPr>
-        <w:t xml:space="preserve"> к-ты 600 мг в/в кап.</w:t>
-      </w:r>
-      <w:r>
-        <w:rPr>
-          <w:lang w:val="ru-RU"/>
-        </w:rPr>
-        <w:t xml:space="preserve">, </w:t>
-      </w:r>
-      <w:r>
-        <w:rPr>
-          <w:lang w:val="ru-RU"/>
-        </w:rPr>
-        <w:t xml:space="preserve">витамины </w:t>
-      </w:r>
-      <w:proofErr w:type="spellStart"/>
-      <w:r>
-        <w:rPr>
-          <w:lang w:val="ru-RU"/>
-        </w:rPr>
-        <w:t>гр</w:t>
-      </w:r>
-      <w:proofErr w:type="spellEnd"/>
-      <w:r>
-        <w:rPr>
-          <w:lang w:val="ru-RU"/>
-        </w:rPr>
-        <w:t xml:space="preserve"> В, </w:t>
-      </w:r>
-      <w:r>
-        <w:rPr>
-          <w:lang w:val="ru-RU"/>
-        </w:rPr>
-        <w:t xml:space="preserve">актовегин 10,0 в/в № 10, </w:t>
-      </w:r>
-      <w:proofErr w:type="spellStart"/>
-      <w:r>
-        <w:rPr>
-          <w:lang w:val="ru-RU"/>
-        </w:rPr>
-        <w:t>бенфогамма</w:t>
-      </w:r>
-      <w:proofErr w:type="spellEnd"/>
-      <w:r>
-        <w:rPr>
-          <w:lang w:val="ru-RU"/>
-        </w:rPr>
-        <w:t xml:space="preserve"> 300 мг 1т/</w:t>
-      </w:r>
-      <w:proofErr w:type="spellStart"/>
-      <w:r>
-        <w:rPr>
-          <w:lang w:val="ru-RU"/>
-        </w:rPr>
-        <w:t>сут</w:t>
-      </w:r>
-      <w:proofErr w:type="spellEnd"/>
-      <w:r>
-        <w:rPr>
-          <w:lang w:val="ru-RU"/>
-        </w:rPr>
-        <w:t xml:space="preserve"> до 2 мес.,  вита-</w:t>
-      </w:r>
-      <w:proofErr w:type="spellStart"/>
-      <w:r>
-        <w:rPr>
-          <w:lang w:val="ru-RU"/>
-        </w:rPr>
-        <w:t>мелатононин</w:t>
-      </w:r>
-      <w:proofErr w:type="spellEnd"/>
-      <w:r>
-        <w:rPr>
-          <w:lang w:val="ru-RU"/>
-        </w:rPr>
-        <w:t xml:space="preserve"> 1-2 т </w:t>
-      </w:r>
-      <w:proofErr w:type="spellStart"/>
-      <w:r>
-        <w:rPr>
-          <w:lang w:val="ru-RU"/>
-        </w:rPr>
-        <w:t>веч</w:t>
-      </w:r>
-      <w:proofErr w:type="spellEnd"/>
-      <w:r>
-        <w:rPr>
-          <w:lang w:val="ru-RU"/>
-        </w:rPr>
-        <w:t>.,</w:t>
-      </w:r>
-      <w:r>
-        <w:rPr>
-          <w:lang w:val="ru-RU"/>
-        </w:rPr>
-        <w:t xml:space="preserve"> </w:t>
-      </w:r>
-      <w:proofErr w:type="spellStart"/>
-      <w:r>
-        <w:rPr>
-          <w:lang w:val="ru-RU"/>
-        </w:rPr>
-        <w:t>вестибо</w:t>
-      </w:r>
-      <w:proofErr w:type="spellEnd"/>
-      <w:r>
-        <w:rPr>
-          <w:lang w:val="ru-RU"/>
-        </w:rPr>
-        <w:t xml:space="preserve"> 24 мг 2р\д, </w:t>
-      </w:r>
-      <w:r>
-        <w:rPr>
-          <w:lang w:val="ru-RU"/>
-        </w:rPr>
-        <w:t xml:space="preserve"> </w:t>
-      </w:r>
-      <w:proofErr w:type="spellStart"/>
-      <w:r>
-        <w:rPr>
-          <w:lang w:val="ru-RU"/>
-        </w:rPr>
-        <w:t>вестинорм</w:t>
-      </w:r>
-      <w:proofErr w:type="spellEnd"/>
-      <w:r>
-        <w:rPr>
-          <w:lang w:val="ru-RU"/>
-        </w:rPr>
-        <w:t xml:space="preserve"> 16 мг 1т 3р\д до 2 </w:t>
-      </w:r>
-      <w:proofErr w:type="spellStart"/>
-      <w:proofErr w:type="gramStart"/>
-      <w:r>
-        <w:rPr>
-          <w:lang w:val="ru-RU"/>
-        </w:rPr>
-        <w:t>мес</w:t>
-      </w:r>
-      <w:proofErr w:type="spellEnd"/>
-      <w:proofErr w:type="gramEnd"/>
-      <w:r>
-        <w:rPr>
-          <w:lang w:val="ru-RU"/>
-        </w:rPr>
-        <w:t xml:space="preserve">,, </w:t>
-      </w:r>
-      <w:proofErr w:type="spellStart"/>
-      <w:r>
-        <w:rPr>
-          <w:lang w:val="ru-RU"/>
-        </w:rPr>
-        <w:t>габагамма</w:t>
-      </w:r>
-      <w:proofErr w:type="spellEnd"/>
-      <w:r>
-        <w:rPr>
-          <w:lang w:val="ru-RU"/>
-        </w:rPr>
-        <w:t xml:space="preserve"> 300 мг </w:t>
-      </w:r>
-      <w:proofErr w:type="spellStart"/>
-      <w:r>
-        <w:rPr>
-          <w:lang w:val="ru-RU"/>
-        </w:rPr>
-        <w:t>веч</w:t>
-      </w:r>
-      <w:proofErr w:type="spellEnd"/>
-      <w:r>
-        <w:rPr>
-          <w:lang w:val="ru-RU"/>
-        </w:rPr>
-        <w:t xml:space="preserve">, </w:t>
-      </w:r>
-      <w:proofErr w:type="spellStart"/>
-      <w:r>
-        <w:rPr>
-          <w:lang w:val="ru-RU"/>
-        </w:rPr>
-        <w:t>габантин</w:t>
-      </w:r>
-      <w:proofErr w:type="spellEnd"/>
-      <w:r>
-        <w:rPr>
-          <w:lang w:val="ru-RU"/>
-        </w:rPr>
-        <w:t xml:space="preserve"> 300мг 2р/</w:t>
-      </w:r>
-      <w:proofErr w:type="spellStart"/>
-      <w:r>
-        <w:rPr>
-          <w:lang w:val="ru-RU"/>
-        </w:rPr>
-        <w:t>сут</w:t>
-      </w:r>
-      <w:proofErr w:type="spellEnd"/>
-      <w:r>
-        <w:rPr>
-          <w:lang w:val="ru-RU"/>
-        </w:rPr>
-        <w:t xml:space="preserve">. 2-3 </w:t>
-      </w:r>
-      <w:proofErr w:type="spellStart"/>
-      <w:r>
-        <w:rPr>
-          <w:lang w:val="ru-RU"/>
-        </w:rPr>
-        <w:t>нед</w:t>
-      </w:r>
-      <w:proofErr w:type="spellEnd"/>
-      <w:r>
-        <w:rPr>
-          <w:lang w:val="ru-RU"/>
-        </w:rPr>
-        <w:t xml:space="preserve">., глицин 2т 3/д., </w:t>
-      </w:r>
-      <w:proofErr w:type="spellStart"/>
-      <w:r>
-        <w:rPr>
-          <w:lang w:val="ru-RU"/>
-        </w:rPr>
-        <w:t>глиятон</w:t>
-      </w:r>
-      <w:proofErr w:type="spellEnd"/>
-      <w:r>
-        <w:rPr>
-          <w:lang w:val="ru-RU"/>
-        </w:rPr>
-        <w:t xml:space="preserve"> 1000  в/м № 10, </w:t>
-      </w:r>
-      <w:proofErr w:type="spellStart"/>
-      <w:r>
-        <w:rPr>
-          <w:lang w:val="ru-RU"/>
-        </w:rPr>
-        <w:t>кортексин</w:t>
-      </w:r>
-      <w:proofErr w:type="spellEnd"/>
-      <w:r>
-        <w:rPr>
-          <w:lang w:val="ru-RU"/>
-        </w:rPr>
-        <w:t xml:space="preserve"> 10,</w:t>
-      </w:r>
-      <w:r>
-        <w:rPr>
-          <w:lang w:val="ru-RU"/>
-        </w:rPr>
-        <w:t>0</w:t>
-      </w:r>
-      <w:r>
-        <w:rPr>
-          <w:lang w:val="ru-RU"/>
-        </w:rPr>
-        <w:t xml:space="preserve"> в/</w:t>
-      </w:r>
-      <w:r>
-        <w:rPr>
-          <w:lang w:val="ru-RU"/>
-        </w:rPr>
-        <w:t>м</w:t>
-      </w:r>
-      <w:r>
-        <w:rPr>
-          <w:lang w:val="ru-RU"/>
-        </w:rPr>
-        <w:t xml:space="preserve"> №10., </w:t>
-      </w:r>
-      <w:proofErr w:type="spellStart"/>
-      <w:r>
-        <w:rPr>
-          <w:lang w:val="ru-RU"/>
-        </w:rPr>
-        <w:t>келтикан</w:t>
-      </w:r>
-      <w:proofErr w:type="spellEnd"/>
-      <w:r>
-        <w:rPr>
-          <w:lang w:val="ru-RU"/>
-        </w:rPr>
-        <w:t xml:space="preserve"> 1т.*3р/д.</w:t>
-      </w:r>
-      <w:r>
-        <w:rPr>
-          <w:lang w:val="ru-RU"/>
-        </w:rPr>
-        <w:t xml:space="preserve"> 1 мес.</w:t>
-      </w:r>
-      <w:r>
-        <w:rPr>
-          <w:lang w:val="ru-RU"/>
-        </w:rPr>
-        <w:t xml:space="preserve">, </w:t>
-      </w:r>
-      <w:proofErr w:type="spellStart"/>
-      <w:r>
-        <w:rPr>
-          <w:lang w:val="ru-RU"/>
-        </w:rPr>
-        <w:t>луцетам</w:t>
-      </w:r>
-      <w:proofErr w:type="spellEnd"/>
-      <w:r>
-        <w:rPr>
-          <w:lang w:val="ru-RU"/>
-        </w:rPr>
-        <w:t xml:space="preserve"> 15,0 в/в </w:t>
-      </w:r>
-      <w:proofErr w:type="spellStart"/>
-      <w:proofErr w:type="gramStart"/>
-      <w:r>
-        <w:rPr>
-          <w:lang w:val="ru-RU"/>
-        </w:rPr>
-        <w:t>стр</w:t>
-      </w:r>
-      <w:proofErr w:type="spellEnd"/>
-      <w:proofErr w:type="gramEnd"/>
-      <w:r>
-        <w:rPr>
-          <w:lang w:val="ru-RU"/>
-        </w:rPr>
-        <w:t xml:space="preserve"> № 10, </w:t>
-      </w:r>
-      <w:proofErr w:type="spellStart"/>
-      <w:r>
-        <w:rPr>
-          <w:lang w:val="ru-RU"/>
-        </w:rPr>
-        <w:t>нуклео</w:t>
-      </w:r>
-      <w:proofErr w:type="spellEnd"/>
-      <w:r>
-        <w:rPr>
-          <w:lang w:val="ru-RU"/>
-        </w:rPr>
-        <w:t xml:space="preserve"> ЦМФ 1т. *2р/д 20 дней, </w:t>
-      </w:r>
-      <w:proofErr w:type="spellStart"/>
-      <w:r>
-        <w:rPr>
-          <w:lang w:val="ru-RU"/>
-        </w:rPr>
-        <w:t>сермион</w:t>
-      </w:r>
-      <w:proofErr w:type="spellEnd"/>
-      <w:r>
-        <w:rPr>
-          <w:lang w:val="ru-RU"/>
-        </w:rPr>
-        <w:t xml:space="preserve"> 30 мг утр. 1 мес., </w:t>
+        <w:t xml:space="preserve"> рекомендаций офтальмолога.</w:t>
       </w:r>
     </w:p>
     <w:p>
@@ -9219,247 +6956,7 @@
         <w:rPr>
           <w:lang w:val="ru-RU"/>
         </w:rPr>
-        <w:t>УЗИ щит</w:t>
-      </w:r>
-      <w:proofErr w:type="gramStart"/>
-      <w:r>
-        <w:rPr>
-          <w:lang w:val="ru-RU"/>
-        </w:rPr>
-        <w:t>.</w:t>
-      </w:r>
-      <w:proofErr w:type="gramEnd"/>
-      <w:r>
-        <w:rPr>
-          <w:lang w:val="ru-RU"/>
-        </w:rPr>
-        <w:t xml:space="preserve"> </w:t>
-      </w:r>
-      <w:proofErr w:type="gramStart"/>
-      <w:r>
-        <w:rPr>
-          <w:lang w:val="ru-RU"/>
-        </w:rPr>
-        <w:t>ж</w:t>
-      </w:r>
-      <w:proofErr w:type="gramEnd"/>
-      <w:r>
-        <w:rPr>
-          <w:lang w:val="ru-RU"/>
-        </w:rPr>
-        <w:t xml:space="preserve">елезы 1р. в год. </w:t>
-      </w:r>
-      <w:r>
-        <w:rPr>
-          <w:lang w:val="ru-RU"/>
-        </w:rPr>
-        <w:t xml:space="preserve">Контр ТТГ 1р в 6 мес. </w:t>
-      </w:r>
-    </w:p>
-    <w:p>
-      <w:pPr>
-        <w:numPr>
-          <w:ilvl w:val="0"/>
-          <w:numId w:val="2"/>
-        </w:numPr>
-        <w:ind w:left="-142"/>
-        <w:jc w:val="both"/>
-        <w:rPr>
-          <w:lang w:val="ru-RU"/>
-        </w:rPr>
-      </w:pPr>
-      <w:r>
-        <w:rPr>
-          <w:lang w:val="ru-RU"/>
-        </w:rPr>
-        <w:t>Б/</w:t>
-      </w:r>
-      <w:proofErr w:type="gramStart"/>
-      <w:r>
-        <w:rPr>
-          <w:lang w:val="ru-RU"/>
-        </w:rPr>
-        <w:t>л</w:t>
-      </w:r>
-      <w:proofErr w:type="gramEnd"/>
-      <w:r>
-        <w:rPr>
-          <w:lang w:val="ru-RU"/>
-        </w:rPr>
-        <w:t xml:space="preserve"> серия. </w:t>
-      </w:r>
-      <w:r>
-        <w:rPr>
-          <w:lang w:val="ru-RU"/>
-        </w:rPr>
-        <w:t>АД</w:t>
-      </w:r>
-      <w:r>
-        <w:rPr>
-          <w:lang w:val="ru-RU"/>
-        </w:rPr>
-        <w:t>Л</w:t>
-      </w:r>
-      <w:r>
-        <w:rPr>
-          <w:lang w:val="ru-RU"/>
-        </w:rPr>
-        <w:t xml:space="preserve">  №  </w:t>
-      </w:r>
-      <w:r>
-        <w:rPr>
-          <w:lang w:val="ru-RU"/>
-        </w:rPr>
-        <w:t>177</w:t>
-      </w:r>
-      <w:r>
-        <w:rPr>
-          <w:lang w:val="ru-RU"/>
-        </w:rPr>
-        <w:t>7</w:t>
-      </w:r>
-      <w:r>
-        <w:rPr>
-          <w:lang w:val="ru-RU"/>
-        </w:rPr>
-        <w:t xml:space="preserve">     с </w:t>
-      </w:r>
-      <w:r>
-        <w:rPr>
-          <w:lang w:val="ru-RU"/>
-        </w:rPr>
-        <w:fldChar w:fldCharType="begin"/>
-      </w:r>
-      <w:r>
-        <w:rPr>
-          <w:lang w:val="ru-RU"/>
-        </w:rPr>
-        <w:instrText xml:space="preserve"> REF c \h </w:instrText>
-      </w:r>
-      <w:r>
-        <w:rPr>
-          <w:lang w:val="ru-RU"/>
-        </w:rPr>
-      </w:r>
-      <w:r>
-        <w:rPr>
-          <w:lang w:val="ru-RU"/>
-        </w:rPr>
-        <w:fldChar w:fldCharType="separate"/>
-      </w:r>
-      <w:r>
-        <w:rPr>
-          <w:sz w:val="28"/>
-          <w:lang w:val="ru-RU"/>
-        </w:rPr>
-        <w:t>09.18</w:t>
-      </w:r>
-      <w:r>
-        <w:rPr>
-          <w:sz w:val="28"/>
-          <w:lang w:val="ru-RU"/>
-        </w:rPr>
-        <w:t xml:space="preserve"> </w:t>
-      </w:r>
-      <w:r>
-        <w:rPr>
-          <w:sz w:val="28"/>
-          <w:lang w:val="ru-RU"/>
-        </w:rPr>
-        <w:t xml:space="preserve">. </w:t>
-      </w:r>
-      <w:r>
-        <w:rPr>
-          <w:lang w:val="ru-RU"/>
-        </w:rPr>
-        <w:fldChar w:fldCharType="end"/>
-      </w:r>
-      <w:r>
-        <w:rPr>
-          <w:lang w:val="ru-RU"/>
-        </w:rPr>
-        <w:t xml:space="preserve"> </w:t>
-      </w:r>
-      <w:r>
-        <w:rPr>
-          <w:lang w:val="ru-RU"/>
-        </w:rPr>
-        <w:t xml:space="preserve">по  </w:t>
-      </w:r>
-      <w:r>
-        <w:rPr>
-          <w:lang w:val="ru-RU"/>
-        </w:rPr>
-        <w:fldChar w:fldCharType="begin"/>
-      </w:r>
-      <w:r>
-        <w:rPr>
-          <w:lang w:val="ru-RU"/>
-        </w:rPr>
-        <w:instrText xml:space="preserve"> REF по \h </w:instrText>
-      </w:r>
-      <w:r>
-        <w:rPr>
-          <w:lang w:val="ru-RU"/>
-        </w:rPr>
-      </w:r>
-      <w:r>
-        <w:rPr>
-          <w:lang w:val="ru-RU"/>
-        </w:rPr>
-        <w:fldChar w:fldCharType="separate"/>
-      </w:r>
-      <w:r>
-        <w:rPr>
-          <w:sz w:val="28"/>
-          <w:lang w:val="ru-RU"/>
-        </w:rPr>
-        <w:t xml:space="preserve">  .</w:t>
-      </w:r>
-      <w:r>
-        <w:rPr>
-          <w:sz w:val="28"/>
-          <w:lang w:val="ru-RU"/>
-        </w:rPr>
-        <w:t>09.18</w:t>
-      </w:r>
-      <w:r>
-        <w:rPr>
-          <w:sz w:val="28"/>
-          <w:lang w:val="ru-RU"/>
-        </w:rPr>
-        <w:t xml:space="preserve"> </w:t>
-      </w:r>
-      <w:r>
-        <w:rPr>
-          <w:sz w:val="28"/>
-          <w:lang w:val="ru-RU"/>
-        </w:rPr>
-        <w:t xml:space="preserve"> </w:t>
-      </w:r>
-      <w:r>
-        <w:rPr>
-          <w:lang w:val="ru-RU"/>
-        </w:rPr>
-        <w:fldChar w:fldCharType="end"/>
-      </w:r>
-      <w:r>
-        <w:rPr>
-          <w:lang w:val="ru-RU"/>
-        </w:rPr>
-        <w:t>к труду     .</w:t>
-      </w:r>
-      <w:r>
-        <w:rPr>
-          <w:lang w:val="ru-RU"/>
-        </w:rPr>
-        <w:t>09.18</w:t>
-      </w:r>
-      <w:r>
-        <w:rPr>
-          <w:lang w:val="ru-RU"/>
-        </w:rPr>
-        <w:t xml:space="preserve"> </w:t>
+        <w:t>Контроль СОЭ в динамике через 1 мес.</w:t>
       </w:r>
     </w:p>
     <w:p>
@@ -9636,6 +7133,8 @@
         </w:rPr>
         <w:t xml:space="preserve"> </w:t>
       </w:r>
+      <w:bookmarkStart w:id="7" w:name="_GoBack"/>
+      <w:bookmarkEnd w:id="7"/>
     </w:p>
     <w:sectPr>
       <w:headerReference w:type="first" r:id="rId9"/>
@@ -10352,12 +7851,19 @@
     <w:uiPriority w:val="59"/>
     <w:rsid w:val="00080012"/>
     <w:tblPr>
+      <w:tblInd w:w="0" w:type="dxa"/>
       <w:tblBorders>
         <w:top w:val="single" w:sz="4" w:space="0" w:color="auto"/>
         <w:left w:val="single" w:sz="4" w:space="0" w:color="auto"/>
         <w:bottom w:val="single" w:sz="4" w:space="0" w:color="auto"/>
         <w:right w:val="single" w:sz="4" w:space="0" w:color="auto"/>
       </w:tblBorders>
+      <w:tblCellMar>
+        <w:top w:w="0" w:type="dxa"/>
+        <w:left w:w="108" w:type="dxa"/>
+        <w:bottom w:w="0" w:type="dxa"/>
+        <w:right w:w="108" w:type="dxa"/>
+      </w:tblCellMar>
     </w:tblPr>
   </w:style>
   <w:style w:type="paragraph" w:styleId="a4">
@@ -10725,12 +8231,19 @@
     <w:uiPriority w:val="59"/>
     <w:rsid w:val="00080012"/>
     <w:tblPr>
+      <w:tblInd w:w="0" w:type="dxa"/>
       <w:tblBorders>
         <w:top w:val="single" w:sz="4" w:space="0" w:color="auto"/>
         <w:left w:val="single" w:sz="4" w:space="0" w:color="auto"/>
         <w:bottom w:val="single" w:sz="4" w:space="0" w:color="auto"/>
         <w:right w:val="single" w:sz="4" w:space="0" w:color="auto"/>
       </w:tblBorders>
+      <w:tblCellMar>
+        <w:top w:w="0" w:type="dxa"/>
+        <w:left w:w="108" w:type="dxa"/>
+        <w:bottom w:w="0" w:type="dxa"/>
+        <w:right w:w="108" w:type="dxa"/>
+      </w:tblCellMar>
     </w:tblPr>
   </w:style>
   <w:style w:type="paragraph" w:styleId="a4">
@@ -10967,93 +8480,6 @@
     </w:docPart>
     <w:docPart>
       <w:docPartPr>
-        <w:name w:val="FBFC6A18E07A484F9E976562E903BEB7"/>
-        <w:category>
-          <w:name w:val="Общие"/>
-          <w:gallery w:val="placeholder"/>
-        </w:category>
-        <w:types>
-          <w:type w:val="bbPlcHdr"/>
-        </w:types>
-        <w:behaviors>
-          <w:behavior w:val="content"/>
-        </w:behaviors>
-        <w:guid w:val="{E5D938F3-E00E-4F48-ACDE-E2E2655275DF}"/>
-      </w:docPartPr>
-      <w:docPartBody>
-        <w:p>
-          <w:pPr>
-            <w:pStyle w:val="FBFC6A18E07A484F9E976562E903BEB7"/>
-          </w:pPr>
-          <w:r>
-            <w:rPr>
-              <w:rStyle w:val="a3"/>
-            </w:rPr>
-            <w:t>Выберите элемент.</w:t>
-          </w:r>
-        </w:p>
-      </w:docPartBody>
-    </w:docPart>
-    <w:docPart>
-      <w:docPartPr>
-        <w:name w:val="DB435B1E68954750936FB322747598D2"/>
-        <w:category>
-          <w:name w:val="Общие"/>
-          <w:gallery w:val="placeholder"/>
-        </w:category>
-        <w:types>
-          <w:type w:val="bbPlcHdr"/>
-        </w:types>
-        <w:behaviors>
-          <w:behavior w:val="content"/>
-        </w:behaviors>
-        <w:guid w:val="{7122C427-55FD-49A2-B369-ED6DAFC67A8F}"/>
-      </w:docPartPr>
-      <w:docPartBody>
-        <w:p>
-          <w:pPr>
-            <w:pStyle w:val="DB435B1E68954750936FB322747598D2"/>
-          </w:pPr>
-          <w:r>
-            <w:rPr>
-              <w:rStyle w:val="a3"/>
-            </w:rPr>
-            <w:t>Выберите элемент.</w:t>
-          </w:r>
-        </w:p>
-      </w:docPartBody>
-    </w:docPart>
-    <w:docPart>
-      <w:docPartPr>
-        <w:name w:val="5917FEE754784A0BA4173B51A4E1CE95"/>
-        <w:category>
-          <w:name w:val="Общие"/>
-          <w:gallery w:val="placeholder"/>
-        </w:category>
-        <w:types>
-          <w:type w:val="bbPlcHdr"/>
-        </w:types>
-        <w:behaviors>
-          <w:behavior w:val="content"/>
-        </w:behaviors>
-        <w:guid w:val="{92F74F23-8C0C-424C-A12C-19EB4EDE41E3}"/>
-      </w:docPartPr>
-      <w:docPartBody>
-        <w:p>
-          <w:pPr>
-            <w:pStyle w:val="5917FEE754784A0BA4173B51A4E1CE95"/>
-          </w:pPr>
-          <w:r>
-            <w:rPr>
-              <w:rStyle w:val="a3"/>
-            </w:rPr>
-            <w:t>Выберите элемент.</w:t>
-          </w:r>
-        </w:p>
-      </w:docPartBody>
-    </w:docPart>
-    <w:docPart>
-      <w:docPartPr>
         <w:name w:val="FFCB998A69C547318D033520574A41D0"/>
         <w:category>
           <w:name w:val="Общие"/>
@@ -11139,6 +8565,35 @@
         </w:p>
       </w:docPartBody>
     </w:docPart>
+    <w:docPart>
+      <w:docPartPr>
+        <w:name w:val="AE75EF075F9942329EBE0A4B1106F385"/>
+        <w:category>
+          <w:name w:val="Общие"/>
+          <w:gallery w:val="placeholder"/>
+        </w:category>
+        <w:types>
+          <w:type w:val="bbPlcHdr"/>
+        </w:types>
+        <w:behaviors>
+          <w:behavior w:val="content"/>
+        </w:behaviors>
+        <w:guid w:val="{A9FDE8A4-AACC-41A7-AB0A-7B29C037D033}"/>
+      </w:docPartPr>
+      <w:docPartBody>
+        <w:p>
+          <w:pPr>
+            <w:pStyle w:val="AE75EF075F9942329EBE0A4B1106F385"/>
+          </w:pPr>
+          <w:r>
+            <w:rPr>
+              <w:rStyle w:val="a3"/>
+            </w:rPr>
+            <w:t>Выберите элемент.</w:t>
+          </w:r>
+        </w:p>
+      </w:docPartBody>
+    </w:docPart>
   </w:docParts>
 </w:glossaryDocument>
 </file>
@@ -11150,7 +8605,7 @@
     <w:charset w:val="CC"/>
     <w:family w:val="roman"/>
     <w:pitch w:val="variable"/>
-    <w:sig w:usb0="E0002EFF" w:usb1="C000785B" w:usb2="00000009" w:usb3="00000000" w:csb0="000001FF" w:csb1="00000000"/>
+    <w:sig w:usb0="E0002EFF" w:usb1="C0007843" w:usb2="00000009" w:usb3="00000000" w:csb0="000001FF" w:csb1="00000000"/>
   </w:font>
   <w:font w:name="Arial Unicode MS">
     <w:panose1 w:val="020B0604020202020204"/>
@@ -11166,13 +8621,6 @@
     <w:pitch w:val="variable"/>
     <w:sig w:usb0="E1002EFF" w:usb1="C000605B" w:usb2="00000029" w:usb3="00000000" w:csb0="000101FF" w:csb1="00000000"/>
   </w:font>
-  <w:font w:name="Arial Narrow">
-    <w:panose1 w:val="020B0606020202030204"/>
-    <w:charset w:val="CC"/>
-    <w:family w:val="swiss"/>
-    <w:pitch w:val="variable"/>
-    <w:sig w:usb0="00000287" w:usb1="00000800" w:usb2="00000000" w:usb3="00000000" w:csb0="0000009F" w:csb1="00000000"/>
-  </w:font>
   <w:font w:name="MS Gothic">
     <w:altName w:val="ＭＳ ゴシック"/>
     <w:panose1 w:val="020B0609070205080204"/>
@@ -11186,23 +8634,22 @@
     <w:charset w:val="CC"/>
     <w:family w:val="roman"/>
     <w:pitch w:val="variable"/>
-    <w:sig w:usb0="E00006FF" w:usb1="400004FF" w:usb2="00000000" w:usb3="00000000" w:csb0="0000019F" w:csb1="00000000"/>
+    <w:sig w:usb0="E00002FF" w:usb1="400004FF" w:usb2="00000000" w:usb3="00000000" w:csb0="0000019F" w:csb1="00000000"/>
   </w:font>
   <w:font w:name="MS Mincho">
-    <w:altName w:val="MS Gothic"/>
+    <w:altName w:val="ＭＳ 明朝"/>
     <w:panose1 w:val="02020609040205080304"/>
     <w:charset w:val="80"/>
-    <w:family w:val="roman"/>
-    <w:notTrueType/>
+    <w:family w:val="modern"/>
     <w:pitch w:val="fixed"/>
-    <w:sig w:usb0="00000000" w:usb1="08070000" w:usb2="00000010" w:usb3="00000000" w:csb0="00020000" w:csb1="00000000"/>
+    <w:sig w:usb0="E00002FF" w:usb1="6AC7FDFB" w:usb2="08000012" w:usb3="00000000" w:csb0="0002009F" w:csb1="00000000"/>
   </w:font>
   <w:font w:name="Calibri">
     <w:panose1 w:val="020F0502020204030204"/>
     <w:charset w:val="CC"/>
     <w:family w:val="swiss"/>
     <w:pitch w:val="variable"/>
-    <w:sig w:usb0="E0002AFF" w:usb1="C000247B" w:usb2="00000009" w:usb3="00000000" w:csb0="000001FF" w:csb1="00000000"/>
+    <w:sig w:usb0="E00002FF" w:usb1="4000ACFF" w:usb2="00000001" w:usb3="00000000" w:csb0="0000019F" w:csb1="00000000"/>
   </w:font>
 </w:fonts>
 </file>
@@ -11286,6 +8733,7 @@
     <w:rsid w:val="00CD68A8"/>
     <w:rsid w:val="00CE2E2F"/>
     <w:rsid w:val="00CE70D7"/>
+    <w:rsid w:val="00D10537"/>
     <w:rsid w:val="00D16C5F"/>
     <w:rsid w:val="00DA4DD4"/>
     <w:rsid w:val="00DF5775"/>
@@ -11296,6 +8744,7 @@
     <w:rsid w:val="00F11CF2"/>
     <w:rsid w:val="00F41503"/>
     <w:rsid w:val="00F918CD"/>
+    <w:rsid w:val="00FD31FD"/>
   </w:rsids>
   <m:mathPr>
     <m:mathFont m:val="Cambria Math"/>
@@ -11510,7 +8959,7 @@
     <w:basedOn w:val="a0"/>
     <w:uiPriority w:val="99"/>
     <w:semiHidden/>
-    <w:rsid w:val="0006090D"/>
+    <w:rsid w:val="00D10537"/>
     <w:rPr>
       <w:color w:val="808080"/>
     </w:rPr>
@@ -12187,6 +9636,10 @@
     <w:rPr>
       <w:lang w:val="uk-UA" w:eastAsia="uk-UA"/>
     </w:rPr>
+  </w:style>
+  <w:style w:type="paragraph" w:customStyle="1" w:styleId="AE75EF075F9942329EBE0A4B1106F385">
+    <w:name w:val="AE75EF075F9942329EBE0A4B1106F385"/>
+    <w:rsid w:val="00D10537"/>
   </w:style>
 </w:styles>
 </file>
@@ -12675,7 +10128,7 @@
 </file>
 
 <file path=customXml/itemProps1.xml><?xml version="1.0" encoding="utf-8"?>
-<ds:datastoreItem xmlns:ds="http://schemas.openxmlformats.org/officeDocument/2006/customXml" ds:itemID="{6924C366-1B9D-41B5-A754-8ABD204CE0E5}">
+<ds:datastoreItem xmlns:ds="http://schemas.openxmlformats.org/officeDocument/2006/customXml" ds:itemID="{5CB6D8B8-19B6-44E4-8816-B2D707BA76F2}">
   <ds:schemaRefs>
     <ds:schemaRef ds:uri="http://schemas.openxmlformats.org/officeDocument/2006/bibliography"/>
   </ds:schemaRefs>

--- a/2018/Сентябрь/27.09/Ильясов  СБ.docx
+++ b/2018/Сентябрь/27.09/Ильясов  СБ.docx
@@ -574,19 +574,7 @@
         <w:rPr>
           <w:lang w:val="ru-RU"/>
         </w:rPr>
-        <w:t>, сенсомоторная форма</w:t>
-      </w:r>
-      <w:r>
-        <w:rPr>
-          <w:lang w:val="ru-RU"/>
-        </w:rPr>
-        <w:t xml:space="preserve">. </w:t>
-      </w:r>
-      <w:r>
-        <w:rPr>
-          <w:lang w:val="ru-RU"/>
-        </w:rPr>
-        <w:t xml:space="preserve">Диабетическая </w:t>
+        <w:t xml:space="preserve">, сенсомоторная форма. Диабетическая </w:t>
       </w:r>
       <w:proofErr w:type="spellStart"/>
       <w:r>
@@ -600,19 +588,7 @@
         <w:rPr>
           <w:lang w:val="ru-RU"/>
         </w:rPr>
-        <w:t xml:space="preserve"> артерий н/к</w:t>
-      </w:r>
-      <w:r>
-        <w:rPr>
-          <w:lang w:val="ru-RU"/>
-        </w:rPr>
-        <w:t xml:space="preserve">. </w:t>
-      </w:r>
-      <w:r>
-        <w:rPr>
-          <w:lang w:val="ru-RU"/>
-        </w:rPr>
-        <w:t xml:space="preserve">ХБП I ст. Диабетическая нефропатия III ст. </w:t>
+        <w:t xml:space="preserve"> артерий н/к. ХБП I ст. Диабетическая нефропатия III ст. </w:t>
       </w:r>
       <w:r>
         <w:rPr>
@@ -654,6 +630,7 @@
             <w:listItem w:displayText="OS" w:value="OS"/>
           </w:comboBox>
         </w:sdtPr>
+        <w:sdtEndPr/>
         <w:sdtContent>
           <w:r>
             <w:rPr>
@@ -695,7 +672,19 @@
         <w:rPr>
           <w:lang w:val="ru-RU"/>
         </w:rPr>
-        <w:t xml:space="preserve"> сетчатки ОД (2016г). </w:t>
+        <w:t xml:space="preserve"> сетчатки ОД (2016</w:t>
+      </w:r>
+      <w:r>
+        <w:rPr>
+          <w:lang w:val="ru-RU"/>
+        </w:rPr>
+        <w:t xml:space="preserve"> </w:t>
+      </w:r>
+      <w:r>
+        <w:rPr>
+          <w:lang w:val="ru-RU"/>
+        </w:rPr>
+        <w:t xml:space="preserve">г). </w:t>
       </w:r>
       <w:r>
         <w:rPr>
@@ -729,13 +718,7 @@
         <w:rPr>
           <w:lang w:val="ru-RU"/>
         </w:rPr>
-        <w:t xml:space="preserve">. </w:t>
-      </w:r>
-      <w:r>
-        <w:rPr>
-          <w:lang w:val="ru-RU"/>
-        </w:rPr>
-        <w:t xml:space="preserve">Ожирение II ст. (ИМТ 35,6 кг/м2) </w:t>
+        <w:t xml:space="preserve">. Ожирение II ст. (ИМТ 35,6 кг/м2) </w:t>
       </w:r>
       <w:proofErr w:type="spellStart"/>
       <w:r>
@@ -757,13 +740,7 @@
         <w:rPr>
           <w:lang w:val="ru-RU"/>
         </w:rPr>
-        <w:t xml:space="preserve">конституционального генеза, стабильное течение.  </w:t>
-      </w:r>
-      <w:r>
-        <w:rPr>
-          <w:lang w:val="ru-RU"/>
-        </w:rPr>
-        <w:t>Гипертоническая болезнь II стадии, 3</w:t>
+        <w:t>конституционального генеза, стабильное течение.  Гипертоническая болезнь II стадии, 3</w:t>
       </w:r>
       <w:r>
         <w:rPr>
@@ -1211,13 +1188,7 @@
         <w:rPr>
           <w:lang w:val="ru-RU"/>
         </w:rPr>
-        <w:t xml:space="preserve"> </w:t>
-      </w:r>
-      <w:r>
-        <w:rPr>
-          <w:lang w:val="ru-RU"/>
-        </w:rPr>
-        <w:t xml:space="preserve">Госпитализирован  в обл. энд. диспансер для коррекции инсулинотерапии, лечения хр. осложнений СД. </w:t>
+        <w:t xml:space="preserve"> Госпитализирован  в обл. энд. диспансер для коррекции инсулинотерапии, лечения хр. осложнений СД. </w:t>
       </w:r>
     </w:p>
     <w:p>
@@ -3203,19 +3174,7 @@
         <w:rPr>
           <w:lang w:val="ru-RU"/>
         </w:rPr>
-        <w:t xml:space="preserve">21.09.18 </w:t>
-      </w:r>
-      <w:r>
-        <w:rPr>
-          <w:lang w:val="ru-RU"/>
-        </w:rPr>
-        <w:t>НвАIс</w:t>
-      </w:r>
-      <w:r>
-        <w:rPr>
-          <w:lang w:val="ru-RU"/>
-        </w:rPr>
-        <w:t>-6,0%</w:t>
+        <w:t>21.09.18 НвАIс-6,0%</w:t>
       </w:r>
     </w:p>
     <w:p>
@@ -3429,121 +3388,119 @@
           <w:sz w:val="24"/>
           <w:szCs w:val="24"/>
         </w:rPr>
-        <w:t xml:space="preserve">  </w:t>
-      </w:r>
-      <w:proofErr w:type="spellStart"/>
+        <w:t xml:space="preserve"> </w:t>
+      </w:r>
       <w:r>
         <w:rPr>
           <w:b w:val="0"/>
           <w:sz w:val="24"/>
           <w:szCs w:val="24"/>
         </w:rPr>
-        <w:t>лейк</w:t>
-      </w:r>
-      <w:proofErr w:type="spellEnd"/>
+        <w:t xml:space="preserve"> </w:t>
+      </w:r>
       <w:r>
         <w:rPr>
           <w:b w:val="0"/>
           <w:sz w:val="24"/>
           <w:szCs w:val="24"/>
         </w:rPr>
-        <w:t xml:space="preserve"> – </w:t>
-      </w:r>
+        <w:t xml:space="preserve">эр-0-0-1 в </w:t>
+      </w:r>
+      <w:proofErr w:type="gramStart"/>
       <w:r>
         <w:rPr>
           <w:b w:val="0"/>
           <w:sz w:val="24"/>
           <w:szCs w:val="24"/>
         </w:rPr>
-        <w:t>0-1-2</w:t>
-      </w:r>
+        <w:t>п</w:t>
+      </w:r>
+      <w:proofErr w:type="gramEnd"/>
       <w:r>
         <w:rPr>
           <w:b w:val="0"/>
           <w:sz w:val="24"/>
           <w:szCs w:val="24"/>
         </w:rPr>
-        <w:t xml:space="preserve">  в </w:t>
-      </w:r>
-      <w:proofErr w:type="gramStart"/>
+        <w:t>/з,</w:t>
+      </w:r>
       <w:r>
         <w:rPr>
           <w:b w:val="0"/>
           <w:sz w:val="24"/>
           <w:szCs w:val="24"/>
         </w:rPr>
-        <w:t>п</w:t>
-      </w:r>
-      <w:proofErr w:type="gramEnd"/>
+        <w:t xml:space="preserve"> </w:t>
+      </w:r>
+      <w:proofErr w:type="spellStart"/>
       <w:r>
         <w:rPr>
           <w:b w:val="0"/>
           <w:sz w:val="24"/>
           <w:szCs w:val="24"/>
         </w:rPr>
-        <w:t>/</w:t>
-      </w:r>
-      <w:proofErr w:type="spellStart"/>
+        <w:t>лейк</w:t>
+      </w:r>
+      <w:proofErr w:type="spellEnd"/>
       <w:r>
         <w:rPr>
           <w:b w:val="0"/>
           <w:sz w:val="24"/>
           <w:szCs w:val="24"/>
         </w:rPr>
-        <w:t>зр</w:t>
-      </w:r>
-      <w:proofErr w:type="spellEnd"/>
+        <w:t xml:space="preserve"> – </w:t>
+      </w:r>
       <w:r>
         <w:rPr>
           <w:b w:val="0"/>
           <w:sz w:val="24"/>
           <w:szCs w:val="24"/>
         </w:rPr>
-        <w:t xml:space="preserve"> белок – </w:t>
-      </w:r>
-      <w:proofErr w:type="spellStart"/>
+        <w:t>0-1-2</w:t>
+      </w:r>
       <w:r>
         <w:rPr>
           <w:b w:val="0"/>
           <w:sz w:val="24"/>
           <w:szCs w:val="24"/>
         </w:rPr>
-        <w:t>отр</w:t>
-      </w:r>
-      <w:proofErr w:type="spellEnd"/>
+        <w:t xml:space="preserve">  в п/</w:t>
+      </w:r>
+      <w:proofErr w:type="spellStart"/>
       <w:r>
         <w:rPr>
           <w:b w:val="0"/>
           <w:sz w:val="24"/>
           <w:szCs w:val="24"/>
         </w:rPr>
-        <w:t xml:space="preserve">  ацетон –</w:t>
-      </w:r>
-      <w:proofErr w:type="spellStart"/>
+        <w:t>зр</w:t>
+      </w:r>
+      <w:proofErr w:type="spellEnd"/>
       <w:r>
         <w:rPr>
           <w:b w:val="0"/>
           <w:sz w:val="24"/>
           <w:szCs w:val="24"/>
         </w:rPr>
-        <w:t>отр</w:t>
-      </w:r>
-      <w:proofErr w:type="spellEnd"/>
+        <w:t xml:space="preserve"> белок – </w:t>
+      </w:r>
+      <w:proofErr w:type="spellStart"/>
       <w:r>
         <w:rPr>
           <w:b w:val="0"/>
           <w:sz w:val="24"/>
           <w:szCs w:val="24"/>
         </w:rPr>
-        <w:t xml:space="preserve">; </w:t>
-      </w:r>
+        <w:t>отр</w:t>
+      </w:r>
+      <w:proofErr w:type="spellEnd"/>
       <w:r>
         <w:rPr>
           <w:b w:val="0"/>
           <w:sz w:val="24"/>
           <w:szCs w:val="24"/>
         </w:rPr>
-        <w:t xml:space="preserve"> </w:t>
+        <w:t xml:space="preserve">  ацетон –</w:t>
       </w:r>
       <w:proofErr w:type="spellStart"/>
       <w:r>
@@ -3552,7 +3509,7 @@
           <w:sz w:val="24"/>
           <w:szCs w:val="24"/>
         </w:rPr>
-        <w:t>эпит</w:t>
+        <w:t>отр</w:t>
       </w:r>
       <w:proofErr w:type="spellEnd"/>
       <w:r>
@@ -3561,43 +3518,41 @@
           <w:sz w:val="24"/>
           <w:szCs w:val="24"/>
         </w:rPr>
-        <w:t xml:space="preserve">. пл. - ; </w:t>
-      </w:r>
-      <w:proofErr w:type="spellStart"/>
+        <w:t xml:space="preserve">; </w:t>
+      </w:r>
       <w:r>
         <w:rPr>
           <w:b w:val="0"/>
           <w:sz w:val="24"/>
           <w:szCs w:val="24"/>
         </w:rPr>
-        <w:t>эпит</w:t>
-      </w:r>
-      <w:proofErr w:type="spellEnd"/>
+        <w:t xml:space="preserve"> </w:t>
+      </w:r>
+      <w:proofErr w:type="spellStart"/>
       <w:r>
         <w:rPr>
           <w:b w:val="0"/>
           <w:sz w:val="24"/>
           <w:szCs w:val="24"/>
         </w:rPr>
-        <w:t xml:space="preserve">. </w:t>
-      </w:r>
-      <w:proofErr w:type="spellStart"/>
+        <w:t>эпит</w:t>
+      </w:r>
+      <w:proofErr w:type="spellEnd"/>
       <w:r>
         <w:rPr>
           <w:b w:val="0"/>
           <w:sz w:val="24"/>
           <w:szCs w:val="24"/>
         </w:rPr>
-        <w:t>перех</w:t>
-      </w:r>
-      <w:proofErr w:type="spellEnd"/>
+        <w:t xml:space="preserve">. пл. - </w:t>
+      </w:r>
       <w:r>
         <w:rPr>
           <w:b w:val="0"/>
           <w:sz w:val="24"/>
           <w:szCs w:val="24"/>
         </w:rPr>
-        <w:t xml:space="preserve">. - </w:t>
+        <w:t>умер</w:t>
       </w:r>
       <w:r>
         <w:rPr>
@@ -3605,18 +3560,8 @@
           <w:sz w:val="24"/>
           <w:szCs w:val="24"/>
         </w:rPr>
-        <w:t xml:space="preserve"> в п/</w:t>
-      </w:r>
-      <w:proofErr w:type="spellStart"/>
-      <w:r>
-        <w:rPr>
-          <w:b w:val="0"/>
-          <w:sz w:val="24"/>
-          <w:szCs w:val="24"/>
-        </w:rPr>
-        <w:t>зр</w:t>
-      </w:r>
-      <w:proofErr w:type="spellEnd"/>
+        <w:t xml:space="preserve">; </w:t>
+      </w:r>
     </w:p>
     <w:p>
       <w:pPr>
@@ -4101,7 +4046,19 @@
               <w:rPr>
                 <w:lang w:val="ru-RU"/>
               </w:rPr>
-              <w:t>22.09</w:t>
+              <w:t>2</w:t>
+            </w:r>
+            <w:r>
+              <w:rPr>
+                <w:lang w:val="en-US"/>
+              </w:rPr>
+              <w:t>3</w:t>
+            </w:r>
+            <w:r>
+              <w:rPr>
+                <w:lang w:val="ru-RU"/>
+              </w:rPr>
+              <w:t>.09</w:t>
             </w:r>
           </w:p>
         </w:tc>
@@ -4191,7 +4148,6 @@
             </w:pPr>
             <w:r>
               <w:rPr>
-                <w:highlight w:val="yellow"/>
                 <w:lang w:val="ru-RU"/>
               </w:rPr>
               <w:t>25.09</w:t>
@@ -4261,13 +4217,11 @@
           <w:p>
             <w:pPr>
               <w:rPr>
-                <w:highlight w:val="yellow"/>
                 <w:lang w:val="ru-RU"/>
               </w:rPr>
             </w:pPr>
             <w:r>
               <w:rPr>
-                <w:highlight w:val="yellow"/>
                 <w:lang w:val="ru-RU"/>
               </w:rPr>
               <w:t>27.09</w:t>
@@ -4347,68 +4301,6 @@
           </w:p>
         </w:tc>
       </w:tr>
-      <w:tr>
-        <w:tc>
-          <w:tcPr>
-            <w:tcW w:w="2518" w:type="dxa"/>
-          </w:tcPr>
-          <w:p>
-            <w:pPr>
-              <w:rPr>
-                <w:lang w:val="ru-RU"/>
-              </w:rPr>
-            </w:pPr>
-          </w:p>
-        </w:tc>
-        <w:tc>
-          <w:tcPr>
-            <w:tcW w:w="992" w:type="dxa"/>
-          </w:tcPr>
-          <w:p>
-            <w:pPr>
-              <w:rPr>
-                <w:lang w:val="ru-RU"/>
-              </w:rPr>
-            </w:pPr>
-          </w:p>
-        </w:tc>
-        <w:tc>
-          <w:tcPr>
-            <w:tcW w:w="993" w:type="dxa"/>
-          </w:tcPr>
-          <w:p>
-            <w:pPr>
-              <w:rPr>
-                <w:lang w:val="ru-RU"/>
-              </w:rPr>
-            </w:pPr>
-          </w:p>
-        </w:tc>
-        <w:tc>
-          <w:tcPr>
-            <w:tcW w:w="992" w:type="dxa"/>
-          </w:tcPr>
-          <w:p>
-            <w:pPr>
-              <w:rPr>
-                <w:lang w:val="ru-RU"/>
-              </w:rPr>
-            </w:pPr>
-          </w:p>
-        </w:tc>
-        <w:tc>
-          <w:tcPr>
-            <w:tcW w:w="992" w:type="dxa"/>
-          </w:tcPr>
-          <w:p>
-            <w:pPr>
-              <w:rPr>
-                <w:lang w:val="ru-RU"/>
-              </w:rPr>
-            </w:pPr>
-          </w:p>
-        </w:tc>
-      </w:tr>
     </w:tbl>
     <w:p>
       <w:pPr>
@@ -4416,7 +4308,6 @@
       </w:pPr>
       <w:r>
         <w:rPr>
-          <w:highlight w:val="yellow"/>
           <w:u w:val="single"/>
         </w:rPr>
         <w:t>27.09.18</w:t>
@@ -4603,7 +4494,6 @@
       <w:proofErr w:type="gramEnd"/>
       <w:r>
         <w:rPr>
-          <w:highlight w:val="yellow"/>
           <w:lang w:val="ru-RU"/>
         </w:rPr>
         <w:t>Непролиферативная</w:t>
@@ -4611,7 +4501,6 @@
       <w:proofErr w:type="spellEnd"/>
       <w:r>
         <w:rPr>
-          <w:highlight w:val="yellow"/>
           <w:lang w:val="ru-RU"/>
         </w:rPr>
         <w:t xml:space="preserve">  диабетическая  </w:t>
@@ -4619,7 +4508,6 @@
       <w:proofErr w:type="spellStart"/>
       <w:r>
         <w:rPr>
-          <w:highlight w:val="yellow"/>
           <w:lang w:val="ru-RU"/>
         </w:rPr>
         <w:t>ретинопатия</w:t>
@@ -4627,7 +4515,6 @@
       <w:proofErr w:type="spellEnd"/>
       <w:r>
         <w:rPr>
-          <w:highlight w:val="yellow"/>
           <w:lang w:val="ru-RU"/>
         </w:rPr>
         <w:t xml:space="preserve"> ОИ</w:t>
@@ -4643,6 +4530,40 @@
           <w:lang w:val="ru-RU"/>
         </w:rPr>
         <w:t xml:space="preserve"> ДМО OS.  рек: ОСТ макулы  + ангиография OS. </w:t>
+      </w:r>
+      <w:r>
+        <w:rPr>
+          <w:lang w:val="ru-RU"/>
+        </w:rPr>
+        <w:t>и/</w:t>
+      </w:r>
+      <w:proofErr w:type="gramStart"/>
+      <w:r>
+        <w:rPr>
+          <w:lang w:val="ru-RU"/>
+        </w:rPr>
+        <w:t>в</w:t>
+      </w:r>
+      <w:proofErr w:type="gramEnd"/>
+      <w:r>
+        <w:rPr>
+          <w:lang w:val="ru-RU"/>
+        </w:rPr>
+        <w:t xml:space="preserve"> введение </w:t>
+      </w:r>
+      <w:proofErr w:type="spellStart"/>
+      <w:r>
+        <w:rPr>
+          <w:lang w:val="ru-RU"/>
+        </w:rPr>
+        <w:t>айлии</w:t>
+      </w:r>
+      <w:proofErr w:type="spellEnd"/>
+      <w:r>
+        <w:rPr>
+          <w:lang w:val="ru-RU"/>
+        </w:rPr>
+        <w:t>.</w:t>
       </w:r>
     </w:p>
     <w:p>
@@ -5611,21 +5532,19 @@
         </w:sdtPr>
         <w:sdtEndPr/>
         <w:sdtContent>
-          <w:proofErr w:type="spellStart"/>
           <w:r>
             <w:rPr>
               <w:b/>
               <w:lang w:val="ru-RU"/>
             </w:rPr>
-            <w:t>Медицинтских</w:t>
+            <w:t>Медицин</w:t>
           </w:r>
-          <w:proofErr w:type="spellEnd"/>
           <w:r>
             <w:rPr>
               <w:b/>
               <w:lang w:val="ru-RU"/>
             </w:rPr>
-            <w:t xml:space="preserve"> показаний для перевода пациента с </w:t>
+            <w:t xml:space="preserve">ских показаний для перевода пациента с </w:t>
           </w:r>
           <w:proofErr w:type="spellStart"/>
           <w:r>
@@ -5907,19 +5826,7 @@
         <w:rPr>
           <w:lang w:val="ru-RU"/>
         </w:rPr>
-        <w:t>На фоне терапии о</w:t>
-      </w:r>
-      <w:r>
-        <w:rPr>
-          <w:lang w:val="ru-RU"/>
-        </w:rPr>
-        <w:t xml:space="preserve">бщее состояние улучшилось, гликемия в пределах целевого уровня уменьшились боли </w:t>
-      </w:r>
-      <w:r>
-        <w:rPr>
-          <w:lang w:val="ru-RU"/>
-        </w:rPr>
-        <w:t xml:space="preserve"> и чувство распирания в н/к, подобрана гипотензивная терапия, АД 120/80 </w:t>
+        <w:t xml:space="preserve">На фоне терапии общее состояние улучшилось, гликемия в пределах целевого уровня уменьшились боли  и чувство распирания в н/к, подобрана гипотензивная терапия, АД 120/80 </w:t>
       </w:r>
       <w:proofErr w:type="spellStart"/>
       <w:r>
@@ -6236,11 +6143,12 @@
       </w:pPr>
       <w:r>
         <w:rPr>
-          <w:highlight w:val="yellow"/>
           <w:lang w:val="ru-RU"/>
         </w:rPr>
         <w:t>Инсулинотерапия:</w:t>
       </w:r>
+      <w:bookmarkStart w:id="7" w:name="_GoBack"/>
+      <w:bookmarkEnd w:id="7"/>
       <w:r>
         <w:rPr>
           <w:lang w:val="ru-RU"/>
@@ -6259,13 +6167,7 @@
         <w:rPr>
           <w:lang w:val="ru-RU"/>
         </w:rPr>
-        <w:t xml:space="preserve"> НМ</w:t>
-      </w:r>
-      <w:r>
-        <w:rPr>
-          <w:lang w:val="ru-RU"/>
-        </w:rPr>
-        <w:t xml:space="preserve">   </w:t>
+        <w:t xml:space="preserve"> НМ   </w:t>
       </w:r>
       <w:proofErr w:type="gramStart"/>
       <w:r>
@@ -6279,7 +6181,19 @@
         <w:rPr>
           <w:lang w:val="ru-RU"/>
         </w:rPr>
-        <w:t xml:space="preserve">/з- ед.,  </w:t>
+        <w:t xml:space="preserve">/з- </w:t>
+      </w:r>
+      <w:r>
+        <w:rPr>
+          <w:lang w:val="ru-RU"/>
+        </w:rPr>
+        <w:t>19-21</w:t>
+      </w:r>
+      <w:r>
+        <w:rPr>
+          <w:lang w:val="ru-RU"/>
+        </w:rPr>
+        <w:t xml:space="preserve">ед.,  </w:t>
       </w:r>
       <w:r>
         <w:rPr>
@@ -6297,7 +6211,19 @@
         <w:rPr>
           <w:lang w:val="ru-RU"/>
         </w:rPr>
-        <w:t xml:space="preserve">- ед.,  </w:t>
+        <w:t>-</w:t>
+      </w:r>
+      <w:r>
+        <w:rPr>
+          <w:lang w:val="ru-RU"/>
+        </w:rPr>
+        <w:t>18-20</w:t>
+      </w:r>
+      <w:r>
+        <w:rPr>
+          <w:lang w:val="ru-RU"/>
+        </w:rPr>
+        <w:t xml:space="preserve"> ед.,  </w:t>
       </w:r>
     </w:p>
     <w:p>
@@ -6747,7 +6673,6 @@
       <w:sdt>
         <w:sdtPr>
           <w:rPr>
-            <w:highlight w:val="yellow"/>
             <w:lang w:val="ru-RU"/>
           </w:rPr>
           <w:id w:val="-1414849388"/>
@@ -6763,7 +6688,6 @@
         <w:sdtContent>
           <w:r>
             <w:rPr>
-              <w:highlight w:val="yellow"/>
               <w:lang w:val="ru-RU"/>
             </w:rPr>
             <w:t>Гипотензивная терапия:</w:t>
@@ -6795,6 +6719,26 @@
           <w:lang w:val="ru-RU"/>
         </w:rPr>
         <w:t xml:space="preserve"> 5 мг утром,</w:t>
+      </w:r>
+      <w:r>
+        <w:rPr>
+          <w:lang w:val="ru-RU"/>
+        </w:rPr>
+        <w:t xml:space="preserve"> </w:t>
+      </w:r>
+      <w:proofErr w:type="spellStart"/>
+      <w:r>
+        <w:rPr>
+          <w:lang w:val="ru-RU"/>
+        </w:rPr>
+        <w:t>бисоролол</w:t>
+      </w:r>
+      <w:proofErr w:type="spellEnd"/>
+      <w:r>
+        <w:rPr>
+          <w:lang w:val="ru-RU"/>
+        </w:rPr>
+        <w:t xml:space="preserve"> 2,5-5 мг утром</w:t>
       </w:r>
       <w:r>
         <w:rPr>
@@ -7133,8 +7077,6 @@
         </w:rPr>
         <w:t xml:space="preserve"> </w:t>
       </w:r>
-      <w:bookmarkStart w:id="7" w:name="_GoBack"/>
-      <w:bookmarkEnd w:id="7"/>
     </w:p>
     <w:sectPr>
       <w:headerReference w:type="first" r:id="rId9"/>
@@ -8609,17 +8551,19 @@
   </w:font>
   <w:font w:name="Arial Unicode MS">
     <w:panose1 w:val="020B0604020202020204"/>
-    <w:charset w:val="80"/>
-    <w:family w:val="swiss"/>
+    <w:charset w:val="00"/>
+    <w:family w:val="roman"/>
+    <w:notTrueType/>
     <w:pitch w:val="variable"/>
-    <w:sig w:usb0="F7FFAFFF" w:usb1="E9DFFFFF" w:usb2="0000003F" w:usb3="00000000" w:csb0="003F01FF" w:csb1="00000000"/>
+    <w:sig w:usb0="00000003" w:usb1="00000000" w:usb2="00000000" w:usb3="00000000" w:csb0="00000001" w:csb1="00000000"/>
   </w:font>
   <w:font w:name="Tahoma">
     <w:panose1 w:val="020B0604030504040204"/>
-    <w:charset w:val="CC"/>
+    <w:charset w:val="00"/>
     <w:family w:val="swiss"/>
+    <w:notTrueType/>
     <w:pitch w:val="variable"/>
-    <w:sig w:usb0="E1002EFF" w:usb1="C000605B" w:usb2="00000029" w:usb3="00000000" w:csb0="000101FF" w:csb1="00000000"/>
+    <w:sig w:usb0="00000003" w:usb1="00000000" w:usb2="00000000" w:usb3="00000000" w:csb0="00000001" w:csb1="00000000"/>
   </w:font>
   <w:font w:name="MS Gothic">
     <w:altName w:val="ＭＳ ゴシック"/>
@@ -8701,6 +8645,7 @@
     <w:rsid w:val="007A1169"/>
     <w:rsid w:val="007E68FB"/>
     <w:rsid w:val="007F3648"/>
+    <w:rsid w:val="008A1D4D"/>
     <w:rsid w:val="008C2D0E"/>
     <w:rsid w:val="008C5D97"/>
     <w:rsid w:val="008D1D6A"/>
@@ -8740,6 +8685,7 @@
     <w:rsid w:val="00E606C6"/>
     <w:rsid w:val="00E73A83"/>
     <w:rsid w:val="00E96564"/>
+    <w:rsid w:val="00EB2A92"/>
     <w:rsid w:val="00ED18CE"/>
     <w:rsid w:val="00F11CF2"/>
     <w:rsid w:val="00F41503"/>
@@ -10128,7 +10074,7 @@
 </file>
 
 <file path=customXml/itemProps1.xml><?xml version="1.0" encoding="utf-8"?>
-<ds:datastoreItem xmlns:ds="http://schemas.openxmlformats.org/officeDocument/2006/customXml" ds:itemID="{5CB6D8B8-19B6-44E4-8816-B2D707BA76F2}">
+<ds:datastoreItem xmlns:ds="http://schemas.openxmlformats.org/officeDocument/2006/customXml" ds:itemID="{4A8ABF68-01E6-4E32-AB37-6F1FE5B92162}">
   <ds:schemaRefs>
     <ds:schemaRef ds:uri="http://schemas.openxmlformats.org/officeDocument/2006/bibliography"/>
   </ds:schemaRefs>

--- a/2018/Сентябрь/27.09/Ильясов  СБ.docx
+++ b/2018/Сентябрь/27.09/Ильясов  СБ.docx
@@ -592,7 +592,6 @@
       </w:r>
       <w:r>
         <w:rPr>
-          <w:highlight w:val="yellow"/>
           <w:lang w:val="ru-RU"/>
         </w:rPr>
         <w:t xml:space="preserve">Пролиферативная  диабетическая </w:t>
@@ -600,7 +599,6 @@
       <w:proofErr w:type="spellStart"/>
       <w:r>
         <w:rPr>
-          <w:highlight w:val="yellow"/>
           <w:lang w:val="ru-RU"/>
         </w:rPr>
         <w:t>ретинопатия</w:t>
@@ -608,7 +606,6 @@
       <w:proofErr w:type="spellEnd"/>
       <w:r>
         <w:rPr>
-          <w:highlight w:val="yellow"/>
           <w:lang w:val="ru-RU"/>
         </w:rPr>
         <w:t xml:space="preserve"> </w:t>
@@ -616,7 +613,6 @@
       <w:sdt>
         <w:sdtPr>
           <w:rPr>
-            <w:highlight w:val="yellow"/>
             <w:lang w:val="ru-RU"/>
           </w:rPr>
           <w:id w:val="389392371"/>
@@ -634,7 +630,6 @@
         <w:sdtContent>
           <w:r>
             <w:rPr>
-              <w:highlight w:val="yellow"/>
               <w:lang w:val="ru-RU"/>
             </w:rPr>
             <w:t>ОИ</w:t>
@@ -643,16 +638,9 @@
       </w:sdt>
       <w:r>
         <w:rPr>
-          <w:highlight w:val="yellow"/>
-          <w:lang w:val="ru-RU"/>
-        </w:rPr>
-        <w:t>.</w:t>
-      </w:r>
-      <w:r>
-        <w:rPr>
-          <w:lang w:val="ru-RU"/>
-        </w:rPr>
-        <w:t xml:space="preserve"> </w:t>
+          <w:lang w:val="ru-RU"/>
+        </w:rPr>
+        <w:t xml:space="preserve">. </w:t>
       </w:r>
       <w:r>
         <w:rPr>
@@ -4490,81 +4478,81 @@
         </w:rPr>
         <w:t xml:space="preserve">:. </w:t>
       </w:r>
+      <w:proofErr w:type="gramEnd"/>
+      <w:r>
+        <w:rPr>
+          <w:lang w:val="ru-RU"/>
+        </w:rPr>
+        <w:t>П</w:t>
+      </w:r>
+      <w:r>
+        <w:rPr>
+          <w:lang w:val="ru-RU"/>
+        </w:rPr>
+        <w:t xml:space="preserve">ролиферативная  диабетическая  </w:t>
+      </w:r>
       <w:proofErr w:type="spellStart"/>
+      <w:r>
+        <w:rPr>
+          <w:lang w:val="ru-RU"/>
+        </w:rPr>
+        <w:t>ретинопатия</w:t>
+      </w:r>
+      <w:proofErr w:type="spellEnd"/>
+      <w:r>
+        <w:rPr>
+          <w:lang w:val="ru-RU"/>
+        </w:rPr>
+        <w:t xml:space="preserve"> ОИ</w:t>
+      </w:r>
+      <w:r>
+        <w:rPr>
+          <w:lang w:val="ru-RU"/>
+        </w:rPr>
+        <w:t xml:space="preserve">. </w:t>
+      </w:r>
+      <w:r>
+        <w:rPr>
+          <w:lang w:val="ru-RU"/>
+        </w:rPr>
+        <w:t xml:space="preserve"> ДМО OS.  рек: ОСТ макулы  + ангиография OS. </w:t>
+      </w:r>
+      <w:r>
+        <w:rPr>
+          <w:lang w:val="ru-RU"/>
+        </w:rPr>
+        <w:t>и/</w:t>
+      </w:r>
+      <w:proofErr w:type="gramStart"/>
+      <w:r>
+        <w:rPr>
+          <w:lang w:val="ru-RU"/>
+        </w:rPr>
+        <w:t>в</w:t>
+      </w:r>
       <w:proofErr w:type="gramEnd"/>
       <w:r>
         <w:rPr>
           <w:lang w:val="ru-RU"/>
         </w:rPr>
-        <w:t>Непролиферативная</w:t>
+        <w:t xml:space="preserve"> введение </w:t>
+      </w:r>
+      <w:proofErr w:type="spellStart"/>
+      <w:r>
+        <w:rPr>
+          <w:lang w:val="ru-RU"/>
+        </w:rPr>
+        <w:t>айлии</w:t>
       </w:r>
       <w:proofErr w:type="spellEnd"/>
       <w:r>
         <w:rPr>
           <w:lang w:val="ru-RU"/>
         </w:rPr>
-        <w:t xml:space="preserve">  диабетическая  </w:t>
-      </w:r>
-      <w:proofErr w:type="spellStart"/>
-      <w:r>
-        <w:rPr>
-          <w:lang w:val="ru-RU"/>
-        </w:rPr>
-        <w:t>ретинопатия</w:t>
-      </w:r>
-      <w:proofErr w:type="spellEnd"/>
-      <w:r>
-        <w:rPr>
-          <w:lang w:val="ru-RU"/>
-        </w:rPr>
-        <w:t xml:space="preserve"> ОИ</w:t>
-      </w:r>
-      <w:r>
-        <w:rPr>
-          <w:lang w:val="ru-RU"/>
-        </w:rPr>
-        <w:t xml:space="preserve">. </w:t>
-      </w:r>
-      <w:r>
-        <w:rPr>
-          <w:lang w:val="ru-RU"/>
-        </w:rPr>
-        <w:t xml:space="preserve"> ДМО OS.  рек: ОСТ макулы  + ангиография OS. </w:t>
-      </w:r>
-      <w:r>
-        <w:rPr>
-          <w:lang w:val="ru-RU"/>
-        </w:rPr>
-        <w:t>и/</w:t>
-      </w:r>
-      <w:proofErr w:type="gramStart"/>
-      <w:r>
-        <w:rPr>
-          <w:lang w:val="ru-RU"/>
-        </w:rPr>
-        <w:t>в</w:t>
-      </w:r>
-      <w:proofErr w:type="gramEnd"/>
-      <w:r>
-        <w:rPr>
-          <w:lang w:val="ru-RU"/>
-        </w:rPr>
-        <w:t xml:space="preserve"> введение </w:t>
-      </w:r>
-      <w:proofErr w:type="spellStart"/>
-      <w:r>
-        <w:rPr>
-          <w:lang w:val="ru-RU"/>
-        </w:rPr>
-        <w:t>айлии</w:t>
-      </w:r>
-      <w:proofErr w:type="spellEnd"/>
-      <w:r>
-        <w:rPr>
-          <w:lang w:val="ru-RU"/>
-        </w:rPr>
         <w:t>.</w:t>
       </w:r>
+      <w:bookmarkStart w:id="4" w:name="_GoBack"/>
+      <w:bookmarkEnd w:id="4"/>
     </w:p>
     <w:p>
       <w:pPr>
@@ -4576,29 +4564,32 @@
       </w:pPr>
       <w:r>
         <w:rPr>
-          <w:highlight w:val="yellow"/>
           <w:u w:val="single"/>
           <w:lang w:val="ru-RU"/>
         </w:rPr>
+        <w:t xml:space="preserve">20.09.18 </w:t>
+      </w:r>
+      <w:r>
+        <w:rPr>
+          <w:u w:val="single"/>
+          <w:lang w:val="ru-RU"/>
+        </w:rPr>
         <w:t>ЭКГ</w:t>
       </w:r>
       <w:r>
         <w:rPr>
-          <w:highlight w:val="yellow"/>
           <w:lang w:val="ru-RU"/>
         </w:rPr>
         <w:t>:</w:t>
       </w:r>
       <w:r>
         <w:rPr>
-          <w:highlight w:val="yellow"/>
           <w:lang w:val="ru-RU"/>
         </w:rPr>
         <w:t xml:space="preserve"> </w:t>
       </w:r>
       <w:r>
         <w:rPr>
-          <w:highlight w:val="yellow"/>
           <w:lang w:val="ru-RU"/>
         </w:rPr>
         <w:t>ЧСС</w:t>
@@ -4607,7 +4598,19 @@
         <w:rPr>
           <w:lang w:val="ru-RU"/>
         </w:rPr>
-        <w:t xml:space="preserve"> - уд/мин. Вольтаж </w:t>
+        <w:t xml:space="preserve"> -</w:t>
+      </w:r>
+      <w:r>
+        <w:rPr>
+          <w:lang w:val="ru-RU"/>
+        </w:rPr>
+        <w:t>85</w:t>
+      </w:r>
+      <w:r>
+        <w:rPr>
+          <w:lang w:val="ru-RU"/>
+        </w:rPr>
+        <w:t xml:space="preserve"> уд/мин. Вольтаж </w:t>
       </w:r>
       <w:sdt>
         <w:sdtPr>
@@ -4631,7 +4634,7 @@
             <w:rPr>
               <w:lang w:val="ru-RU"/>
             </w:rPr>
-            <w:t>сохранен.</w:t>
+            <w:t>снижен.</w:t>
           </w:r>
         </w:sdtContent>
       </w:sdt>
@@ -4639,60 +4642,34 @@
         <w:rPr>
           <w:lang w:val="ru-RU"/>
         </w:rPr>
-        <w:t xml:space="preserve">  Ритм синусовый, тахикардия. Эл</w:t>
+        <w:t xml:space="preserve">  Ритм синусовый, Эл. ось </w:t>
+      </w:r>
+      <w:r>
+        <w:rPr>
+          <w:lang w:val="ru-RU"/>
+        </w:rPr>
+        <w:t>не</w:t>
+      </w:r>
+      <w:r>
+        <w:rPr>
+          <w:lang w:val="ru-RU"/>
+        </w:rPr>
+        <w:t xml:space="preserve"> отклонена</w:t>
       </w:r>
       <w:proofErr w:type="gramStart"/>
       <w:r>
         <w:rPr>
           <w:lang w:val="ru-RU"/>
         </w:rPr>
+        <w:t xml:space="preserve"> </w:t>
+      </w:r>
+      <w:r>
+        <w:rPr>
+          <w:lang w:val="ru-RU"/>
+        </w:rPr>
         <w:t>.</w:t>
       </w:r>
       <w:proofErr w:type="gramEnd"/>
-      <w:r>
-        <w:rPr>
-          <w:lang w:val="ru-RU"/>
-        </w:rPr>
-        <w:t xml:space="preserve"> </w:t>
-      </w:r>
-      <w:proofErr w:type="gramStart"/>
-      <w:r>
-        <w:rPr>
-          <w:lang w:val="ru-RU"/>
-        </w:rPr>
-        <w:t>о</w:t>
-      </w:r>
-      <w:proofErr w:type="gramEnd"/>
-      <w:r>
-        <w:rPr>
-          <w:lang w:val="ru-RU"/>
-        </w:rPr>
-        <w:t xml:space="preserve">сь </w:t>
-      </w:r>
-      <w:r>
-        <w:rPr>
-          <w:lang w:val="ru-RU"/>
-        </w:rPr>
-        <w:t>не</w:t>
-      </w:r>
-      <w:r>
-        <w:rPr>
-          <w:lang w:val="ru-RU"/>
-        </w:rPr>
-        <w:t xml:space="preserve"> отклонена</w:t>
-      </w:r>
-      <w:r>
-        <w:rPr>
-          <w:lang w:val="ru-RU"/>
-        </w:rPr>
-        <w:t xml:space="preserve"> влево</w:t>
-      </w:r>
-      <w:r>
-        <w:rPr>
-          <w:lang w:val="ru-RU"/>
-        </w:rPr>
-        <w:t xml:space="preserve">.  Гипертрофия левого желудочка. Диффузные изменения миокарда. </w:t>
-      </w:r>
     </w:p>
     <w:p>
       <w:pPr>
@@ -4707,9 +4684,9 @@
           <w:u w:val="single"/>
           <w:lang w:val="ru-RU"/>
         </w:rPr>
-        <w:lastRenderedPageBreak/>
         <w:t xml:space="preserve">21.09.18 </w:t>
       </w:r>
+      <w:proofErr w:type="spellStart"/>
       <w:r>
         <w:rPr>
           <w:u w:val="single"/>
@@ -4717,6 +4694,7 @@
         </w:rPr>
         <w:t>Ангиохирург</w:t>
       </w:r>
+      <w:proofErr w:type="spellEnd"/>
       <w:r>
         <w:rPr>
           <w:lang w:val="ru-RU"/>
@@ -4737,11 +4715,19 @@
         </w:rPr>
         <w:t xml:space="preserve"> </w:t>
       </w:r>
-      <w:r>
-        <w:rPr>
-          <w:lang w:val="ru-RU"/>
-        </w:rPr>
-        <w:t xml:space="preserve">ангиопатия </w:t>
+      <w:proofErr w:type="spellStart"/>
+      <w:r>
+        <w:rPr>
+          <w:lang w:val="ru-RU"/>
+        </w:rPr>
+        <w:t>ангиопатия</w:t>
+      </w:r>
+      <w:proofErr w:type="spellEnd"/>
+      <w:r>
+        <w:rPr>
+          <w:lang w:val="ru-RU"/>
+        </w:rPr>
+        <w:t xml:space="preserve"> </w:t>
       </w:r>
       <w:r>
         <w:rPr>
@@ -4828,6 +4814,7 @@
           <w:u w:val="single"/>
           <w:lang w:val="ru-RU"/>
         </w:rPr>
+        <w:lastRenderedPageBreak/>
         <w:t>21.09.18</w:t>
       </w:r>
       <w:r>
@@ -5384,8 +5371,8 @@
         </w:rPr>
         <w:t>Лечение:</w:t>
       </w:r>
-      <w:bookmarkStart w:id="4" w:name="лн"/>
-      <w:bookmarkEnd w:id="4"/>
+      <w:bookmarkStart w:id="5" w:name="лн"/>
+      <w:bookmarkEnd w:id="5"/>
       <w:r>
         <w:rPr>
           <w:lang w:val="ru-RU"/>
@@ -5499,10 +5486,10 @@
           <w:lang w:val="ru-RU"/>
         </w:rPr>
       </w:pPr>
-      <w:bookmarkStart w:id="5" w:name="дд"/>
-      <w:bookmarkStart w:id="6" w:name="лк"/>
-      <w:bookmarkEnd w:id="5"/>
+      <w:bookmarkStart w:id="6" w:name="дд"/>
+      <w:bookmarkStart w:id="7" w:name="лк"/>
       <w:bookmarkEnd w:id="6"/>
+      <w:bookmarkEnd w:id="7"/>
       <w:r>
         <w:rPr>
           <w:u w:val="single"/>
@@ -6147,8 +6134,6 @@
         </w:rPr>
         <w:t>Инсулинотерапия:</w:t>
       </w:r>
-      <w:bookmarkStart w:id="7" w:name="_GoBack"/>
-      <w:bookmarkEnd w:id="7"/>
       <w:r>
         <w:rPr>
           <w:lang w:val="ru-RU"/>
@@ -10074,7 +10059,7 @@
 </file>
 
 <file path=customXml/itemProps1.xml><?xml version="1.0" encoding="utf-8"?>
-<ds:datastoreItem xmlns:ds="http://schemas.openxmlformats.org/officeDocument/2006/customXml" ds:itemID="{4A8ABF68-01E6-4E32-AB37-6F1FE5B92162}">
+<ds:datastoreItem xmlns:ds="http://schemas.openxmlformats.org/officeDocument/2006/customXml" ds:itemID="{F3CC78E9-F841-43DA-9D06-8AB27ADF0241}">
   <ds:schemaRefs>
     <ds:schemaRef ds:uri="http://schemas.openxmlformats.org/officeDocument/2006/bibliography"/>
   </ds:schemaRefs>
